--- a/Assignment-7/2019BTECS00033-Practical-7.docx
+++ b/Assignment-7/2019BTECS00033-Practical-7.docx
@@ -185,7 +185,7 @@
           <w:szCs w:val="22"/>
           <w:lang w:val="en-IN"/>
         </w:rPr>
-        <w:t>6</w:t>
+        <w:t>7</w:t>
       </w:r>
     </w:p>
     <w:p>
@@ -427,7 +427,7 @@
             <w:szCs w:val="22"/>
             <w:lang w:val="en-IN"/>
           </w:rPr>
-          <w:t>https://github.com/Teknath-jha/HPC-LAB-2019BTECS00033/tree/main/Assignment-6</w:t>
+          <w:t>https://github.com/Teknath-jha/HPC-LAB-2019BTECS00033/tree/main/Assignment-7</w:t>
         </w:r>
       </w:hyperlink>
     </w:p>
@@ -475,6 +475,42 @@
           <w:lang w:val="en-IN"/>
         </w:rPr>
         <w:t>:</w:t>
+      </w:r>
+    </w:p>
+    <w:p>
+      <w:pPr>
+        <w:spacing w:line="360" w:lineRule="auto"/>
+        <w:jc w:val="both"/>
+        <w:rPr>
+          <w:rFonts w:ascii="Cambria" w:hAnsi="Cambria"/>
+          <w:sz w:val="24"/>
+          <w:szCs w:val="22"/>
+          <w:lang w:val="en-IN"/>
+        </w:rPr>
+      </w:pPr>
+    </w:p>
+    <w:p>
+      <w:pPr>
+        <w:spacing w:line="360" w:lineRule="auto"/>
+        <w:jc w:val="both"/>
+        <w:rPr>
+          <w:sz w:val="28"/>
+          <w:szCs w:val="28"/>
+        </w:rPr>
+      </w:pPr>
+      <w:r>
+        <w:rPr>
+          <w:sz w:val="28"/>
+          <w:szCs w:val="28"/>
+        </w:rPr>
+        <w:t>Implement Matrix-Vector Multiplication using MPI. Use different number of processes and analyze the performance</w:t>
+      </w:r>
+      <w:r>
+        <w:rPr>
+          <w:sz w:val="28"/>
+          <w:szCs w:val="28"/>
+        </w:rPr>
+        <w:t>.</w:t>
       </w:r>
     </w:p>
     <w:p>
@@ -486,62 +522,65 @@
           <w:szCs w:val="27"/>
         </w:rPr>
       </w:pPr>
-      <w:r>
-        <w:rPr>
-          <w:color w:val="000000"/>
-          <w:sz w:val="27"/>
-          <w:szCs w:val="27"/>
-        </w:rPr>
-        <w:t>Q1: Implement a MPI program to give an example of Deadlock.</w:t>
-      </w:r>
-    </w:p>
-    <w:p>
-      <w:pPr>
-        <w:pStyle w:val="NormalWeb"/>
-        <w:rPr>
-          <w:color w:val="000000"/>
-          <w:sz w:val="27"/>
-          <w:szCs w:val="27"/>
-        </w:rPr>
-      </w:pPr>
-    </w:p>
-    <w:p>
-      <w:pPr>
-        <w:pStyle w:val="NormalWeb"/>
-        <w:rPr>
-          <w:color w:val="000000"/>
-          <w:sz w:val="27"/>
-          <w:szCs w:val="27"/>
+    </w:p>
+    <w:p>
+      <w:pPr>
+        <w:spacing w:after="0"/>
+        <w:rPr>
+          <w:rFonts w:ascii="Cambria" w:hAnsi="Cambria"/>
+          <w:b/>
+          <w:bCs/>
+          <w:sz w:val="24"/>
+          <w:szCs w:val="22"/>
+          <w:lang w:val="en-IN"/>
         </w:rPr>
       </w:pPr>
       <w:proofErr w:type="gramStart"/>
       <w:r>
         <w:rPr>
-          <w:color w:val="000000"/>
-          <w:sz w:val="27"/>
-          <w:szCs w:val="27"/>
-        </w:rPr>
-        <w:t>Code :</w:t>
+          <w:rFonts w:ascii="Cambria" w:hAnsi="Cambria"/>
+          <w:b/>
+          <w:bCs/>
+          <w:sz w:val="24"/>
+          <w:szCs w:val="22"/>
+          <w:lang w:val="en-IN"/>
+        </w:rPr>
+        <w:t xml:space="preserve">Output </w:t>
+      </w:r>
+      <w:r>
+        <w:rPr>
+          <w:rFonts w:ascii="Cambria" w:hAnsi="Cambria"/>
+          <w:b/>
+          <w:bCs/>
+          <w:sz w:val="24"/>
+          <w:szCs w:val="22"/>
+          <w:lang w:val="en-IN"/>
+        </w:rPr>
+        <w:t xml:space="preserve"> </w:t>
+      </w:r>
+      <w:r>
+        <w:rPr>
+          <w:rFonts w:ascii="Cambria" w:hAnsi="Cambria"/>
+          <w:b/>
+          <w:bCs/>
+          <w:sz w:val="24"/>
+          <w:szCs w:val="22"/>
+          <w:lang w:val="en-IN"/>
+        </w:rPr>
+        <w:t>1</w:t>
       </w:r>
       <w:proofErr w:type="gramEnd"/>
       <w:r>
         <w:rPr>
-          <w:color w:val="000000"/>
-          <w:sz w:val="27"/>
-          <w:szCs w:val="27"/>
-        </w:rPr>
-        <w:t xml:space="preserve"> </w:t>
-      </w:r>
-    </w:p>
-    <w:p>
-      <w:pPr>
-        <w:pStyle w:val="NormalWeb"/>
-        <w:rPr>
-          <w:color w:val="000000"/>
-          <w:sz w:val="27"/>
-          <w:szCs w:val="27"/>
-        </w:rPr>
-      </w:pPr>
+          <w:rFonts w:ascii="Cambria" w:hAnsi="Cambria"/>
+          <w:b/>
+          <w:bCs/>
+          <w:sz w:val="24"/>
+          <w:szCs w:val="22"/>
+          <w:lang w:val="en-IN"/>
+        </w:rPr>
+        <w:t>:</w:t>
+      </w:r>
     </w:p>
     <w:p>
       <w:pPr>
@@ -555,52 +594,6 @@
           <w:lang w:val="en-IN"/>
         </w:rPr>
       </w:pPr>
-      <w:proofErr w:type="gramStart"/>
-      <w:r>
-        <w:rPr>
-          <w:rFonts w:ascii="Cambria" w:hAnsi="Cambria"/>
-          <w:b/>
-          <w:bCs/>
-          <w:sz w:val="24"/>
-          <w:szCs w:val="22"/>
-          <w:lang w:val="en-IN"/>
-        </w:rPr>
-        <w:t xml:space="preserve">Output </w:t>
-      </w:r>
-      <w:r>
-        <w:rPr>
-          <w:rFonts w:ascii="Cambria" w:hAnsi="Cambria"/>
-          <w:b/>
-          <w:bCs/>
-          <w:sz w:val="24"/>
-          <w:szCs w:val="22"/>
-          <w:lang w:val="en-IN"/>
-        </w:rPr>
-        <w:t xml:space="preserve"> </w:t>
-      </w:r>
-      <w:r>
-        <w:rPr>
-          <w:rFonts w:ascii="Cambria" w:hAnsi="Cambria"/>
-          <w:b/>
-          <w:bCs/>
-          <w:sz w:val="24"/>
-          <w:szCs w:val="22"/>
-          <w:lang w:val="en-IN"/>
-        </w:rPr>
-        <w:t>1</w:t>
-      </w:r>
-      <w:proofErr w:type="gramEnd"/>
-      <w:r>
-        <w:rPr>
-          <w:rFonts w:ascii="Cambria" w:hAnsi="Cambria"/>
-          <w:b/>
-          <w:bCs/>
-          <w:sz w:val="24"/>
-          <w:szCs w:val="22"/>
-          <w:lang w:val="en-IN"/>
-        </w:rPr>
-        <w:t>:</w:t>
-      </w:r>
     </w:p>
     <w:p>
       <w:pPr>
@@ -614,60 +607,16 @@
           <w:lang w:val="en-IN"/>
         </w:rPr>
       </w:pPr>
-    </w:p>
-    <w:p>
-      <w:pPr>
-        <w:spacing w:after="0"/>
-        <w:rPr>
-          <w:rFonts w:ascii="Cambria" w:hAnsi="Cambria"/>
-          <w:b/>
-          <w:bCs/>
-          <w:sz w:val="24"/>
-          <w:szCs w:val="22"/>
-          <w:lang w:val="en-IN"/>
-        </w:rPr>
-      </w:pPr>
-    </w:p>
-    <w:p>
-      <w:pPr>
-        <w:spacing w:after="0"/>
-        <w:rPr>
-          <w:rFonts w:ascii="Cambria" w:hAnsi="Cambria"/>
-          <w:b/>
-          <w:bCs/>
-          <w:sz w:val="24"/>
-          <w:szCs w:val="22"/>
-          <w:lang w:val="en-IN"/>
-        </w:rPr>
-      </w:pPr>
-    </w:p>
-    <w:p>
-      <w:pPr>
-        <w:spacing w:after="0"/>
-        <w:rPr>
-          <w:rFonts w:ascii="Cambria" w:hAnsi="Cambria"/>
-          <w:b/>
-          <w:bCs/>
-          <w:sz w:val="24"/>
-          <w:szCs w:val="22"/>
-          <w:lang w:val="en-IN"/>
-        </w:rPr>
-      </w:pPr>
-      <w:r>
-        <w:rPr>
-          <w:rFonts w:ascii="Cambria" w:hAnsi="Cambria"/>
-          <w:b/>
-          <w:bCs/>
+      <w:r>
+        <w:rPr>
           <w:noProof/>
-          <w:sz w:val="24"/>
-          <w:szCs w:val="22"/>
-          <w:lang w:val="en-IN"/>
-        </w:rPr>
+        </w:rPr>
+        <w:lastRenderedPageBreak/>
         <w:drawing>
-          <wp:inline distT="0" distB="0" distL="0" distR="0" wp14:anchorId="7CE8ED85" wp14:editId="6C498753">
-            <wp:extent cx="5943600" cy="1704975"/>
-            <wp:effectExtent l="0" t="0" r="0" b="9525"/>
-            <wp:docPr id="7" name="Picture 7"/>
+          <wp:inline distT="0" distB="0" distL="0" distR="0" wp14:anchorId="70F51049" wp14:editId="38C5C365">
+            <wp:extent cx="5943600" cy="1892935"/>
+            <wp:effectExtent l="0" t="0" r="0" b="0"/>
+            <wp:docPr id="8" name="Picture 8"/>
             <wp:cNvGraphicFramePr>
               <a:graphicFrameLocks xmlns:a="http://schemas.openxmlformats.org/drawingml/2006/main" noChangeAspect="1"/>
             </wp:cNvGraphicFramePr>
@@ -675,8 +624,10 @@
               <a:graphicData uri="http://schemas.openxmlformats.org/drawingml/2006/picture">
                 <pic:pic xmlns:pic="http://schemas.openxmlformats.org/drawingml/2006/picture">
                   <pic:nvPicPr>
-                    <pic:cNvPr id="7" name="Picture 7"/>
-                    <pic:cNvPicPr/>
+                    <pic:cNvPr id="0" name="Picture 7"/>
+                    <pic:cNvPicPr>
+                      <a:picLocks noChangeAspect="1" noChangeArrowheads="1"/>
+                    </pic:cNvPicPr>
                   </pic:nvPicPr>
                   <pic:blipFill>
                     <a:blip r:embed="rId8">
@@ -686,6 +637,1583 @@
                         </a:ext>
                       </a:extLst>
                     </a:blip>
+                    <a:srcRect/>
+                    <a:stretch>
+                      <a:fillRect/>
+                    </a:stretch>
+                  </pic:blipFill>
+                  <pic:spPr bwMode="auto">
+                    <a:xfrm>
+                      <a:off x="0" y="0"/>
+                      <a:ext cx="5943600" cy="1892935"/>
+                    </a:xfrm>
+                    <a:prstGeom prst="rect">
+                      <a:avLst/>
+                    </a:prstGeom>
+                    <a:noFill/>
+                    <a:ln>
+                      <a:noFill/>
+                    </a:ln>
+                  </pic:spPr>
+                </pic:pic>
+              </a:graphicData>
+            </a:graphic>
+          </wp:inline>
+        </w:drawing>
+      </w:r>
+      <w:r>
+        <w:rPr>
+          <w:noProof/>
+        </w:rPr>
+        <w:drawing>
+          <wp:inline distT="0" distB="0" distL="0" distR="0" wp14:anchorId="047EBBA1" wp14:editId="35D3A07E">
+            <wp:extent cx="5943600" cy="1892935"/>
+            <wp:effectExtent l="0" t="0" r="0" b="0"/>
+            <wp:docPr id="6" name="Picture 6"/>
+            <wp:cNvGraphicFramePr>
+              <a:graphicFrameLocks xmlns:a="http://schemas.openxmlformats.org/drawingml/2006/main" noChangeAspect="1"/>
+            </wp:cNvGraphicFramePr>
+            <a:graphic xmlns:a="http://schemas.openxmlformats.org/drawingml/2006/main">
+              <a:graphicData uri="http://schemas.openxmlformats.org/drawingml/2006/picture">
+                <pic:pic xmlns:pic="http://schemas.openxmlformats.org/drawingml/2006/picture">
+                  <pic:nvPicPr>
+                    <pic:cNvPr id="0" name="Picture 6"/>
+                    <pic:cNvPicPr>
+                      <a:picLocks noChangeAspect="1" noChangeArrowheads="1"/>
+                    </pic:cNvPicPr>
+                  </pic:nvPicPr>
+                  <pic:blipFill>
+                    <a:blip r:embed="rId9">
+                      <a:extLst>
+                        <a:ext uri="{28A0092B-C50C-407E-A947-70E740481C1C}">
+                          <a14:useLocalDpi xmlns:a14="http://schemas.microsoft.com/office/drawing/2010/main" val="0"/>
+                        </a:ext>
+                      </a:extLst>
+                    </a:blip>
+                    <a:srcRect/>
+                    <a:stretch>
+                      <a:fillRect/>
+                    </a:stretch>
+                  </pic:blipFill>
+                  <pic:spPr bwMode="auto">
+                    <a:xfrm>
+                      <a:off x="0" y="0"/>
+                      <a:ext cx="5943600" cy="1892935"/>
+                    </a:xfrm>
+                    <a:prstGeom prst="rect">
+                      <a:avLst/>
+                    </a:prstGeom>
+                    <a:noFill/>
+                    <a:ln>
+                      <a:noFill/>
+                    </a:ln>
+                  </pic:spPr>
+                </pic:pic>
+              </a:graphicData>
+            </a:graphic>
+          </wp:inline>
+        </w:drawing>
+      </w:r>
+      <w:r>
+        <w:rPr>
+          <w:noProof/>
+        </w:rPr>
+        <w:drawing>
+          <wp:inline distT="0" distB="0" distL="0" distR="0" wp14:anchorId="0CF0D3C0" wp14:editId="1AE0E91C">
+            <wp:extent cx="5943600" cy="1892935"/>
+            <wp:effectExtent l="0" t="0" r="0" b="0"/>
+            <wp:docPr id="5" name="Picture 5"/>
+            <wp:cNvGraphicFramePr>
+              <a:graphicFrameLocks xmlns:a="http://schemas.openxmlformats.org/drawingml/2006/main" noChangeAspect="1"/>
+            </wp:cNvGraphicFramePr>
+            <a:graphic xmlns:a="http://schemas.openxmlformats.org/drawingml/2006/main">
+              <a:graphicData uri="http://schemas.openxmlformats.org/drawingml/2006/picture">
+                <pic:pic xmlns:pic="http://schemas.openxmlformats.org/drawingml/2006/picture">
+                  <pic:nvPicPr>
+                    <pic:cNvPr id="0" name="Picture 5"/>
+                    <pic:cNvPicPr>
+                      <a:picLocks noChangeAspect="1" noChangeArrowheads="1"/>
+                    </pic:cNvPicPr>
+                  </pic:nvPicPr>
+                  <pic:blipFill>
+                    <a:blip r:embed="rId10">
+                      <a:extLst>
+                        <a:ext uri="{28A0092B-C50C-407E-A947-70E740481C1C}">
+                          <a14:useLocalDpi xmlns:a14="http://schemas.microsoft.com/office/drawing/2010/main" val="0"/>
+                        </a:ext>
+                      </a:extLst>
+                    </a:blip>
+                    <a:srcRect/>
+                    <a:stretch>
+                      <a:fillRect/>
+                    </a:stretch>
+                  </pic:blipFill>
+                  <pic:spPr bwMode="auto">
+                    <a:xfrm>
+                      <a:off x="0" y="0"/>
+                      <a:ext cx="5943600" cy="1892935"/>
+                    </a:xfrm>
+                    <a:prstGeom prst="rect">
+                      <a:avLst/>
+                    </a:prstGeom>
+                    <a:noFill/>
+                    <a:ln>
+                      <a:noFill/>
+                    </a:ln>
+                  </pic:spPr>
+                </pic:pic>
+              </a:graphicData>
+            </a:graphic>
+          </wp:inline>
+        </w:drawing>
+      </w:r>
+      <w:r>
+        <w:rPr>
+          <w:noProof/>
+        </w:rPr>
+        <w:drawing>
+          <wp:inline distT="0" distB="0" distL="0" distR="0" wp14:anchorId="0DF83270" wp14:editId="36785357">
+            <wp:extent cx="5943600" cy="1566545"/>
+            <wp:effectExtent l="0" t="0" r="0" b="0"/>
+            <wp:docPr id="4" name="Picture 4"/>
+            <wp:cNvGraphicFramePr>
+              <a:graphicFrameLocks xmlns:a="http://schemas.openxmlformats.org/drawingml/2006/main" noChangeAspect="1"/>
+            </wp:cNvGraphicFramePr>
+            <a:graphic xmlns:a="http://schemas.openxmlformats.org/drawingml/2006/main">
+              <a:graphicData uri="http://schemas.openxmlformats.org/drawingml/2006/picture">
+                <pic:pic xmlns:pic="http://schemas.openxmlformats.org/drawingml/2006/picture">
+                  <pic:nvPicPr>
+                    <pic:cNvPr id="0" name="Picture 4"/>
+                    <pic:cNvPicPr>
+                      <a:picLocks noChangeAspect="1" noChangeArrowheads="1"/>
+                    </pic:cNvPicPr>
+                  </pic:nvPicPr>
+                  <pic:blipFill>
+                    <a:blip r:embed="rId11">
+                      <a:extLst>
+                        <a:ext uri="{28A0092B-C50C-407E-A947-70E740481C1C}">
+                          <a14:useLocalDpi xmlns:a14="http://schemas.microsoft.com/office/drawing/2010/main" val="0"/>
+                        </a:ext>
+                      </a:extLst>
+                    </a:blip>
+                    <a:srcRect/>
+                    <a:stretch>
+                      <a:fillRect/>
+                    </a:stretch>
+                  </pic:blipFill>
+                  <pic:spPr bwMode="auto">
+                    <a:xfrm>
+                      <a:off x="0" y="0"/>
+                      <a:ext cx="5943600" cy="1566545"/>
+                    </a:xfrm>
+                    <a:prstGeom prst="rect">
+                      <a:avLst/>
+                    </a:prstGeom>
+                    <a:noFill/>
+                    <a:ln>
+                      <a:noFill/>
+                    </a:ln>
+                  </pic:spPr>
+                </pic:pic>
+              </a:graphicData>
+            </a:graphic>
+          </wp:inline>
+        </w:drawing>
+      </w:r>
+      <w:r>
+        <w:rPr>
+          <w:noProof/>
+        </w:rPr>
+        <w:lastRenderedPageBreak/>
+        <w:drawing>
+          <wp:inline distT="0" distB="0" distL="0" distR="0" wp14:anchorId="05B3A352" wp14:editId="606605D5">
+            <wp:extent cx="5943600" cy="1566545"/>
+            <wp:effectExtent l="0" t="0" r="0" b="0"/>
+            <wp:docPr id="3" name="Picture 3"/>
+            <wp:cNvGraphicFramePr>
+              <a:graphicFrameLocks xmlns:a="http://schemas.openxmlformats.org/drawingml/2006/main" noChangeAspect="1"/>
+            </wp:cNvGraphicFramePr>
+            <a:graphic xmlns:a="http://schemas.openxmlformats.org/drawingml/2006/main">
+              <a:graphicData uri="http://schemas.openxmlformats.org/drawingml/2006/picture">
+                <pic:pic xmlns:pic="http://schemas.openxmlformats.org/drawingml/2006/picture">
+                  <pic:nvPicPr>
+                    <pic:cNvPr id="0" name="Picture 3"/>
+                    <pic:cNvPicPr>
+                      <a:picLocks noChangeAspect="1" noChangeArrowheads="1"/>
+                    </pic:cNvPicPr>
+                  </pic:nvPicPr>
+                  <pic:blipFill>
+                    <a:blip r:embed="rId12">
+                      <a:extLst>
+                        <a:ext uri="{28A0092B-C50C-407E-A947-70E740481C1C}">
+                          <a14:useLocalDpi xmlns:a14="http://schemas.microsoft.com/office/drawing/2010/main" val="0"/>
+                        </a:ext>
+                      </a:extLst>
+                    </a:blip>
+                    <a:srcRect/>
+                    <a:stretch>
+                      <a:fillRect/>
+                    </a:stretch>
+                  </pic:blipFill>
+                  <pic:spPr bwMode="auto">
+                    <a:xfrm>
+                      <a:off x="0" y="0"/>
+                      <a:ext cx="5943600" cy="1566545"/>
+                    </a:xfrm>
+                    <a:prstGeom prst="rect">
+                      <a:avLst/>
+                    </a:prstGeom>
+                    <a:noFill/>
+                    <a:ln>
+                      <a:noFill/>
+                    </a:ln>
+                  </pic:spPr>
+                </pic:pic>
+              </a:graphicData>
+            </a:graphic>
+          </wp:inline>
+        </w:drawing>
+      </w:r>
+      <w:r>
+        <w:rPr>
+          <w:noProof/>
+        </w:rPr>
+        <w:drawing>
+          <wp:inline distT="0" distB="0" distL="0" distR="0" wp14:anchorId="578D2FD8" wp14:editId="30365EA4">
+            <wp:extent cx="5943600" cy="1566545"/>
+            <wp:effectExtent l="0" t="0" r="0" b="0"/>
+            <wp:docPr id="2" name="Picture 2"/>
+            <wp:cNvGraphicFramePr>
+              <a:graphicFrameLocks xmlns:a="http://schemas.openxmlformats.org/drawingml/2006/main" noChangeAspect="1"/>
+            </wp:cNvGraphicFramePr>
+            <a:graphic xmlns:a="http://schemas.openxmlformats.org/drawingml/2006/main">
+              <a:graphicData uri="http://schemas.openxmlformats.org/drawingml/2006/picture">
+                <pic:pic xmlns:pic="http://schemas.openxmlformats.org/drawingml/2006/picture">
+                  <pic:nvPicPr>
+                    <pic:cNvPr id="0" name="Picture 2"/>
+                    <pic:cNvPicPr>
+                      <a:picLocks noChangeAspect="1" noChangeArrowheads="1"/>
+                    </pic:cNvPicPr>
+                  </pic:nvPicPr>
+                  <pic:blipFill>
+                    <a:blip r:embed="rId13">
+                      <a:extLst>
+                        <a:ext uri="{28A0092B-C50C-407E-A947-70E740481C1C}">
+                          <a14:useLocalDpi xmlns:a14="http://schemas.microsoft.com/office/drawing/2010/main" val="0"/>
+                        </a:ext>
+                      </a:extLst>
+                    </a:blip>
+                    <a:srcRect/>
+                    <a:stretch>
+                      <a:fillRect/>
+                    </a:stretch>
+                  </pic:blipFill>
+                  <pic:spPr bwMode="auto">
+                    <a:xfrm>
+                      <a:off x="0" y="0"/>
+                      <a:ext cx="5943600" cy="1566545"/>
+                    </a:xfrm>
+                    <a:prstGeom prst="rect">
+                      <a:avLst/>
+                    </a:prstGeom>
+                    <a:noFill/>
+                    <a:ln>
+                      <a:noFill/>
+                    </a:ln>
+                  </pic:spPr>
+                </pic:pic>
+              </a:graphicData>
+            </a:graphic>
+          </wp:inline>
+        </w:drawing>
+      </w:r>
+      <w:r>
+        <w:rPr>
+          <w:noProof/>
+        </w:rPr>
+        <w:drawing>
+          <wp:inline distT="0" distB="0" distL="0" distR="0" wp14:anchorId="5E714E01" wp14:editId="7CACCCFA">
+            <wp:extent cx="5943600" cy="1892935"/>
+            <wp:effectExtent l="0" t="0" r="0" b="0"/>
+            <wp:docPr id="1" name="Picture 1"/>
+            <wp:cNvGraphicFramePr>
+              <a:graphicFrameLocks xmlns:a="http://schemas.openxmlformats.org/drawingml/2006/main" noChangeAspect="1"/>
+            </wp:cNvGraphicFramePr>
+            <a:graphic xmlns:a="http://schemas.openxmlformats.org/drawingml/2006/main">
+              <a:graphicData uri="http://schemas.openxmlformats.org/drawingml/2006/picture">
+                <pic:pic xmlns:pic="http://schemas.openxmlformats.org/drawingml/2006/picture">
+                  <pic:nvPicPr>
+                    <pic:cNvPr id="0" name="Picture 1"/>
+                    <pic:cNvPicPr>
+                      <a:picLocks noChangeAspect="1" noChangeArrowheads="1"/>
+                    </pic:cNvPicPr>
+                  </pic:nvPicPr>
+                  <pic:blipFill>
+                    <a:blip r:embed="rId14">
+                      <a:extLst>
+                        <a:ext uri="{28A0092B-C50C-407E-A947-70E740481C1C}">
+                          <a14:useLocalDpi xmlns:a14="http://schemas.microsoft.com/office/drawing/2010/main" val="0"/>
+                        </a:ext>
+                      </a:extLst>
+                    </a:blip>
+                    <a:srcRect/>
+                    <a:stretch>
+                      <a:fillRect/>
+                    </a:stretch>
+                  </pic:blipFill>
+                  <pic:spPr bwMode="auto">
+                    <a:xfrm>
+                      <a:off x="0" y="0"/>
+                      <a:ext cx="5943600" cy="1892935"/>
+                    </a:xfrm>
+                    <a:prstGeom prst="rect">
+                      <a:avLst/>
+                    </a:prstGeom>
+                    <a:noFill/>
+                    <a:ln>
+                      <a:noFill/>
+                    </a:ln>
+                  </pic:spPr>
+                </pic:pic>
+              </a:graphicData>
+            </a:graphic>
+          </wp:inline>
+        </w:drawing>
+      </w:r>
+    </w:p>
+    <w:p>
+      <w:pPr>
+        <w:spacing w:after="0"/>
+        <w:rPr>
+          <w:rFonts w:ascii="Cambria" w:hAnsi="Cambria"/>
+          <w:b/>
+          <w:bCs/>
+          <w:sz w:val="24"/>
+          <w:szCs w:val="22"/>
+          <w:lang w:val="en-IN"/>
+        </w:rPr>
+      </w:pPr>
+    </w:p>
+    <w:p>
+      <w:pPr>
+        <w:spacing w:after="0"/>
+        <w:rPr>
+          <w:rFonts w:ascii="Cambria" w:hAnsi="Cambria"/>
+          <w:b/>
+          <w:bCs/>
+          <w:sz w:val="24"/>
+          <w:szCs w:val="22"/>
+          <w:lang w:val="en-IN"/>
+        </w:rPr>
+      </w:pPr>
+      <w:proofErr w:type="gramStart"/>
+      <w:r>
+        <w:rPr>
+          <w:rFonts w:ascii="Cambria" w:hAnsi="Cambria"/>
+          <w:b/>
+          <w:bCs/>
+          <w:sz w:val="24"/>
+          <w:szCs w:val="22"/>
+          <w:lang w:val="en-IN"/>
+        </w:rPr>
+        <w:t>Analysis :</w:t>
+      </w:r>
+      <w:proofErr w:type="gramEnd"/>
+      <w:r>
+        <w:rPr>
+          <w:rFonts w:ascii="Cambria" w:hAnsi="Cambria"/>
+          <w:b/>
+          <w:bCs/>
+          <w:sz w:val="24"/>
+          <w:szCs w:val="22"/>
+          <w:lang w:val="en-IN"/>
+        </w:rPr>
+        <w:t xml:space="preserve"> </w:t>
+      </w:r>
+    </w:p>
+    <w:p>
+      <w:pPr>
+        <w:spacing w:after="0"/>
+        <w:rPr>
+          <w:rFonts w:ascii="Cambria" w:hAnsi="Cambria"/>
+          <w:b/>
+          <w:bCs/>
+          <w:sz w:val="24"/>
+          <w:szCs w:val="22"/>
+          <w:lang w:val="en-IN"/>
+        </w:rPr>
+      </w:pPr>
+    </w:p>
+    <w:p>
+      <w:pPr>
+        <w:spacing w:after="0"/>
+        <w:rPr>
+          <w:rFonts w:ascii="Cambria" w:hAnsi="Cambria"/>
+          <w:b/>
+          <w:bCs/>
+          <w:sz w:val="24"/>
+          <w:szCs w:val="22"/>
+          <w:lang w:val="en-IN"/>
+        </w:rPr>
+      </w:pPr>
+    </w:p>
+    <w:tbl>
+      <w:tblPr>
+        <w:tblW w:w="5340" w:type="dxa"/>
+        <w:tblLook w:val="04A0" w:firstRow="1" w:lastRow="0" w:firstColumn="1" w:lastColumn="0" w:noHBand="0" w:noVBand="1"/>
+      </w:tblPr>
+      <w:tblGrid>
+        <w:gridCol w:w="1713"/>
+        <w:gridCol w:w="3559"/>
+        <w:gridCol w:w="222"/>
+      </w:tblGrid>
+      <w:tr>
+        <w:trPr>
+          <w:trHeight w:val="288"/>
+        </w:trPr>
+        <w:tc>
+          <w:tcPr>
+            <w:tcW w:w="5340" w:type="dxa"/>
+            <w:gridSpan w:val="3"/>
+            <w:tcBorders>
+              <w:top w:val="nil"/>
+              <w:left w:val="nil"/>
+              <w:bottom w:val="nil"/>
+              <w:right w:val="nil"/>
+            </w:tcBorders>
+            <w:shd w:val="clear" w:color="auto" w:fill="auto"/>
+            <w:noWrap/>
+            <w:vAlign w:val="bottom"/>
+            <w:hideMark/>
+          </w:tcPr>
+          <w:p>
+            <w:pPr>
+              <w:spacing w:after="0" w:line="240" w:lineRule="auto"/>
+              <w:jc w:val="center"/>
+              <w:rPr>
+                <w:rFonts w:ascii="Calibri" w:eastAsia="Times New Roman" w:hAnsi="Calibri" w:cs="Calibri"/>
+                <w:color w:val="000000"/>
+                <w:szCs w:val="22"/>
+                <w:lang w:val="en-IN" w:eastAsia="en-IN" w:bidi="ar-SA"/>
+              </w:rPr>
+            </w:pPr>
+            <w:r>
+              <w:rPr>
+                <w:rFonts w:ascii="Calibri" w:eastAsia="Times New Roman" w:hAnsi="Calibri" w:cs="Calibri"/>
+                <w:color w:val="000000"/>
+                <w:szCs w:val="22"/>
+                <w:lang w:val="en-IN" w:eastAsia="en-IN" w:bidi="ar-SA"/>
+              </w:rPr>
+              <w:t xml:space="preserve">Matrix Vector Multiplication </w:t>
+            </w:r>
+          </w:p>
+        </w:tc>
+      </w:tr>
+      <w:tr>
+        <w:trPr>
+          <w:trHeight w:val="288"/>
+        </w:trPr>
+        <w:tc>
+          <w:tcPr>
+            <w:tcW w:w="1713" w:type="dxa"/>
+            <w:tcBorders>
+              <w:top w:val="nil"/>
+              <w:left w:val="nil"/>
+              <w:bottom w:val="nil"/>
+              <w:right w:val="nil"/>
+            </w:tcBorders>
+            <w:shd w:val="clear" w:color="auto" w:fill="auto"/>
+            <w:noWrap/>
+            <w:vAlign w:val="bottom"/>
+            <w:hideMark/>
+          </w:tcPr>
+          <w:p>
+            <w:pPr>
+              <w:spacing w:after="0" w:line="240" w:lineRule="auto"/>
+              <w:jc w:val="center"/>
+              <w:rPr>
+                <w:rFonts w:ascii="Calibri" w:eastAsia="Times New Roman" w:hAnsi="Calibri" w:cs="Calibri"/>
+                <w:color w:val="000000"/>
+                <w:szCs w:val="22"/>
+                <w:lang w:val="en-IN" w:eastAsia="en-IN" w:bidi="ar-SA"/>
+              </w:rPr>
+            </w:pPr>
+            <w:r>
+              <w:rPr>
+                <w:rFonts w:ascii="Calibri" w:eastAsia="Times New Roman" w:hAnsi="Calibri" w:cs="Calibri"/>
+                <w:color w:val="000000"/>
+                <w:szCs w:val="22"/>
+                <w:lang w:val="en-IN" w:eastAsia="en-IN" w:bidi="ar-SA"/>
+              </w:rPr>
+              <w:t xml:space="preserve">processes </w:t>
+            </w:r>
+          </w:p>
+        </w:tc>
+        <w:tc>
+          <w:tcPr>
+            <w:tcW w:w="3559" w:type="dxa"/>
+            <w:tcBorders>
+              <w:top w:val="nil"/>
+              <w:left w:val="nil"/>
+              <w:bottom w:val="nil"/>
+              <w:right w:val="nil"/>
+            </w:tcBorders>
+            <w:shd w:val="clear" w:color="auto" w:fill="auto"/>
+            <w:noWrap/>
+            <w:vAlign w:val="bottom"/>
+            <w:hideMark/>
+          </w:tcPr>
+          <w:p>
+            <w:pPr>
+              <w:spacing w:after="0" w:line="240" w:lineRule="auto"/>
+              <w:jc w:val="center"/>
+              <w:rPr>
+                <w:rFonts w:ascii="Calibri" w:eastAsia="Times New Roman" w:hAnsi="Calibri" w:cs="Calibri"/>
+                <w:color w:val="000000"/>
+                <w:szCs w:val="22"/>
+                <w:lang w:val="en-IN" w:eastAsia="en-IN" w:bidi="ar-SA"/>
+              </w:rPr>
+            </w:pPr>
+            <w:r>
+              <w:rPr>
+                <w:rFonts w:ascii="Calibri" w:eastAsia="Times New Roman" w:hAnsi="Calibri" w:cs="Calibri"/>
+                <w:color w:val="000000"/>
+                <w:szCs w:val="22"/>
+                <w:lang w:val="en-IN" w:eastAsia="en-IN" w:bidi="ar-SA"/>
+              </w:rPr>
+              <w:t xml:space="preserve">Time in milli seconds </w:t>
+            </w:r>
+          </w:p>
+        </w:tc>
+        <w:tc>
+          <w:tcPr>
+            <w:tcW w:w="68" w:type="dxa"/>
+            <w:tcBorders>
+              <w:top w:val="nil"/>
+              <w:left w:val="nil"/>
+              <w:bottom w:val="nil"/>
+              <w:right w:val="nil"/>
+            </w:tcBorders>
+            <w:shd w:val="clear" w:color="auto" w:fill="auto"/>
+            <w:noWrap/>
+            <w:vAlign w:val="bottom"/>
+            <w:hideMark/>
+          </w:tcPr>
+          <w:p>
+            <w:pPr>
+              <w:spacing w:after="0" w:line="240" w:lineRule="auto"/>
+              <w:jc w:val="center"/>
+              <w:rPr>
+                <w:rFonts w:ascii="Calibri" w:eastAsia="Times New Roman" w:hAnsi="Calibri" w:cs="Calibri"/>
+                <w:color w:val="000000"/>
+                <w:szCs w:val="22"/>
+                <w:lang w:val="en-IN" w:eastAsia="en-IN" w:bidi="ar-SA"/>
+              </w:rPr>
+            </w:pPr>
+          </w:p>
+        </w:tc>
+      </w:tr>
+      <w:tr>
+        <w:trPr>
+          <w:trHeight w:val="288"/>
+        </w:trPr>
+        <w:tc>
+          <w:tcPr>
+            <w:tcW w:w="1713" w:type="dxa"/>
+            <w:tcBorders>
+              <w:top w:val="nil"/>
+              <w:left w:val="nil"/>
+              <w:bottom w:val="nil"/>
+              <w:right w:val="nil"/>
+            </w:tcBorders>
+            <w:shd w:val="clear" w:color="auto" w:fill="auto"/>
+            <w:noWrap/>
+            <w:vAlign w:val="bottom"/>
+            <w:hideMark/>
+          </w:tcPr>
+          <w:p>
+            <w:pPr>
+              <w:spacing w:after="0" w:line="240" w:lineRule="auto"/>
+              <w:jc w:val="center"/>
+              <w:rPr>
+                <w:rFonts w:ascii="Calibri" w:eastAsia="Times New Roman" w:hAnsi="Calibri" w:cs="Calibri"/>
+                <w:color w:val="000000"/>
+                <w:szCs w:val="22"/>
+                <w:lang w:val="en-IN" w:eastAsia="en-IN" w:bidi="ar-SA"/>
+              </w:rPr>
+            </w:pPr>
+            <w:r>
+              <w:rPr>
+                <w:rFonts w:ascii="Calibri" w:eastAsia="Times New Roman" w:hAnsi="Calibri" w:cs="Calibri"/>
+                <w:color w:val="000000"/>
+                <w:szCs w:val="22"/>
+                <w:lang w:val="en-IN" w:eastAsia="en-IN" w:bidi="ar-SA"/>
+              </w:rPr>
+              <w:t>2</w:t>
+            </w:r>
+          </w:p>
+        </w:tc>
+        <w:tc>
+          <w:tcPr>
+            <w:tcW w:w="3559" w:type="dxa"/>
+            <w:tcBorders>
+              <w:top w:val="nil"/>
+              <w:left w:val="nil"/>
+              <w:bottom w:val="nil"/>
+              <w:right w:val="nil"/>
+            </w:tcBorders>
+            <w:shd w:val="clear" w:color="auto" w:fill="auto"/>
+            <w:noWrap/>
+            <w:vAlign w:val="bottom"/>
+            <w:hideMark/>
+          </w:tcPr>
+          <w:p>
+            <w:pPr>
+              <w:spacing w:after="0" w:line="240" w:lineRule="auto"/>
+              <w:jc w:val="center"/>
+              <w:rPr>
+                <w:rFonts w:ascii="Calibri" w:eastAsia="Times New Roman" w:hAnsi="Calibri" w:cs="Calibri"/>
+                <w:color w:val="000000"/>
+                <w:szCs w:val="22"/>
+                <w:lang w:val="en-IN" w:eastAsia="en-IN" w:bidi="ar-SA"/>
+              </w:rPr>
+            </w:pPr>
+            <w:r>
+              <w:rPr>
+                <w:rFonts w:ascii="Calibri" w:eastAsia="Times New Roman" w:hAnsi="Calibri" w:cs="Calibri"/>
+                <w:color w:val="000000"/>
+                <w:szCs w:val="22"/>
+                <w:lang w:val="en-IN" w:eastAsia="en-IN" w:bidi="ar-SA"/>
+              </w:rPr>
+              <w:t>22.29</w:t>
+            </w:r>
+          </w:p>
+        </w:tc>
+        <w:tc>
+          <w:tcPr>
+            <w:tcW w:w="68" w:type="dxa"/>
+            <w:tcBorders>
+              <w:top w:val="nil"/>
+              <w:left w:val="nil"/>
+              <w:bottom w:val="nil"/>
+              <w:right w:val="nil"/>
+            </w:tcBorders>
+            <w:shd w:val="clear" w:color="auto" w:fill="auto"/>
+            <w:noWrap/>
+            <w:vAlign w:val="bottom"/>
+            <w:hideMark/>
+          </w:tcPr>
+          <w:p>
+            <w:pPr>
+              <w:spacing w:after="0" w:line="240" w:lineRule="auto"/>
+              <w:jc w:val="center"/>
+              <w:rPr>
+                <w:rFonts w:ascii="Calibri" w:eastAsia="Times New Roman" w:hAnsi="Calibri" w:cs="Calibri"/>
+                <w:color w:val="000000"/>
+                <w:szCs w:val="22"/>
+                <w:lang w:val="en-IN" w:eastAsia="en-IN" w:bidi="ar-SA"/>
+              </w:rPr>
+            </w:pPr>
+          </w:p>
+        </w:tc>
+      </w:tr>
+      <w:tr>
+        <w:trPr>
+          <w:trHeight w:val="288"/>
+        </w:trPr>
+        <w:tc>
+          <w:tcPr>
+            <w:tcW w:w="1713" w:type="dxa"/>
+            <w:tcBorders>
+              <w:top w:val="nil"/>
+              <w:left w:val="nil"/>
+              <w:bottom w:val="nil"/>
+              <w:right w:val="nil"/>
+            </w:tcBorders>
+            <w:shd w:val="clear" w:color="auto" w:fill="auto"/>
+            <w:noWrap/>
+            <w:vAlign w:val="bottom"/>
+            <w:hideMark/>
+          </w:tcPr>
+          <w:p>
+            <w:pPr>
+              <w:spacing w:after="0" w:line="240" w:lineRule="auto"/>
+              <w:jc w:val="center"/>
+              <w:rPr>
+                <w:rFonts w:ascii="Calibri" w:eastAsia="Times New Roman" w:hAnsi="Calibri" w:cs="Calibri"/>
+                <w:color w:val="000000"/>
+                <w:szCs w:val="22"/>
+                <w:lang w:val="en-IN" w:eastAsia="en-IN" w:bidi="ar-SA"/>
+              </w:rPr>
+            </w:pPr>
+            <w:r>
+              <w:rPr>
+                <w:rFonts w:ascii="Calibri" w:eastAsia="Times New Roman" w:hAnsi="Calibri" w:cs="Calibri"/>
+                <w:color w:val="000000"/>
+                <w:szCs w:val="22"/>
+                <w:lang w:val="en-IN" w:eastAsia="en-IN" w:bidi="ar-SA"/>
+              </w:rPr>
+              <w:t>3</w:t>
+            </w:r>
+          </w:p>
+        </w:tc>
+        <w:tc>
+          <w:tcPr>
+            <w:tcW w:w="3559" w:type="dxa"/>
+            <w:tcBorders>
+              <w:top w:val="nil"/>
+              <w:left w:val="nil"/>
+              <w:bottom w:val="nil"/>
+              <w:right w:val="nil"/>
+            </w:tcBorders>
+            <w:shd w:val="clear" w:color="auto" w:fill="auto"/>
+            <w:noWrap/>
+            <w:vAlign w:val="bottom"/>
+            <w:hideMark/>
+          </w:tcPr>
+          <w:p>
+            <w:pPr>
+              <w:spacing w:after="0" w:line="240" w:lineRule="auto"/>
+              <w:jc w:val="center"/>
+              <w:rPr>
+                <w:rFonts w:ascii="Calibri" w:eastAsia="Times New Roman" w:hAnsi="Calibri" w:cs="Calibri"/>
+                <w:color w:val="000000"/>
+                <w:szCs w:val="22"/>
+                <w:lang w:val="en-IN" w:eastAsia="en-IN" w:bidi="ar-SA"/>
+              </w:rPr>
+            </w:pPr>
+            <w:r>
+              <w:rPr>
+                <w:rFonts w:ascii="Calibri" w:eastAsia="Times New Roman" w:hAnsi="Calibri" w:cs="Calibri"/>
+                <w:color w:val="000000"/>
+                <w:szCs w:val="22"/>
+                <w:lang w:val="en-IN" w:eastAsia="en-IN" w:bidi="ar-SA"/>
+              </w:rPr>
+              <w:t>15.65</w:t>
+            </w:r>
+          </w:p>
+        </w:tc>
+        <w:tc>
+          <w:tcPr>
+            <w:tcW w:w="68" w:type="dxa"/>
+            <w:tcBorders>
+              <w:top w:val="nil"/>
+              <w:left w:val="nil"/>
+              <w:bottom w:val="nil"/>
+              <w:right w:val="nil"/>
+            </w:tcBorders>
+            <w:shd w:val="clear" w:color="auto" w:fill="auto"/>
+            <w:noWrap/>
+            <w:vAlign w:val="bottom"/>
+            <w:hideMark/>
+          </w:tcPr>
+          <w:p>
+            <w:pPr>
+              <w:spacing w:after="0" w:line="240" w:lineRule="auto"/>
+              <w:jc w:val="center"/>
+              <w:rPr>
+                <w:rFonts w:ascii="Calibri" w:eastAsia="Times New Roman" w:hAnsi="Calibri" w:cs="Calibri"/>
+                <w:color w:val="000000"/>
+                <w:szCs w:val="22"/>
+                <w:lang w:val="en-IN" w:eastAsia="en-IN" w:bidi="ar-SA"/>
+              </w:rPr>
+            </w:pPr>
+          </w:p>
+        </w:tc>
+      </w:tr>
+      <w:tr>
+        <w:trPr>
+          <w:trHeight w:val="288"/>
+        </w:trPr>
+        <w:tc>
+          <w:tcPr>
+            <w:tcW w:w="1713" w:type="dxa"/>
+            <w:tcBorders>
+              <w:top w:val="nil"/>
+              <w:left w:val="nil"/>
+              <w:bottom w:val="nil"/>
+              <w:right w:val="nil"/>
+            </w:tcBorders>
+            <w:shd w:val="clear" w:color="auto" w:fill="auto"/>
+            <w:noWrap/>
+            <w:vAlign w:val="bottom"/>
+            <w:hideMark/>
+          </w:tcPr>
+          <w:p>
+            <w:pPr>
+              <w:spacing w:after="0" w:line="240" w:lineRule="auto"/>
+              <w:jc w:val="center"/>
+              <w:rPr>
+                <w:rFonts w:ascii="Calibri" w:eastAsia="Times New Roman" w:hAnsi="Calibri" w:cs="Calibri"/>
+                <w:color w:val="000000"/>
+                <w:szCs w:val="22"/>
+                <w:lang w:val="en-IN" w:eastAsia="en-IN" w:bidi="ar-SA"/>
+              </w:rPr>
+            </w:pPr>
+            <w:r>
+              <w:rPr>
+                <w:rFonts w:ascii="Calibri" w:eastAsia="Times New Roman" w:hAnsi="Calibri" w:cs="Calibri"/>
+                <w:color w:val="000000"/>
+                <w:szCs w:val="22"/>
+                <w:lang w:val="en-IN" w:eastAsia="en-IN" w:bidi="ar-SA"/>
+              </w:rPr>
+              <w:t>4</w:t>
+            </w:r>
+          </w:p>
+        </w:tc>
+        <w:tc>
+          <w:tcPr>
+            <w:tcW w:w="3559" w:type="dxa"/>
+            <w:tcBorders>
+              <w:top w:val="nil"/>
+              <w:left w:val="nil"/>
+              <w:bottom w:val="nil"/>
+              <w:right w:val="nil"/>
+            </w:tcBorders>
+            <w:shd w:val="clear" w:color="auto" w:fill="auto"/>
+            <w:noWrap/>
+            <w:vAlign w:val="bottom"/>
+            <w:hideMark/>
+          </w:tcPr>
+          <w:p>
+            <w:pPr>
+              <w:spacing w:after="0" w:line="240" w:lineRule="auto"/>
+              <w:jc w:val="center"/>
+              <w:rPr>
+                <w:rFonts w:ascii="Calibri" w:eastAsia="Times New Roman" w:hAnsi="Calibri" w:cs="Calibri"/>
+                <w:color w:val="000000"/>
+                <w:szCs w:val="22"/>
+                <w:lang w:val="en-IN" w:eastAsia="en-IN" w:bidi="ar-SA"/>
+              </w:rPr>
+            </w:pPr>
+            <w:r>
+              <w:rPr>
+                <w:rFonts w:ascii="Calibri" w:eastAsia="Times New Roman" w:hAnsi="Calibri" w:cs="Calibri"/>
+                <w:color w:val="000000"/>
+                <w:szCs w:val="22"/>
+                <w:lang w:val="en-IN" w:eastAsia="en-IN" w:bidi="ar-SA"/>
+              </w:rPr>
+              <w:t>16.6</w:t>
+            </w:r>
+          </w:p>
+        </w:tc>
+        <w:tc>
+          <w:tcPr>
+            <w:tcW w:w="68" w:type="dxa"/>
+            <w:tcBorders>
+              <w:top w:val="nil"/>
+              <w:left w:val="nil"/>
+              <w:bottom w:val="nil"/>
+              <w:right w:val="nil"/>
+            </w:tcBorders>
+            <w:shd w:val="clear" w:color="auto" w:fill="auto"/>
+            <w:noWrap/>
+            <w:vAlign w:val="bottom"/>
+            <w:hideMark/>
+          </w:tcPr>
+          <w:p>
+            <w:pPr>
+              <w:spacing w:after="0" w:line="240" w:lineRule="auto"/>
+              <w:jc w:val="center"/>
+              <w:rPr>
+                <w:rFonts w:ascii="Calibri" w:eastAsia="Times New Roman" w:hAnsi="Calibri" w:cs="Calibri"/>
+                <w:color w:val="000000"/>
+                <w:szCs w:val="22"/>
+                <w:lang w:val="en-IN" w:eastAsia="en-IN" w:bidi="ar-SA"/>
+              </w:rPr>
+            </w:pPr>
+          </w:p>
+        </w:tc>
+      </w:tr>
+      <w:tr>
+        <w:trPr>
+          <w:trHeight w:val="288"/>
+        </w:trPr>
+        <w:tc>
+          <w:tcPr>
+            <w:tcW w:w="1713" w:type="dxa"/>
+            <w:tcBorders>
+              <w:top w:val="nil"/>
+              <w:left w:val="nil"/>
+              <w:bottom w:val="nil"/>
+              <w:right w:val="nil"/>
+            </w:tcBorders>
+            <w:shd w:val="clear" w:color="auto" w:fill="auto"/>
+            <w:noWrap/>
+            <w:vAlign w:val="bottom"/>
+            <w:hideMark/>
+          </w:tcPr>
+          <w:p>
+            <w:pPr>
+              <w:spacing w:after="0" w:line="240" w:lineRule="auto"/>
+              <w:jc w:val="center"/>
+              <w:rPr>
+                <w:rFonts w:ascii="Calibri" w:eastAsia="Times New Roman" w:hAnsi="Calibri" w:cs="Calibri"/>
+                <w:color w:val="000000"/>
+                <w:szCs w:val="22"/>
+                <w:lang w:val="en-IN" w:eastAsia="en-IN" w:bidi="ar-SA"/>
+              </w:rPr>
+            </w:pPr>
+            <w:r>
+              <w:rPr>
+                <w:rFonts w:ascii="Calibri" w:eastAsia="Times New Roman" w:hAnsi="Calibri" w:cs="Calibri"/>
+                <w:color w:val="000000"/>
+                <w:szCs w:val="22"/>
+                <w:lang w:val="en-IN" w:eastAsia="en-IN" w:bidi="ar-SA"/>
+              </w:rPr>
+              <w:t>5</w:t>
+            </w:r>
+          </w:p>
+        </w:tc>
+        <w:tc>
+          <w:tcPr>
+            <w:tcW w:w="3559" w:type="dxa"/>
+            <w:tcBorders>
+              <w:top w:val="nil"/>
+              <w:left w:val="nil"/>
+              <w:bottom w:val="nil"/>
+              <w:right w:val="nil"/>
+            </w:tcBorders>
+            <w:shd w:val="clear" w:color="auto" w:fill="auto"/>
+            <w:noWrap/>
+            <w:vAlign w:val="bottom"/>
+            <w:hideMark/>
+          </w:tcPr>
+          <w:p>
+            <w:pPr>
+              <w:spacing w:after="0" w:line="240" w:lineRule="auto"/>
+              <w:jc w:val="center"/>
+              <w:rPr>
+                <w:rFonts w:ascii="Calibri" w:eastAsia="Times New Roman" w:hAnsi="Calibri" w:cs="Calibri"/>
+                <w:color w:val="000000"/>
+                <w:szCs w:val="22"/>
+                <w:lang w:val="en-IN" w:eastAsia="en-IN" w:bidi="ar-SA"/>
+              </w:rPr>
+            </w:pPr>
+            <w:r>
+              <w:rPr>
+                <w:rFonts w:ascii="Calibri" w:eastAsia="Times New Roman" w:hAnsi="Calibri" w:cs="Calibri"/>
+                <w:color w:val="000000"/>
+                <w:szCs w:val="22"/>
+                <w:lang w:val="en-IN" w:eastAsia="en-IN" w:bidi="ar-SA"/>
+              </w:rPr>
+              <w:t>22.39</w:t>
+            </w:r>
+          </w:p>
+        </w:tc>
+        <w:tc>
+          <w:tcPr>
+            <w:tcW w:w="68" w:type="dxa"/>
+            <w:tcBorders>
+              <w:top w:val="nil"/>
+              <w:left w:val="nil"/>
+              <w:bottom w:val="nil"/>
+              <w:right w:val="nil"/>
+            </w:tcBorders>
+            <w:shd w:val="clear" w:color="auto" w:fill="auto"/>
+            <w:noWrap/>
+            <w:vAlign w:val="bottom"/>
+            <w:hideMark/>
+          </w:tcPr>
+          <w:p>
+            <w:pPr>
+              <w:spacing w:after="0" w:line="240" w:lineRule="auto"/>
+              <w:jc w:val="center"/>
+              <w:rPr>
+                <w:rFonts w:ascii="Calibri" w:eastAsia="Times New Roman" w:hAnsi="Calibri" w:cs="Calibri"/>
+                <w:color w:val="000000"/>
+                <w:szCs w:val="22"/>
+                <w:lang w:val="en-IN" w:eastAsia="en-IN" w:bidi="ar-SA"/>
+              </w:rPr>
+            </w:pPr>
+          </w:p>
+        </w:tc>
+      </w:tr>
+      <w:tr>
+        <w:trPr>
+          <w:trHeight w:val="288"/>
+        </w:trPr>
+        <w:tc>
+          <w:tcPr>
+            <w:tcW w:w="1713" w:type="dxa"/>
+            <w:tcBorders>
+              <w:top w:val="nil"/>
+              <w:left w:val="nil"/>
+              <w:bottom w:val="nil"/>
+              <w:right w:val="nil"/>
+            </w:tcBorders>
+            <w:shd w:val="clear" w:color="auto" w:fill="auto"/>
+            <w:noWrap/>
+            <w:vAlign w:val="bottom"/>
+            <w:hideMark/>
+          </w:tcPr>
+          <w:p>
+            <w:pPr>
+              <w:spacing w:after="0" w:line="240" w:lineRule="auto"/>
+              <w:jc w:val="center"/>
+              <w:rPr>
+                <w:rFonts w:ascii="Calibri" w:eastAsia="Times New Roman" w:hAnsi="Calibri" w:cs="Calibri"/>
+                <w:color w:val="000000"/>
+                <w:szCs w:val="22"/>
+                <w:lang w:val="en-IN" w:eastAsia="en-IN" w:bidi="ar-SA"/>
+              </w:rPr>
+            </w:pPr>
+            <w:r>
+              <w:rPr>
+                <w:rFonts w:ascii="Calibri" w:eastAsia="Times New Roman" w:hAnsi="Calibri" w:cs="Calibri"/>
+                <w:color w:val="000000"/>
+                <w:szCs w:val="22"/>
+                <w:lang w:val="en-IN" w:eastAsia="en-IN" w:bidi="ar-SA"/>
+              </w:rPr>
+              <w:t>6</w:t>
+            </w:r>
+          </w:p>
+        </w:tc>
+        <w:tc>
+          <w:tcPr>
+            <w:tcW w:w="3559" w:type="dxa"/>
+            <w:tcBorders>
+              <w:top w:val="nil"/>
+              <w:left w:val="nil"/>
+              <w:bottom w:val="nil"/>
+              <w:right w:val="nil"/>
+            </w:tcBorders>
+            <w:shd w:val="clear" w:color="auto" w:fill="auto"/>
+            <w:noWrap/>
+            <w:vAlign w:val="bottom"/>
+            <w:hideMark/>
+          </w:tcPr>
+          <w:p>
+            <w:pPr>
+              <w:spacing w:after="0" w:line="240" w:lineRule="auto"/>
+              <w:jc w:val="center"/>
+              <w:rPr>
+                <w:rFonts w:ascii="Calibri" w:eastAsia="Times New Roman" w:hAnsi="Calibri" w:cs="Calibri"/>
+                <w:color w:val="000000"/>
+                <w:szCs w:val="22"/>
+                <w:lang w:val="en-IN" w:eastAsia="en-IN" w:bidi="ar-SA"/>
+              </w:rPr>
+            </w:pPr>
+            <w:r>
+              <w:rPr>
+                <w:rFonts w:ascii="Calibri" w:eastAsia="Times New Roman" w:hAnsi="Calibri" w:cs="Calibri"/>
+                <w:color w:val="000000"/>
+                <w:szCs w:val="22"/>
+                <w:lang w:val="en-IN" w:eastAsia="en-IN" w:bidi="ar-SA"/>
+              </w:rPr>
+              <w:t>24.4</w:t>
+            </w:r>
+          </w:p>
+        </w:tc>
+        <w:tc>
+          <w:tcPr>
+            <w:tcW w:w="68" w:type="dxa"/>
+            <w:tcBorders>
+              <w:top w:val="nil"/>
+              <w:left w:val="nil"/>
+              <w:bottom w:val="nil"/>
+              <w:right w:val="nil"/>
+            </w:tcBorders>
+            <w:shd w:val="clear" w:color="auto" w:fill="auto"/>
+            <w:noWrap/>
+            <w:vAlign w:val="bottom"/>
+            <w:hideMark/>
+          </w:tcPr>
+          <w:p>
+            <w:pPr>
+              <w:spacing w:after="0" w:line="240" w:lineRule="auto"/>
+              <w:jc w:val="center"/>
+              <w:rPr>
+                <w:rFonts w:ascii="Calibri" w:eastAsia="Times New Roman" w:hAnsi="Calibri" w:cs="Calibri"/>
+                <w:color w:val="000000"/>
+                <w:szCs w:val="22"/>
+                <w:lang w:val="en-IN" w:eastAsia="en-IN" w:bidi="ar-SA"/>
+              </w:rPr>
+            </w:pPr>
+          </w:p>
+        </w:tc>
+      </w:tr>
+      <w:tr>
+        <w:trPr>
+          <w:trHeight w:val="288"/>
+        </w:trPr>
+        <w:tc>
+          <w:tcPr>
+            <w:tcW w:w="1713" w:type="dxa"/>
+            <w:tcBorders>
+              <w:top w:val="nil"/>
+              <w:left w:val="nil"/>
+              <w:bottom w:val="nil"/>
+              <w:right w:val="nil"/>
+            </w:tcBorders>
+            <w:shd w:val="clear" w:color="auto" w:fill="auto"/>
+            <w:noWrap/>
+            <w:vAlign w:val="bottom"/>
+            <w:hideMark/>
+          </w:tcPr>
+          <w:p>
+            <w:pPr>
+              <w:spacing w:after="0" w:line="240" w:lineRule="auto"/>
+              <w:jc w:val="center"/>
+              <w:rPr>
+                <w:rFonts w:ascii="Calibri" w:eastAsia="Times New Roman" w:hAnsi="Calibri" w:cs="Calibri"/>
+                <w:color w:val="000000"/>
+                <w:szCs w:val="22"/>
+                <w:lang w:val="en-IN" w:eastAsia="en-IN" w:bidi="ar-SA"/>
+              </w:rPr>
+            </w:pPr>
+            <w:r>
+              <w:rPr>
+                <w:rFonts w:ascii="Calibri" w:eastAsia="Times New Roman" w:hAnsi="Calibri" w:cs="Calibri"/>
+                <w:color w:val="000000"/>
+                <w:szCs w:val="22"/>
+                <w:lang w:val="en-IN" w:eastAsia="en-IN" w:bidi="ar-SA"/>
+              </w:rPr>
+              <w:t>7</w:t>
+            </w:r>
+          </w:p>
+        </w:tc>
+        <w:tc>
+          <w:tcPr>
+            <w:tcW w:w="3559" w:type="dxa"/>
+            <w:tcBorders>
+              <w:top w:val="nil"/>
+              <w:left w:val="nil"/>
+              <w:bottom w:val="nil"/>
+              <w:right w:val="nil"/>
+            </w:tcBorders>
+            <w:shd w:val="clear" w:color="auto" w:fill="auto"/>
+            <w:noWrap/>
+            <w:vAlign w:val="bottom"/>
+            <w:hideMark/>
+          </w:tcPr>
+          <w:p>
+            <w:pPr>
+              <w:spacing w:after="0" w:line="240" w:lineRule="auto"/>
+              <w:jc w:val="center"/>
+              <w:rPr>
+                <w:rFonts w:ascii="Calibri" w:eastAsia="Times New Roman" w:hAnsi="Calibri" w:cs="Calibri"/>
+                <w:color w:val="000000"/>
+                <w:szCs w:val="22"/>
+                <w:lang w:val="en-IN" w:eastAsia="en-IN" w:bidi="ar-SA"/>
+              </w:rPr>
+            </w:pPr>
+            <w:r>
+              <w:rPr>
+                <w:rFonts w:ascii="Calibri" w:eastAsia="Times New Roman" w:hAnsi="Calibri" w:cs="Calibri"/>
+                <w:color w:val="000000"/>
+                <w:szCs w:val="22"/>
+                <w:lang w:val="en-IN" w:eastAsia="en-IN" w:bidi="ar-SA"/>
+              </w:rPr>
+              <w:t>25.27</w:t>
+            </w:r>
+          </w:p>
+        </w:tc>
+        <w:tc>
+          <w:tcPr>
+            <w:tcW w:w="68" w:type="dxa"/>
+            <w:tcBorders>
+              <w:top w:val="nil"/>
+              <w:left w:val="nil"/>
+              <w:bottom w:val="nil"/>
+              <w:right w:val="nil"/>
+            </w:tcBorders>
+            <w:shd w:val="clear" w:color="auto" w:fill="auto"/>
+            <w:noWrap/>
+            <w:vAlign w:val="bottom"/>
+            <w:hideMark/>
+          </w:tcPr>
+          <w:p>
+            <w:pPr>
+              <w:spacing w:after="0" w:line="240" w:lineRule="auto"/>
+              <w:jc w:val="center"/>
+              <w:rPr>
+                <w:rFonts w:ascii="Calibri" w:eastAsia="Times New Roman" w:hAnsi="Calibri" w:cs="Calibri"/>
+                <w:color w:val="000000"/>
+                <w:szCs w:val="22"/>
+                <w:lang w:val="en-IN" w:eastAsia="en-IN" w:bidi="ar-SA"/>
+              </w:rPr>
+            </w:pPr>
+          </w:p>
+        </w:tc>
+      </w:tr>
+      <w:tr>
+        <w:trPr>
+          <w:trHeight w:val="288"/>
+        </w:trPr>
+        <w:tc>
+          <w:tcPr>
+            <w:tcW w:w="1713" w:type="dxa"/>
+            <w:tcBorders>
+              <w:top w:val="nil"/>
+              <w:left w:val="nil"/>
+              <w:bottom w:val="nil"/>
+              <w:right w:val="nil"/>
+            </w:tcBorders>
+            <w:shd w:val="clear" w:color="auto" w:fill="auto"/>
+            <w:noWrap/>
+            <w:vAlign w:val="bottom"/>
+            <w:hideMark/>
+          </w:tcPr>
+          <w:p>
+            <w:pPr>
+              <w:spacing w:after="0" w:line="240" w:lineRule="auto"/>
+              <w:jc w:val="center"/>
+              <w:rPr>
+                <w:rFonts w:ascii="Calibri" w:eastAsia="Times New Roman" w:hAnsi="Calibri" w:cs="Calibri"/>
+                <w:color w:val="000000"/>
+                <w:szCs w:val="22"/>
+                <w:lang w:val="en-IN" w:eastAsia="en-IN" w:bidi="ar-SA"/>
+              </w:rPr>
+            </w:pPr>
+            <w:r>
+              <w:rPr>
+                <w:rFonts w:ascii="Calibri" w:eastAsia="Times New Roman" w:hAnsi="Calibri" w:cs="Calibri"/>
+                <w:color w:val="000000"/>
+                <w:szCs w:val="22"/>
+                <w:lang w:val="en-IN" w:eastAsia="en-IN" w:bidi="ar-SA"/>
+              </w:rPr>
+              <w:t>8</w:t>
+            </w:r>
+          </w:p>
+        </w:tc>
+        <w:tc>
+          <w:tcPr>
+            <w:tcW w:w="3559" w:type="dxa"/>
+            <w:tcBorders>
+              <w:top w:val="nil"/>
+              <w:left w:val="nil"/>
+              <w:bottom w:val="nil"/>
+              <w:right w:val="nil"/>
+            </w:tcBorders>
+            <w:shd w:val="clear" w:color="auto" w:fill="auto"/>
+            <w:noWrap/>
+            <w:vAlign w:val="bottom"/>
+            <w:hideMark/>
+          </w:tcPr>
+          <w:p>
+            <w:pPr>
+              <w:spacing w:after="0" w:line="240" w:lineRule="auto"/>
+              <w:jc w:val="center"/>
+              <w:rPr>
+                <w:rFonts w:ascii="Calibri" w:eastAsia="Times New Roman" w:hAnsi="Calibri" w:cs="Calibri"/>
+                <w:color w:val="000000"/>
+                <w:szCs w:val="22"/>
+                <w:lang w:val="en-IN" w:eastAsia="en-IN" w:bidi="ar-SA"/>
+              </w:rPr>
+            </w:pPr>
+            <w:r>
+              <w:rPr>
+                <w:rFonts w:ascii="Calibri" w:eastAsia="Times New Roman" w:hAnsi="Calibri" w:cs="Calibri"/>
+                <w:color w:val="000000"/>
+                <w:szCs w:val="22"/>
+                <w:lang w:val="en-IN" w:eastAsia="en-IN" w:bidi="ar-SA"/>
+              </w:rPr>
+              <w:t>30.77</w:t>
+            </w:r>
+          </w:p>
+        </w:tc>
+        <w:tc>
+          <w:tcPr>
+            <w:tcW w:w="68" w:type="dxa"/>
+            <w:tcBorders>
+              <w:top w:val="nil"/>
+              <w:left w:val="nil"/>
+              <w:bottom w:val="nil"/>
+              <w:right w:val="nil"/>
+            </w:tcBorders>
+            <w:shd w:val="clear" w:color="auto" w:fill="auto"/>
+            <w:noWrap/>
+            <w:vAlign w:val="bottom"/>
+            <w:hideMark/>
+          </w:tcPr>
+          <w:p>
+            <w:pPr>
+              <w:spacing w:after="0" w:line="240" w:lineRule="auto"/>
+              <w:jc w:val="center"/>
+              <w:rPr>
+                <w:rFonts w:ascii="Calibri" w:eastAsia="Times New Roman" w:hAnsi="Calibri" w:cs="Calibri"/>
+                <w:color w:val="000000"/>
+                <w:szCs w:val="22"/>
+                <w:lang w:val="en-IN" w:eastAsia="en-IN" w:bidi="ar-SA"/>
+              </w:rPr>
+            </w:pPr>
+          </w:p>
+        </w:tc>
+      </w:tr>
+      <w:tr>
+        <w:trPr>
+          <w:trHeight w:val="288"/>
+        </w:trPr>
+        <w:tc>
+          <w:tcPr>
+            <w:tcW w:w="1713" w:type="dxa"/>
+            <w:tcBorders>
+              <w:top w:val="nil"/>
+              <w:left w:val="nil"/>
+              <w:bottom w:val="nil"/>
+              <w:right w:val="nil"/>
+            </w:tcBorders>
+            <w:shd w:val="clear" w:color="auto" w:fill="auto"/>
+            <w:noWrap/>
+            <w:vAlign w:val="bottom"/>
+            <w:hideMark/>
+          </w:tcPr>
+          <w:p>
+            <w:pPr>
+              <w:spacing w:after="0" w:line="240" w:lineRule="auto"/>
+              <w:jc w:val="center"/>
+              <w:rPr>
+                <w:rFonts w:ascii="Calibri" w:eastAsia="Times New Roman" w:hAnsi="Calibri" w:cs="Calibri"/>
+                <w:color w:val="000000"/>
+                <w:szCs w:val="22"/>
+                <w:lang w:val="en-IN" w:eastAsia="en-IN" w:bidi="ar-SA"/>
+              </w:rPr>
+            </w:pPr>
+            <w:r>
+              <w:rPr>
+                <w:rFonts w:ascii="Calibri" w:eastAsia="Times New Roman" w:hAnsi="Calibri" w:cs="Calibri"/>
+                <w:color w:val="000000"/>
+                <w:szCs w:val="22"/>
+                <w:lang w:val="en-IN" w:eastAsia="en-IN" w:bidi="ar-SA"/>
+              </w:rPr>
+              <w:t>9</w:t>
+            </w:r>
+          </w:p>
+        </w:tc>
+        <w:tc>
+          <w:tcPr>
+            <w:tcW w:w="3559" w:type="dxa"/>
+            <w:tcBorders>
+              <w:top w:val="nil"/>
+              <w:left w:val="nil"/>
+              <w:bottom w:val="nil"/>
+              <w:right w:val="nil"/>
+            </w:tcBorders>
+            <w:shd w:val="clear" w:color="auto" w:fill="auto"/>
+            <w:noWrap/>
+            <w:vAlign w:val="bottom"/>
+            <w:hideMark/>
+          </w:tcPr>
+          <w:p>
+            <w:pPr>
+              <w:spacing w:after="0" w:line="240" w:lineRule="auto"/>
+              <w:jc w:val="center"/>
+              <w:rPr>
+                <w:rFonts w:ascii="Calibri" w:eastAsia="Times New Roman" w:hAnsi="Calibri" w:cs="Calibri"/>
+                <w:color w:val="000000"/>
+                <w:szCs w:val="22"/>
+                <w:lang w:val="en-IN" w:eastAsia="en-IN" w:bidi="ar-SA"/>
+              </w:rPr>
+            </w:pPr>
+            <w:r>
+              <w:rPr>
+                <w:rFonts w:ascii="Calibri" w:eastAsia="Times New Roman" w:hAnsi="Calibri" w:cs="Calibri"/>
+                <w:color w:val="000000"/>
+                <w:szCs w:val="22"/>
+                <w:lang w:val="en-IN" w:eastAsia="en-IN" w:bidi="ar-SA"/>
+              </w:rPr>
+              <w:t>36.44</w:t>
+            </w:r>
+          </w:p>
+        </w:tc>
+        <w:tc>
+          <w:tcPr>
+            <w:tcW w:w="68" w:type="dxa"/>
+            <w:tcBorders>
+              <w:top w:val="nil"/>
+              <w:left w:val="nil"/>
+              <w:bottom w:val="nil"/>
+              <w:right w:val="nil"/>
+            </w:tcBorders>
+            <w:shd w:val="clear" w:color="auto" w:fill="auto"/>
+            <w:noWrap/>
+            <w:vAlign w:val="bottom"/>
+            <w:hideMark/>
+          </w:tcPr>
+          <w:p>
+            <w:pPr>
+              <w:spacing w:after="0" w:line="240" w:lineRule="auto"/>
+              <w:jc w:val="center"/>
+              <w:rPr>
+                <w:rFonts w:ascii="Calibri" w:eastAsia="Times New Roman" w:hAnsi="Calibri" w:cs="Calibri"/>
+                <w:color w:val="000000"/>
+                <w:szCs w:val="22"/>
+                <w:lang w:val="en-IN" w:eastAsia="en-IN" w:bidi="ar-SA"/>
+              </w:rPr>
+            </w:pPr>
+          </w:p>
+        </w:tc>
+      </w:tr>
+      <w:tr>
+        <w:trPr>
+          <w:trHeight w:val="288"/>
+        </w:trPr>
+        <w:tc>
+          <w:tcPr>
+            <w:tcW w:w="1713" w:type="dxa"/>
+            <w:tcBorders>
+              <w:top w:val="nil"/>
+              <w:left w:val="nil"/>
+              <w:bottom w:val="nil"/>
+              <w:right w:val="nil"/>
+            </w:tcBorders>
+            <w:shd w:val="clear" w:color="auto" w:fill="auto"/>
+            <w:noWrap/>
+            <w:vAlign w:val="bottom"/>
+            <w:hideMark/>
+          </w:tcPr>
+          <w:p>
+            <w:pPr>
+              <w:spacing w:after="0" w:line="240" w:lineRule="auto"/>
+              <w:jc w:val="center"/>
+              <w:rPr>
+                <w:rFonts w:ascii="Calibri" w:eastAsia="Times New Roman" w:hAnsi="Calibri" w:cs="Calibri"/>
+                <w:color w:val="000000"/>
+                <w:szCs w:val="22"/>
+                <w:lang w:val="en-IN" w:eastAsia="en-IN" w:bidi="ar-SA"/>
+              </w:rPr>
+            </w:pPr>
+            <w:r>
+              <w:rPr>
+                <w:rFonts w:ascii="Calibri" w:eastAsia="Times New Roman" w:hAnsi="Calibri" w:cs="Calibri"/>
+                <w:color w:val="000000"/>
+                <w:szCs w:val="22"/>
+                <w:lang w:val="en-IN" w:eastAsia="en-IN" w:bidi="ar-SA"/>
+              </w:rPr>
+              <w:t>10</w:t>
+            </w:r>
+          </w:p>
+        </w:tc>
+        <w:tc>
+          <w:tcPr>
+            <w:tcW w:w="3559" w:type="dxa"/>
+            <w:tcBorders>
+              <w:top w:val="nil"/>
+              <w:left w:val="nil"/>
+              <w:bottom w:val="nil"/>
+              <w:right w:val="nil"/>
+            </w:tcBorders>
+            <w:shd w:val="clear" w:color="auto" w:fill="auto"/>
+            <w:noWrap/>
+            <w:vAlign w:val="bottom"/>
+            <w:hideMark/>
+          </w:tcPr>
+          <w:p>
+            <w:pPr>
+              <w:spacing w:after="0" w:line="240" w:lineRule="auto"/>
+              <w:jc w:val="center"/>
+              <w:rPr>
+                <w:rFonts w:ascii="Calibri" w:eastAsia="Times New Roman" w:hAnsi="Calibri" w:cs="Calibri"/>
+                <w:color w:val="000000"/>
+                <w:szCs w:val="22"/>
+                <w:lang w:val="en-IN" w:eastAsia="en-IN" w:bidi="ar-SA"/>
+              </w:rPr>
+            </w:pPr>
+            <w:r>
+              <w:rPr>
+                <w:rFonts w:ascii="Calibri" w:eastAsia="Times New Roman" w:hAnsi="Calibri" w:cs="Calibri"/>
+                <w:color w:val="000000"/>
+                <w:szCs w:val="22"/>
+                <w:lang w:val="en-IN" w:eastAsia="en-IN" w:bidi="ar-SA"/>
+              </w:rPr>
+              <w:t>40.39</w:t>
+            </w:r>
+          </w:p>
+        </w:tc>
+        <w:tc>
+          <w:tcPr>
+            <w:tcW w:w="68" w:type="dxa"/>
+            <w:tcBorders>
+              <w:top w:val="nil"/>
+              <w:left w:val="nil"/>
+              <w:bottom w:val="nil"/>
+              <w:right w:val="nil"/>
+            </w:tcBorders>
+            <w:shd w:val="clear" w:color="auto" w:fill="auto"/>
+            <w:noWrap/>
+            <w:vAlign w:val="bottom"/>
+            <w:hideMark/>
+          </w:tcPr>
+          <w:p>
+            <w:pPr>
+              <w:spacing w:after="0" w:line="240" w:lineRule="auto"/>
+              <w:jc w:val="center"/>
+              <w:rPr>
+                <w:rFonts w:ascii="Calibri" w:eastAsia="Times New Roman" w:hAnsi="Calibri" w:cs="Calibri"/>
+                <w:color w:val="000000"/>
+                <w:szCs w:val="22"/>
+                <w:lang w:val="en-IN" w:eastAsia="en-IN" w:bidi="ar-SA"/>
+              </w:rPr>
+            </w:pPr>
+          </w:p>
+        </w:tc>
+      </w:tr>
+    </w:tbl>
+    <w:p>
+      <w:pPr>
+        <w:spacing w:after="0"/>
+        <w:rPr>
+          <w:rFonts w:ascii="Cambria" w:hAnsi="Cambria"/>
+          <w:b/>
+          <w:bCs/>
+          <w:sz w:val="24"/>
+          <w:szCs w:val="22"/>
+          <w:lang w:val="en-IN"/>
+        </w:rPr>
+      </w:pPr>
+    </w:p>
+    <w:p>
+      <w:pPr>
+        <w:spacing w:after="0"/>
+        <w:rPr>
+          <w:rFonts w:ascii="Cambria" w:hAnsi="Cambria"/>
+          <w:b/>
+          <w:bCs/>
+          <w:sz w:val="24"/>
+          <w:szCs w:val="22"/>
+          <w:lang w:val="en-IN"/>
+        </w:rPr>
+      </w:pPr>
+    </w:p>
+    <w:p>
+      <w:pPr>
+        <w:spacing w:after="0"/>
+        <w:rPr>
+          <w:rFonts w:ascii="Cambria" w:hAnsi="Cambria"/>
+          <w:b/>
+          <w:bCs/>
+          <w:sz w:val="24"/>
+          <w:szCs w:val="22"/>
+          <w:lang w:val="en-IN"/>
+        </w:rPr>
+      </w:pPr>
+      <w:r>
+        <w:rPr>
+          <w:rFonts w:ascii="Cambria" w:hAnsi="Cambria"/>
+          <w:b/>
+          <w:bCs/>
+          <w:sz w:val="24"/>
+          <w:szCs w:val="22"/>
+          <w:lang w:val="en-IN"/>
+        </w:rPr>
+        <w:drawing>
+          <wp:inline distT="0" distB="0" distL="0" distR="0" wp14:anchorId="2B476093" wp14:editId="6C50BB18">
+            <wp:extent cx="4359018" cy="3238781"/>
+            <wp:effectExtent l="0" t="0" r="3810" b="0"/>
+            <wp:docPr id="10" name="Picture 10"/>
+            <wp:cNvGraphicFramePr>
+              <a:graphicFrameLocks xmlns:a="http://schemas.openxmlformats.org/drawingml/2006/main" noChangeAspect="1"/>
+            </wp:cNvGraphicFramePr>
+            <a:graphic xmlns:a="http://schemas.openxmlformats.org/drawingml/2006/main">
+              <a:graphicData uri="http://schemas.openxmlformats.org/drawingml/2006/picture">
+                <pic:pic xmlns:pic="http://schemas.openxmlformats.org/drawingml/2006/picture">
+                  <pic:nvPicPr>
+                    <pic:cNvPr id="1" name=""/>
+                    <pic:cNvPicPr/>
+                  </pic:nvPicPr>
+                  <pic:blipFill>
+                    <a:blip r:embed="rId15"/>
                     <a:stretch>
                       <a:fillRect/>
                     </a:stretch>
@@ -693,7 +2221,7 @@
                   <pic:spPr>
                     <a:xfrm>
                       <a:off x="0" y="0"/>
-                      <a:ext cx="5943600" cy="1704975"/>
+                      <a:ext cx="4359018" cy="3238781"/>
                     </a:xfrm>
                     <a:prstGeom prst="rect">
                       <a:avLst/>
@@ -731,30 +2259,6 @@
           <w:lang w:val="en-IN"/>
         </w:rPr>
       </w:pPr>
-      <w:proofErr w:type="gramStart"/>
-      <w:r>
-        <w:rPr>
-          <w:rFonts w:ascii="Cambria" w:hAnsi="Cambria"/>
-          <w:b/>
-          <w:bCs/>
-          <w:sz w:val="24"/>
-          <w:szCs w:val="22"/>
-          <w:lang w:val="en-IN"/>
-        </w:rPr>
-        <w:t>COMMENT :</w:t>
-      </w:r>
-      <w:proofErr w:type="gramEnd"/>
-      <w:r>
-        <w:rPr>
-          <w:rFonts w:ascii="Cambria" w:hAnsi="Cambria"/>
-          <w:b/>
-          <w:bCs/>
-          <w:sz w:val="24"/>
-          <w:szCs w:val="22"/>
-          <w:lang w:val="en-IN"/>
-        </w:rPr>
-        <w:t xml:space="preserve"> Here Both process p0 and p1 sending data to p1 and p0 respectively  at same time and due to this  deadlock is created .</w:t>
-      </w:r>
     </w:p>
     <w:p>
       <w:pPr>
@@ -768,251 +2272,20 @@
           <w:lang w:val="en-IN"/>
         </w:rPr>
       </w:pPr>
-    </w:p>
-    <w:p>
-      <w:pPr>
-        <w:spacing w:after="0"/>
-        <w:rPr>
-          <w:rFonts w:ascii="Cambria" w:hAnsi="Cambria"/>
-          <w:b/>
-          <w:bCs/>
-          <w:sz w:val="24"/>
-          <w:szCs w:val="22"/>
-          <w:lang w:val="en-IN"/>
-        </w:rPr>
-      </w:pPr>
-    </w:p>
-    <w:p>
-      <w:pPr>
-        <w:spacing w:after="0"/>
-        <w:rPr>
-          <w:rFonts w:ascii="Cambria" w:hAnsi="Cambria"/>
-          <w:b/>
-          <w:bCs/>
-          <w:sz w:val="24"/>
-          <w:szCs w:val="22"/>
-          <w:lang w:val="en-IN"/>
-        </w:rPr>
-      </w:pPr>
-    </w:p>
-    <w:p>
-      <w:pPr>
-        <w:spacing w:after="0"/>
-        <w:rPr>
-          <w:rFonts w:ascii="Cambria" w:hAnsi="Cambria"/>
-          <w:b/>
-          <w:bCs/>
-          <w:sz w:val="24"/>
-          <w:szCs w:val="22"/>
-          <w:lang w:val="en-IN"/>
-        </w:rPr>
-      </w:pPr>
-      <w:r>
-        <w:rPr>
-          <w:rFonts w:ascii="Cambria" w:hAnsi="Cambria"/>
-          <w:b/>
-          <w:bCs/>
-          <w:sz w:val="24"/>
-          <w:szCs w:val="22"/>
-          <w:lang w:val="en-IN"/>
-        </w:rPr>
-        <w:t xml:space="preserve">Problem Statement </w:t>
-      </w:r>
-      <w:r>
-        <w:rPr>
-          <w:rFonts w:ascii="Cambria" w:hAnsi="Cambria"/>
-          <w:b/>
-          <w:bCs/>
-          <w:sz w:val="24"/>
-          <w:szCs w:val="22"/>
-          <w:lang w:val="en-IN"/>
-        </w:rPr>
-        <w:t>2</w:t>
-      </w:r>
-      <w:r>
-        <w:rPr>
-          <w:rFonts w:ascii="Cambria" w:hAnsi="Cambria"/>
-          <w:b/>
-          <w:bCs/>
-          <w:sz w:val="24"/>
-          <w:szCs w:val="22"/>
-          <w:lang w:val="en-IN"/>
-        </w:rPr>
-        <w:t>:</w:t>
-      </w:r>
-    </w:p>
-    <w:p>
-      <w:pPr>
-        <w:pStyle w:val="NormalWeb"/>
-        <w:rPr>
-          <w:color w:val="000000"/>
-          <w:sz w:val="27"/>
-          <w:szCs w:val="27"/>
-        </w:rPr>
-      </w:pPr>
-      <w:r>
-        <w:rPr>
-          <w:color w:val="000000"/>
-          <w:sz w:val="27"/>
-          <w:szCs w:val="27"/>
-        </w:rPr>
-        <w:t xml:space="preserve">Q2. Implement blocking MPI send &amp; receive to demonstrate Nearest </w:t>
-      </w:r>
-      <w:proofErr w:type="spellStart"/>
-      <w:r>
-        <w:rPr>
-          <w:color w:val="000000"/>
-          <w:sz w:val="27"/>
-          <w:szCs w:val="27"/>
-        </w:rPr>
-        <w:t>neighbor</w:t>
-      </w:r>
-      <w:proofErr w:type="spellEnd"/>
-      <w:r>
-        <w:rPr>
-          <w:color w:val="000000"/>
-          <w:sz w:val="27"/>
-          <w:szCs w:val="27"/>
-        </w:rPr>
-        <w:t xml:space="preserve"> exchange of data in a ring topology.</w:t>
-      </w:r>
-    </w:p>
-    <w:p>
-      <w:pPr>
-        <w:spacing w:after="0"/>
-        <w:rPr>
-          <w:rFonts w:ascii="Cambria" w:hAnsi="Cambria"/>
-          <w:bCs/>
-          <w:sz w:val="24"/>
-          <w:szCs w:val="22"/>
-          <w:lang w:val="en-IN"/>
-        </w:rPr>
-      </w:pPr>
-    </w:p>
-    <w:p>
-      <w:pPr>
-        <w:spacing w:after="0"/>
-        <w:rPr>
-          <w:rFonts w:ascii="Cambria" w:hAnsi="Cambria"/>
-          <w:b/>
-          <w:bCs/>
-          <w:sz w:val="24"/>
-          <w:szCs w:val="22"/>
-          <w:lang w:val="en-IN"/>
-        </w:rPr>
-      </w:pPr>
-      <w:r>
-        <w:rPr>
-          <w:rFonts w:ascii="Cambria" w:hAnsi="Cambria"/>
-          <w:b/>
-          <w:bCs/>
-          <w:sz w:val="24"/>
-          <w:szCs w:val="22"/>
-          <w:lang w:val="en-IN"/>
-        </w:rPr>
-        <w:t>Screenshot</w:t>
-      </w:r>
-      <w:r>
-        <w:rPr>
-          <w:rFonts w:ascii="Cambria" w:hAnsi="Cambria"/>
-          <w:b/>
-          <w:bCs/>
-          <w:sz w:val="24"/>
-          <w:szCs w:val="22"/>
-          <w:lang w:val="en-IN"/>
-        </w:rPr>
-        <w:t xml:space="preserve"> </w:t>
-      </w:r>
-      <w:r>
-        <w:rPr>
-          <w:rFonts w:ascii="Cambria" w:hAnsi="Cambria"/>
-          <w:b/>
-          <w:bCs/>
-          <w:sz w:val="24"/>
-          <w:szCs w:val="22"/>
-          <w:lang w:val="en-IN"/>
-        </w:rPr>
-        <w:t>2</w:t>
-      </w:r>
-      <w:r>
-        <w:rPr>
-          <w:rFonts w:ascii="Cambria" w:hAnsi="Cambria"/>
-          <w:b/>
-          <w:bCs/>
-          <w:sz w:val="24"/>
-          <w:szCs w:val="22"/>
-          <w:lang w:val="en-IN"/>
-        </w:rPr>
-        <w:t>:</w:t>
-      </w:r>
-    </w:p>
-    <w:p>
-      <w:pPr>
-        <w:spacing w:after="0"/>
-        <w:rPr>
-          <w:rFonts w:ascii="Cambria" w:hAnsi="Cambria"/>
-          <w:b/>
-          <w:bCs/>
-          <w:sz w:val="24"/>
-          <w:szCs w:val="22"/>
-          <w:lang w:val="en-IN"/>
-        </w:rPr>
-      </w:pPr>
-    </w:p>
-    <w:p>
-      <w:pPr>
-        <w:spacing w:after="0"/>
-        <w:rPr>
-          <w:rFonts w:ascii="Cambria" w:hAnsi="Cambria"/>
-          <w:b/>
-          <w:bCs/>
-          <w:sz w:val="24"/>
-          <w:szCs w:val="22"/>
-          <w:lang w:val="en-IN"/>
-        </w:rPr>
-      </w:pPr>
-    </w:p>
-    <w:p>
-      <w:pPr>
-        <w:spacing w:after="0"/>
-        <w:rPr>
-          <w:rFonts w:ascii="Cambria" w:hAnsi="Cambria"/>
-          <w:b/>
-          <w:bCs/>
-          <w:sz w:val="24"/>
-          <w:szCs w:val="22"/>
-          <w:lang w:val="en-IN"/>
-        </w:rPr>
-      </w:pPr>
-    </w:p>
-    <w:p>
-      <w:pPr>
-        <w:spacing w:after="0"/>
-        <w:rPr>
-          <w:rFonts w:ascii="Cambria" w:hAnsi="Cambria"/>
-          <w:b/>
-          <w:bCs/>
-          <w:sz w:val="24"/>
-          <w:szCs w:val="22"/>
-          <w:lang w:val="en-IN"/>
-        </w:rPr>
-      </w:pPr>
-      <w:r>
-        <w:rPr>
-          <w:rFonts w:ascii="Cambria" w:hAnsi="Cambria"/>
-          <w:b/>
-          <w:bCs/>
-          <w:noProof/>
-          <w:sz w:val="24"/>
-          <w:szCs w:val="22"/>
-          <w:lang w:val="en-IN"/>
-        </w:rPr>
-        <w:lastRenderedPageBreak/>
+      <w:r>
+        <w:rPr>
+          <w:rFonts w:ascii="Cambria" w:hAnsi="Cambria"/>
+          <w:b/>
+          <w:bCs/>
+          <w:sz w:val="24"/>
+          <w:szCs w:val="22"/>
+          <w:lang w:val="en-IN"/>
+        </w:rPr>
         <w:drawing>
-          <wp:inline distT="0" distB="0" distL="0" distR="0" wp14:anchorId="6DDBCFC9" wp14:editId="0456C5B1">
-            <wp:extent cx="5943600" cy="3655060"/>
-            <wp:effectExtent l="0" t="0" r="0" b="2540"/>
-            <wp:docPr id="13" name="Picture 13"/>
+          <wp:inline distT="0" distB="0" distL="0" distR="0" wp14:anchorId="5A271E69" wp14:editId="19AF45E2">
+            <wp:extent cx="5943600" cy="3585210"/>
+            <wp:effectExtent l="0" t="0" r="0" b="0"/>
+            <wp:docPr id="9" name="Picture 9"/>
             <wp:cNvGraphicFramePr>
               <a:graphicFrameLocks xmlns:a="http://schemas.openxmlformats.org/drawingml/2006/main" noChangeAspect="1"/>
             </wp:cNvGraphicFramePr>
@@ -1020,17 +2293,11 @@
               <a:graphicData uri="http://schemas.openxmlformats.org/drawingml/2006/picture">
                 <pic:pic xmlns:pic="http://schemas.openxmlformats.org/drawingml/2006/picture">
                   <pic:nvPicPr>
-                    <pic:cNvPr id="13" name="Picture 13"/>
+                    <pic:cNvPr id="1" name=""/>
                     <pic:cNvPicPr/>
                   </pic:nvPicPr>
                   <pic:blipFill>
-                    <a:blip r:embed="rId9">
-                      <a:extLst>
-                        <a:ext uri="{28A0092B-C50C-407E-A947-70E740481C1C}">
-                          <a14:useLocalDpi xmlns:a14="http://schemas.microsoft.com/office/drawing/2010/main" val="0"/>
-                        </a:ext>
-                      </a:extLst>
-                    </a:blip>
+                    <a:blip r:embed="rId16"/>
                     <a:stretch>
                       <a:fillRect/>
                     </a:stretch>
@@ -1038,7 +2305,7 @@
                   <pic:spPr>
                     <a:xfrm>
                       <a:off x="0" y="0"/>
-                      <a:ext cx="5943600" cy="3655060"/>
+                      <a:ext cx="5943600" cy="3585210"/>
                     </a:xfrm>
                     <a:prstGeom prst="rect">
                       <a:avLst/>
@@ -1050,21 +2317,402 @@
           </wp:inline>
         </w:drawing>
       </w:r>
-      <w:r>
-        <w:rPr>
-          <w:rFonts w:ascii="Cambria" w:hAnsi="Cambria"/>
+    </w:p>
+    <w:p>
+      <w:pPr>
+        <w:spacing w:after="0"/>
+        <w:rPr>
+          <w:rFonts w:ascii="Cambria" w:hAnsi="Cambria"/>
+          <w:b/>
+          <w:bCs/>
+          <w:sz w:val="24"/>
+          <w:szCs w:val="22"/>
+          <w:lang w:val="en-IN"/>
+        </w:rPr>
+      </w:pPr>
+    </w:p>
+    <w:p>
+      <w:pPr>
+        <w:spacing w:after="0"/>
+        <w:rPr>
+          <w:rFonts w:ascii="Cambria" w:hAnsi="Cambria"/>
+          <w:b/>
+          <w:bCs/>
+          <w:sz w:val="24"/>
+          <w:szCs w:val="22"/>
+          <w:lang w:val="en-IN"/>
+        </w:rPr>
+      </w:pPr>
+    </w:p>
+    <w:p>
+      <w:pPr>
+        <w:spacing w:after="0"/>
+        <w:rPr>
+          <w:rFonts w:ascii="Cambria" w:hAnsi="Cambria"/>
+          <w:b/>
+          <w:bCs/>
+          <w:sz w:val="24"/>
+          <w:szCs w:val="22"/>
+          <w:lang w:val="en-IN"/>
+        </w:rPr>
+      </w:pPr>
+    </w:p>
+    <w:p>
+      <w:pPr>
+        <w:spacing w:after="0"/>
+        <w:rPr>
+          <w:rFonts w:ascii="Cambria" w:hAnsi="Cambria"/>
+          <w:b/>
+          <w:bCs/>
+          <w:sz w:val="24"/>
+          <w:szCs w:val="22"/>
+          <w:lang w:val="en-IN"/>
+        </w:rPr>
+      </w:pPr>
+    </w:p>
+    <w:p>
+      <w:pPr>
+        <w:spacing w:after="0"/>
+        <w:rPr>
+          <w:rFonts w:ascii="Cambria" w:hAnsi="Cambria"/>
+          <w:b/>
+          <w:bCs/>
+          <w:sz w:val="24"/>
+          <w:szCs w:val="22"/>
+          <w:lang w:val="en-IN"/>
+        </w:rPr>
+      </w:pPr>
+    </w:p>
+    <w:p>
+      <w:pPr>
+        <w:spacing w:after="0"/>
+        <w:rPr>
+          <w:rFonts w:ascii="Cambria" w:hAnsi="Cambria"/>
+          <w:b/>
+          <w:bCs/>
+          <w:sz w:val="24"/>
+          <w:szCs w:val="22"/>
+          <w:lang w:val="en-IN"/>
+        </w:rPr>
+      </w:pPr>
+      <w:proofErr w:type="gramStart"/>
+      <w:r>
+        <w:rPr>
+          <w:rFonts w:ascii="Cambria" w:hAnsi="Cambria"/>
+          <w:b/>
+          <w:bCs/>
+          <w:sz w:val="24"/>
+          <w:szCs w:val="22"/>
+          <w:lang w:val="en-IN"/>
+        </w:rPr>
+        <w:t>COMMENT :</w:t>
+      </w:r>
+      <w:proofErr w:type="gramEnd"/>
+      <w:r>
+        <w:rPr>
+          <w:rFonts w:ascii="Cambria" w:hAnsi="Cambria"/>
+          <w:b/>
+          <w:bCs/>
+          <w:sz w:val="24"/>
+          <w:szCs w:val="22"/>
+          <w:lang w:val="en-IN"/>
+        </w:rPr>
+        <w:t xml:space="preserve"> </w:t>
+      </w:r>
+    </w:p>
+    <w:p>
+      <w:pPr>
+        <w:spacing w:after="0"/>
+        <w:rPr>
+          <w:rFonts w:ascii="Cambria" w:hAnsi="Cambria"/>
+          <w:b/>
+          <w:bCs/>
+          <w:sz w:val="24"/>
+          <w:szCs w:val="22"/>
+          <w:lang w:val="en-IN"/>
+        </w:rPr>
+      </w:pPr>
+    </w:p>
+    <w:p>
+      <w:pPr>
+        <w:spacing w:after="0"/>
+        <w:rPr>
+          <w:rFonts w:ascii="Cambria" w:hAnsi="Cambria"/>
+          <w:b/>
+          <w:bCs/>
+          <w:sz w:val="24"/>
+          <w:szCs w:val="22"/>
+          <w:lang w:val="en-IN"/>
+        </w:rPr>
+      </w:pPr>
+      <w:proofErr w:type="spellStart"/>
+      <w:r>
+        <w:rPr>
+          <w:rFonts w:ascii="Cambria" w:hAnsi="Cambria"/>
+          <w:b/>
+          <w:bCs/>
+          <w:sz w:val="24"/>
+          <w:szCs w:val="22"/>
+          <w:lang w:val="en-IN"/>
+        </w:rPr>
+        <w:t>Initiall</w:t>
+      </w:r>
+      <w:proofErr w:type="spellEnd"/>
+      <w:r>
+        <w:rPr>
+          <w:rFonts w:ascii="Cambria" w:hAnsi="Cambria"/>
+          <w:b/>
+          <w:bCs/>
+          <w:sz w:val="24"/>
+          <w:szCs w:val="22"/>
+          <w:lang w:val="en-IN"/>
+        </w:rPr>
+        <w:t xml:space="preserve"> number of process </w:t>
+      </w:r>
+      <w:r>
+        <w:rPr>
+          <w:rFonts w:ascii="Cambria" w:hAnsi="Cambria"/>
+          <w:b/>
+          <w:bCs/>
+          <w:sz w:val="24"/>
+          <w:szCs w:val="22"/>
+          <w:lang w:val="en-IN"/>
+        </w:rPr>
+        <w:t xml:space="preserve">were not sufficient as per problem size as we increase processes time required is less and after few number of process it again adds to overheads to </w:t>
+      </w:r>
+      <w:proofErr w:type="gramStart"/>
+      <w:r>
+        <w:rPr>
+          <w:rFonts w:ascii="Cambria" w:hAnsi="Cambria"/>
+          <w:b/>
+          <w:bCs/>
+          <w:sz w:val="24"/>
+          <w:szCs w:val="22"/>
+          <w:lang w:val="en-IN"/>
+        </w:rPr>
+        <w:t xml:space="preserve">it </w:t>
+      </w:r>
+      <w:r>
+        <w:rPr>
+          <w:rFonts w:ascii="Cambria" w:hAnsi="Cambria"/>
+          <w:b/>
+          <w:bCs/>
+          <w:sz w:val="24"/>
+          <w:szCs w:val="22"/>
+          <w:lang w:val="en-IN"/>
+        </w:rPr>
+        <w:t>.</w:t>
+      </w:r>
+      <w:proofErr w:type="gramEnd"/>
+    </w:p>
+    <w:p>
+      <w:pPr>
+        <w:spacing w:after="0"/>
+        <w:rPr>
+          <w:rFonts w:ascii="Cambria" w:hAnsi="Cambria"/>
+          <w:b/>
+          <w:bCs/>
+          <w:sz w:val="24"/>
+          <w:szCs w:val="22"/>
+          <w:lang w:val="en-IN"/>
+        </w:rPr>
+      </w:pPr>
+    </w:p>
+    <w:p>
+      <w:pPr>
+        <w:spacing w:after="0"/>
+        <w:rPr>
+          <w:rFonts w:ascii="Cambria" w:hAnsi="Cambria"/>
+          <w:b/>
+          <w:bCs/>
+          <w:sz w:val="24"/>
+          <w:szCs w:val="22"/>
+          <w:lang w:val="en-IN"/>
+        </w:rPr>
+      </w:pPr>
+    </w:p>
+    <w:p>
+      <w:pPr>
+        <w:spacing w:after="0"/>
+        <w:rPr>
+          <w:rFonts w:ascii="Cambria" w:hAnsi="Cambria"/>
+          <w:b/>
+          <w:bCs/>
+          <w:sz w:val="24"/>
+          <w:szCs w:val="22"/>
+          <w:lang w:val="en-IN"/>
+        </w:rPr>
+      </w:pPr>
+    </w:p>
+    <w:p>
+      <w:pPr>
+        <w:spacing w:after="0"/>
+        <w:rPr>
+          <w:rFonts w:ascii="Cambria" w:hAnsi="Cambria"/>
+          <w:b/>
+          <w:bCs/>
+          <w:sz w:val="24"/>
+          <w:szCs w:val="22"/>
+          <w:lang w:val="en-IN"/>
+        </w:rPr>
+      </w:pPr>
+      <w:r>
+        <w:rPr>
+          <w:rFonts w:ascii="Cambria" w:hAnsi="Cambria"/>
+          <w:b/>
+          <w:bCs/>
+          <w:sz w:val="24"/>
+          <w:szCs w:val="22"/>
+          <w:lang w:val="en-IN"/>
+        </w:rPr>
+        <w:t xml:space="preserve">Problem Statement </w:t>
+      </w:r>
+      <w:r>
+        <w:rPr>
+          <w:rFonts w:ascii="Cambria" w:hAnsi="Cambria"/>
+          <w:b/>
+          <w:bCs/>
+          <w:sz w:val="24"/>
+          <w:szCs w:val="22"/>
+          <w:lang w:val="en-IN"/>
+        </w:rPr>
+        <w:t>2</w:t>
+      </w:r>
+      <w:r>
+        <w:rPr>
+          <w:rFonts w:ascii="Cambria" w:hAnsi="Cambria"/>
+          <w:b/>
+          <w:bCs/>
+          <w:sz w:val="24"/>
+          <w:szCs w:val="22"/>
+          <w:lang w:val="en-IN"/>
+        </w:rPr>
+        <w:t>:</w:t>
+      </w:r>
+    </w:p>
+    <w:p>
+      <w:pPr>
+        <w:spacing w:after="0"/>
+        <w:rPr>
+          <w:sz w:val="28"/>
+          <w:szCs w:val="28"/>
+        </w:rPr>
+      </w:pPr>
+      <w:r>
+        <w:rPr>
+          <w:sz w:val="28"/>
+          <w:szCs w:val="28"/>
+        </w:rPr>
+        <w:t>Implement Matrix-Matrix Multiplication using MPI. Use different number of processes and analyze the performance.</w:t>
+      </w:r>
+    </w:p>
+    <w:p>
+      <w:pPr>
+        <w:spacing w:after="0"/>
+        <w:rPr>
+          <w:rFonts w:ascii="Cambria" w:hAnsi="Cambria"/>
+          <w:bCs/>
+          <w:sz w:val="28"/>
+          <w:szCs w:val="28"/>
+          <w:lang w:val="en-IN"/>
+        </w:rPr>
+      </w:pPr>
+    </w:p>
+    <w:p>
+      <w:pPr>
+        <w:spacing w:after="0"/>
+        <w:rPr>
+          <w:rFonts w:ascii="Cambria" w:hAnsi="Cambria"/>
+          <w:b/>
+          <w:bCs/>
+          <w:sz w:val="24"/>
+          <w:szCs w:val="22"/>
+          <w:lang w:val="en-IN"/>
+        </w:rPr>
+      </w:pPr>
+      <w:r>
+        <w:rPr>
+          <w:rFonts w:ascii="Cambria" w:hAnsi="Cambria"/>
+          <w:b/>
+          <w:bCs/>
+          <w:sz w:val="24"/>
+          <w:szCs w:val="22"/>
+          <w:lang w:val="en-IN"/>
+        </w:rPr>
+        <w:t>Screenshot</w:t>
+      </w:r>
+      <w:r>
+        <w:rPr>
+          <w:rFonts w:ascii="Cambria" w:hAnsi="Cambria"/>
+          <w:b/>
+          <w:bCs/>
+          <w:sz w:val="24"/>
+          <w:szCs w:val="22"/>
+          <w:lang w:val="en-IN"/>
+        </w:rPr>
+        <w:t xml:space="preserve"> </w:t>
+      </w:r>
+      <w:r>
+        <w:rPr>
+          <w:rFonts w:ascii="Cambria" w:hAnsi="Cambria"/>
+          <w:b/>
+          <w:bCs/>
+          <w:sz w:val="24"/>
+          <w:szCs w:val="22"/>
+          <w:lang w:val="en-IN"/>
+        </w:rPr>
+        <w:t>2</w:t>
+      </w:r>
+      <w:r>
+        <w:rPr>
+          <w:rFonts w:ascii="Cambria" w:hAnsi="Cambria"/>
+          <w:b/>
+          <w:bCs/>
+          <w:sz w:val="24"/>
+          <w:szCs w:val="22"/>
+          <w:lang w:val="en-IN"/>
+        </w:rPr>
+        <w:t>:</w:t>
+      </w:r>
+    </w:p>
+    <w:p>
+      <w:pPr>
+        <w:spacing w:after="0"/>
+        <w:rPr>
+          <w:rFonts w:ascii="Cambria" w:hAnsi="Cambria"/>
+          <w:b/>
+          <w:bCs/>
+          <w:sz w:val="24"/>
+          <w:szCs w:val="22"/>
+          <w:lang w:val="en-IN"/>
+        </w:rPr>
+      </w:pPr>
+    </w:p>
+    <w:p>
+      <w:pPr>
+        <w:spacing w:after="0"/>
+        <w:rPr>
+          <w:b/>
+          <w:bCs/>
+          <w:color w:val="000000"/>
+          <w:sz w:val="27"/>
+          <w:szCs w:val="27"/>
+        </w:rPr>
+      </w:pPr>
+      <w:r>
+        <w:rPr>
           <w:b/>
           <w:bCs/>
           <w:noProof/>
-          <w:sz w:val="24"/>
-          <w:szCs w:val="22"/>
-          <w:lang w:val="en-IN"/>
+          <w:color w:val="000000"/>
+          <w:sz w:val="27"/>
+          <w:szCs w:val="27"/>
         </w:rPr>
         <w:drawing>
-          <wp:inline distT="0" distB="0" distL="0" distR="0" wp14:anchorId="505E43CC" wp14:editId="0FEAC742">
-            <wp:extent cx="5943600" cy="3397250"/>
+          <wp:inline distT="0" distB="0" distL="0" distR="0" wp14:anchorId="292E211C" wp14:editId="53F1F17D">
+            <wp:extent cx="5943600" cy="1566545"/>
             <wp:effectExtent l="0" t="0" r="0" b="0"/>
-            <wp:docPr id="14" name="Picture 14"/>
+            <wp:docPr id="19" name="Picture 19"/>
             <wp:cNvGraphicFramePr>
               <a:graphicFrameLocks xmlns:a="http://schemas.openxmlformats.org/drawingml/2006/main" noChangeAspect="1"/>
             </wp:cNvGraphicFramePr>
@@ -1072,17 +2720,1737 @@
               <a:graphicData uri="http://schemas.openxmlformats.org/drawingml/2006/picture">
                 <pic:pic xmlns:pic="http://schemas.openxmlformats.org/drawingml/2006/picture">
                   <pic:nvPicPr>
-                    <pic:cNvPr id="14" name="Picture 14"/>
-                    <pic:cNvPicPr/>
+                    <pic:cNvPr id="0" name="Picture 19"/>
+                    <pic:cNvPicPr>
+                      <a:picLocks noChangeAspect="1" noChangeArrowheads="1"/>
+                    </pic:cNvPicPr>
                   </pic:nvPicPr>
                   <pic:blipFill>
-                    <a:blip r:embed="rId10">
+                    <a:blip r:embed="rId17">
                       <a:extLst>
                         <a:ext uri="{28A0092B-C50C-407E-A947-70E740481C1C}">
                           <a14:useLocalDpi xmlns:a14="http://schemas.microsoft.com/office/drawing/2010/main" val="0"/>
                         </a:ext>
                       </a:extLst>
                     </a:blip>
+                    <a:srcRect/>
+                    <a:stretch>
+                      <a:fillRect/>
+                    </a:stretch>
+                  </pic:blipFill>
+                  <pic:spPr bwMode="auto">
+                    <a:xfrm>
+                      <a:off x="0" y="0"/>
+                      <a:ext cx="5943600" cy="1566545"/>
+                    </a:xfrm>
+                    <a:prstGeom prst="rect">
+                      <a:avLst/>
+                    </a:prstGeom>
+                    <a:noFill/>
+                    <a:ln>
+                      <a:noFill/>
+                    </a:ln>
+                  </pic:spPr>
+                </pic:pic>
+              </a:graphicData>
+            </a:graphic>
+          </wp:inline>
+        </w:drawing>
+      </w:r>
+      <w:r>
+        <w:rPr>
+          <w:b/>
+          <w:bCs/>
+          <w:noProof/>
+          <w:color w:val="000000"/>
+          <w:sz w:val="27"/>
+          <w:szCs w:val="27"/>
+        </w:rPr>
+        <w:drawing>
+          <wp:inline distT="0" distB="0" distL="0" distR="0" wp14:anchorId="69B8FA8C" wp14:editId="6C31E3D3">
+            <wp:extent cx="5943600" cy="1892935"/>
+            <wp:effectExtent l="0" t="0" r="0" b="0"/>
+            <wp:docPr id="18" name="Picture 18"/>
+            <wp:cNvGraphicFramePr>
+              <a:graphicFrameLocks xmlns:a="http://schemas.openxmlformats.org/drawingml/2006/main" noChangeAspect="1"/>
+            </wp:cNvGraphicFramePr>
+            <a:graphic xmlns:a="http://schemas.openxmlformats.org/drawingml/2006/main">
+              <a:graphicData uri="http://schemas.openxmlformats.org/drawingml/2006/picture">
+                <pic:pic xmlns:pic="http://schemas.openxmlformats.org/drawingml/2006/picture">
+                  <pic:nvPicPr>
+                    <pic:cNvPr id="0" name="Picture 18"/>
+                    <pic:cNvPicPr>
+                      <a:picLocks noChangeAspect="1" noChangeArrowheads="1"/>
+                    </pic:cNvPicPr>
+                  </pic:nvPicPr>
+                  <pic:blipFill>
+                    <a:blip r:embed="rId18">
+                      <a:extLst>
+                        <a:ext uri="{28A0092B-C50C-407E-A947-70E740481C1C}">
+                          <a14:useLocalDpi xmlns:a14="http://schemas.microsoft.com/office/drawing/2010/main" val="0"/>
+                        </a:ext>
+                      </a:extLst>
+                    </a:blip>
+                    <a:srcRect/>
+                    <a:stretch>
+                      <a:fillRect/>
+                    </a:stretch>
+                  </pic:blipFill>
+                  <pic:spPr bwMode="auto">
+                    <a:xfrm>
+                      <a:off x="0" y="0"/>
+                      <a:ext cx="5943600" cy="1892935"/>
+                    </a:xfrm>
+                    <a:prstGeom prst="rect">
+                      <a:avLst/>
+                    </a:prstGeom>
+                    <a:noFill/>
+                    <a:ln>
+                      <a:noFill/>
+                    </a:ln>
+                  </pic:spPr>
+                </pic:pic>
+              </a:graphicData>
+            </a:graphic>
+          </wp:inline>
+        </w:drawing>
+      </w:r>
+      <w:r>
+        <w:rPr>
+          <w:b/>
+          <w:bCs/>
+          <w:noProof/>
+          <w:color w:val="000000"/>
+          <w:sz w:val="27"/>
+          <w:szCs w:val="27"/>
+        </w:rPr>
+        <w:lastRenderedPageBreak/>
+        <w:drawing>
+          <wp:inline distT="0" distB="0" distL="0" distR="0" wp14:anchorId="7870C2B8" wp14:editId="1DC4FBC2">
+            <wp:extent cx="5943600" cy="1892935"/>
+            <wp:effectExtent l="0" t="0" r="0" b="0"/>
+            <wp:docPr id="17" name="Picture 17"/>
+            <wp:cNvGraphicFramePr>
+              <a:graphicFrameLocks xmlns:a="http://schemas.openxmlformats.org/drawingml/2006/main" noChangeAspect="1"/>
+            </wp:cNvGraphicFramePr>
+            <a:graphic xmlns:a="http://schemas.openxmlformats.org/drawingml/2006/main">
+              <a:graphicData uri="http://schemas.openxmlformats.org/drawingml/2006/picture">
+                <pic:pic xmlns:pic="http://schemas.openxmlformats.org/drawingml/2006/picture">
+                  <pic:nvPicPr>
+                    <pic:cNvPr id="0" name="Picture 17"/>
+                    <pic:cNvPicPr>
+                      <a:picLocks noChangeAspect="1" noChangeArrowheads="1"/>
+                    </pic:cNvPicPr>
+                  </pic:nvPicPr>
+                  <pic:blipFill>
+                    <a:blip r:embed="rId19">
+                      <a:extLst>
+                        <a:ext uri="{28A0092B-C50C-407E-A947-70E740481C1C}">
+                          <a14:useLocalDpi xmlns:a14="http://schemas.microsoft.com/office/drawing/2010/main" val="0"/>
+                        </a:ext>
+                      </a:extLst>
+                    </a:blip>
+                    <a:srcRect/>
+                    <a:stretch>
+                      <a:fillRect/>
+                    </a:stretch>
+                  </pic:blipFill>
+                  <pic:spPr bwMode="auto">
+                    <a:xfrm>
+                      <a:off x="0" y="0"/>
+                      <a:ext cx="5943600" cy="1892935"/>
+                    </a:xfrm>
+                    <a:prstGeom prst="rect">
+                      <a:avLst/>
+                    </a:prstGeom>
+                    <a:noFill/>
+                    <a:ln>
+                      <a:noFill/>
+                    </a:ln>
+                  </pic:spPr>
+                </pic:pic>
+              </a:graphicData>
+            </a:graphic>
+          </wp:inline>
+        </w:drawing>
+      </w:r>
+      <w:r>
+        <w:rPr>
+          <w:b/>
+          <w:bCs/>
+          <w:noProof/>
+          <w:color w:val="000000"/>
+          <w:sz w:val="27"/>
+          <w:szCs w:val="27"/>
+        </w:rPr>
+        <w:drawing>
+          <wp:inline distT="0" distB="0" distL="0" distR="0" wp14:anchorId="18EB0256" wp14:editId="552EADB7">
+            <wp:extent cx="5943600" cy="1892935"/>
+            <wp:effectExtent l="0" t="0" r="0" b="0"/>
+            <wp:docPr id="12" name="Picture 12"/>
+            <wp:cNvGraphicFramePr>
+              <a:graphicFrameLocks xmlns:a="http://schemas.openxmlformats.org/drawingml/2006/main" noChangeAspect="1"/>
+            </wp:cNvGraphicFramePr>
+            <a:graphic xmlns:a="http://schemas.openxmlformats.org/drawingml/2006/main">
+              <a:graphicData uri="http://schemas.openxmlformats.org/drawingml/2006/picture">
+                <pic:pic xmlns:pic="http://schemas.openxmlformats.org/drawingml/2006/picture">
+                  <pic:nvPicPr>
+                    <pic:cNvPr id="0" name="Picture 16"/>
+                    <pic:cNvPicPr>
+                      <a:picLocks noChangeAspect="1" noChangeArrowheads="1"/>
+                    </pic:cNvPicPr>
+                  </pic:nvPicPr>
+                  <pic:blipFill>
+                    <a:blip r:embed="rId20">
+                      <a:extLst>
+                        <a:ext uri="{28A0092B-C50C-407E-A947-70E740481C1C}">
+                          <a14:useLocalDpi xmlns:a14="http://schemas.microsoft.com/office/drawing/2010/main" val="0"/>
+                        </a:ext>
+                      </a:extLst>
+                    </a:blip>
+                    <a:srcRect/>
+                    <a:stretch>
+                      <a:fillRect/>
+                    </a:stretch>
+                  </pic:blipFill>
+                  <pic:spPr bwMode="auto">
+                    <a:xfrm>
+                      <a:off x="0" y="0"/>
+                      <a:ext cx="5943600" cy="1892935"/>
+                    </a:xfrm>
+                    <a:prstGeom prst="rect">
+                      <a:avLst/>
+                    </a:prstGeom>
+                    <a:noFill/>
+                    <a:ln>
+                      <a:noFill/>
+                    </a:ln>
+                  </pic:spPr>
+                </pic:pic>
+              </a:graphicData>
+            </a:graphic>
+          </wp:inline>
+        </w:drawing>
+      </w:r>
+      <w:r>
+        <w:rPr>
+          <w:b/>
+          <w:bCs/>
+          <w:noProof/>
+          <w:color w:val="000000"/>
+          <w:sz w:val="27"/>
+          <w:szCs w:val="27"/>
+        </w:rPr>
+        <w:drawing>
+          <wp:inline distT="0" distB="0" distL="0" distR="0" wp14:anchorId="0AC54987" wp14:editId="2C05B855">
+            <wp:extent cx="5943600" cy="1892935"/>
+            <wp:effectExtent l="0" t="0" r="0" b="0"/>
+            <wp:docPr id="11" name="Picture 11"/>
+            <wp:cNvGraphicFramePr>
+              <a:graphicFrameLocks xmlns:a="http://schemas.openxmlformats.org/drawingml/2006/main" noChangeAspect="1"/>
+            </wp:cNvGraphicFramePr>
+            <a:graphic xmlns:a="http://schemas.openxmlformats.org/drawingml/2006/main">
+              <a:graphicData uri="http://schemas.openxmlformats.org/drawingml/2006/picture">
+                <pic:pic xmlns:pic="http://schemas.openxmlformats.org/drawingml/2006/picture">
+                  <pic:nvPicPr>
+                    <pic:cNvPr id="0" name="Picture 15"/>
+                    <pic:cNvPicPr>
+                      <a:picLocks noChangeAspect="1" noChangeArrowheads="1"/>
+                    </pic:cNvPicPr>
+                  </pic:nvPicPr>
+                  <pic:blipFill>
+                    <a:blip r:embed="rId21">
+                      <a:extLst>
+                        <a:ext uri="{28A0092B-C50C-407E-A947-70E740481C1C}">
+                          <a14:useLocalDpi xmlns:a14="http://schemas.microsoft.com/office/drawing/2010/main" val="0"/>
+                        </a:ext>
+                      </a:extLst>
+                    </a:blip>
+                    <a:srcRect/>
+                    <a:stretch>
+                      <a:fillRect/>
+                    </a:stretch>
+                  </pic:blipFill>
+                  <pic:spPr bwMode="auto">
+                    <a:xfrm>
+                      <a:off x="0" y="0"/>
+                      <a:ext cx="5943600" cy="1892935"/>
+                    </a:xfrm>
+                    <a:prstGeom prst="rect">
+                      <a:avLst/>
+                    </a:prstGeom>
+                    <a:noFill/>
+                    <a:ln>
+                      <a:noFill/>
+                    </a:ln>
+                  </pic:spPr>
+                </pic:pic>
+              </a:graphicData>
+            </a:graphic>
+          </wp:inline>
+        </w:drawing>
+      </w:r>
+    </w:p>
+    <w:p>
+      <w:pPr>
+        <w:spacing w:after="0"/>
+        <w:rPr>
+          <w:b/>
+          <w:bCs/>
+          <w:color w:val="000000"/>
+          <w:sz w:val="27"/>
+          <w:szCs w:val="27"/>
+        </w:rPr>
+      </w:pPr>
+    </w:p>
+    <w:p>
+      <w:pPr>
+        <w:spacing w:after="0"/>
+        <w:rPr>
+          <w:b/>
+          <w:bCs/>
+          <w:color w:val="000000"/>
+          <w:sz w:val="27"/>
+          <w:szCs w:val="27"/>
+        </w:rPr>
+      </w:pPr>
+    </w:p>
+    <w:p>
+      <w:pPr>
+        <w:spacing w:after="0"/>
+        <w:rPr>
+          <w:b/>
+          <w:bCs/>
+          <w:color w:val="000000"/>
+          <w:sz w:val="27"/>
+          <w:szCs w:val="27"/>
+        </w:rPr>
+      </w:pPr>
+    </w:p>
+    <w:p>
+      <w:pPr>
+        <w:spacing w:after="0"/>
+        <w:rPr>
+          <w:b/>
+          <w:bCs/>
+          <w:color w:val="000000"/>
+          <w:sz w:val="27"/>
+          <w:szCs w:val="27"/>
+        </w:rPr>
+      </w:pPr>
+    </w:p>
+    <w:p>
+      <w:pPr>
+        <w:spacing w:after="0"/>
+        <w:rPr>
+          <w:b/>
+          <w:bCs/>
+          <w:color w:val="000000"/>
+          <w:sz w:val="27"/>
+          <w:szCs w:val="27"/>
+        </w:rPr>
+      </w:pPr>
+    </w:p>
+    <w:p>
+      <w:pPr>
+        <w:spacing w:after="0"/>
+        <w:rPr>
+          <w:b/>
+          <w:bCs/>
+          <w:color w:val="000000"/>
+          <w:sz w:val="27"/>
+          <w:szCs w:val="27"/>
+        </w:rPr>
+      </w:pPr>
+    </w:p>
+    <w:p>
+      <w:pPr>
+        <w:spacing w:after="0"/>
+        <w:rPr>
+          <w:b/>
+          <w:bCs/>
+          <w:color w:val="000000"/>
+          <w:sz w:val="27"/>
+          <w:szCs w:val="27"/>
+        </w:rPr>
+      </w:pPr>
+    </w:p>
+    <w:p>
+      <w:pPr>
+        <w:spacing w:after="0"/>
+        <w:rPr>
+          <w:b/>
+          <w:bCs/>
+          <w:color w:val="000000"/>
+          <w:sz w:val="27"/>
+          <w:szCs w:val="27"/>
+        </w:rPr>
+      </w:pPr>
+    </w:p>
+    <w:p>
+      <w:pPr>
+        <w:spacing w:after="0"/>
+        <w:rPr>
+          <w:b/>
+          <w:bCs/>
+          <w:color w:val="000000"/>
+          <w:sz w:val="27"/>
+          <w:szCs w:val="27"/>
+        </w:rPr>
+      </w:pPr>
+    </w:p>
+    <w:p>
+      <w:pPr>
+        <w:spacing w:after="0"/>
+        <w:rPr>
+          <w:b/>
+          <w:bCs/>
+          <w:color w:val="000000"/>
+          <w:sz w:val="27"/>
+          <w:szCs w:val="27"/>
+        </w:rPr>
+      </w:pPr>
+    </w:p>
+    <w:p>
+      <w:pPr>
+        <w:spacing w:after="0"/>
+        <w:rPr>
+          <w:b/>
+          <w:bCs/>
+          <w:color w:val="000000"/>
+          <w:sz w:val="27"/>
+          <w:szCs w:val="27"/>
+        </w:rPr>
+      </w:pPr>
+    </w:p>
+    <w:p>
+      <w:pPr>
+        <w:spacing w:after="0"/>
+        <w:rPr>
+          <w:b/>
+          <w:bCs/>
+          <w:color w:val="000000"/>
+          <w:sz w:val="27"/>
+          <w:szCs w:val="27"/>
+        </w:rPr>
+      </w:pPr>
+      <w:proofErr w:type="gramStart"/>
+      <w:r>
+        <w:rPr>
+          <w:b/>
+          <w:bCs/>
+          <w:color w:val="000000"/>
+          <w:sz w:val="27"/>
+          <w:szCs w:val="27"/>
+        </w:rPr>
+        <w:lastRenderedPageBreak/>
+        <w:t>Analysis :</w:t>
+      </w:r>
+      <w:proofErr w:type="gramEnd"/>
+      <w:r>
+        <w:rPr>
+          <w:b/>
+          <w:bCs/>
+          <w:color w:val="000000"/>
+          <w:sz w:val="27"/>
+          <w:szCs w:val="27"/>
+        </w:rPr>
+        <w:t xml:space="preserve"> </w:t>
+      </w:r>
+    </w:p>
+    <w:tbl>
+      <w:tblPr>
+        <w:tblW w:w="5341" w:type="dxa"/>
+        <w:tblLook w:val="04A0" w:firstRow="1" w:lastRow="0" w:firstColumn="1" w:lastColumn="0" w:noHBand="0" w:noVBand="1"/>
+      </w:tblPr>
+      <w:tblGrid>
+        <w:gridCol w:w="2014"/>
+        <w:gridCol w:w="3248"/>
+        <w:gridCol w:w="222"/>
+      </w:tblGrid>
+      <w:tr>
+        <w:trPr>
+          <w:trHeight w:val="288"/>
+        </w:trPr>
+        <w:tc>
+          <w:tcPr>
+            <w:tcW w:w="5341" w:type="dxa"/>
+            <w:gridSpan w:val="3"/>
+            <w:tcBorders>
+              <w:top w:val="nil"/>
+              <w:left w:val="nil"/>
+              <w:bottom w:val="nil"/>
+              <w:right w:val="nil"/>
+            </w:tcBorders>
+            <w:shd w:val="clear" w:color="auto" w:fill="auto"/>
+            <w:noWrap/>
+            <w:vAlign w:val="bottom"/>
+            <w:hideMark/>
+          </w:tcPr>
+          <w:p>
+            <w:pPr>
+              <w:spacing w:after="0" w:line="240" w:lineRule="auto"/>
+              <w:jc w:val="center"/>
+              <w:rPr>
+                <w:rFonts w:ascii="Calibri" w:eastAsia="Times New Roman" w:hAnsi="Calibri" w:cs="Calibri"/>
+                <w:b/>
+                <w:bCs/>
+                <w:color w:val="000000"/>
+                <w:szCs w:val="22"/>
+                <w:lang w:val="en-IN" w:eastAsia="en-IN" w:bidi="ar-SA"/>
+              </w:rPr>
+            </w:pPr>
+            <w:r>
+              <w:rPr>
+                <w:rFonts w:ascii="Calibri" w:eastAsia="Times New Roman" w:hAnsi="Calibri" w:cs="Calibri"/>
+                <w:b/>
+                <w:bCs/>
+                <w:color w:val="000000"/>
+                <w:szCs w:val="22"/>
+                <w:lang w:val="en-IN" w:eastAsia="en-IN" w:bidi="ar-SA"/>
+              </w:rPr>
+              <w:t xml:space="preserve">Matrix </w:t>
+            </w:r>
+            <w:proofErr w:type="spellStart"/>
+            <w:r>
+              <w:rPr>
+                <w:rFonts w:ascii="Calibri" w:eastAsia="Times New Roman" w:hAnsi="Calibri" w:cs="Calibri"/>
+                <w:b/>
+                <w:bCs/>
+                <w:color w:val="000000"/>
+                <w:szCs w:val="22"/>
+                <w:lang w:val="en-IN" w:eastAsia="en-IN" w:bidi="ar-SA"/>
+              </w:rPr>
+              <w:t>Matrix</w:t>
+            </w:r>
+            <w:proofErr w:type="spellEnd"/>
+            <w:r>
+              <w:rPr>
+                <w:rFonts w:ascii="Calibri" w:eastAsia="Times New Roman" w:hAnsi="Calibri" w:cs="Calibri"/>
+                <w:b/>
+                <w:bCs/>
+                <w:color w:val="000000"/>
+                <w:szCs w:val="22"/>
+                <w:lang w:val="en-IN" w:eastAsia="en-IN" w:bidi="ar-SA"/>
+              </w:rPr>
+              <w:t xml:space="preserve"> Multiplication </w:t>
+            </w:r>
+          </w:p>
+        </w:tc>
+      </w:tr>
+      <w:tr>
+        <w:trPr>
+          <w:trHeight w:val="288"/>
+        </w:trPr>
+        <w:tc>
+          <w:tcPr>
+            <w:tcW w:w="2014" w:type="dxa"/>
+            <w:tcBorders>
+              <w:top w:val="nil"/>
+              <w:left w:val="nil"/>
+              <w:bottom w:val="nil"/>
+              <w:right w:val="nil"/>
+            </w:tcBorders>
+            <w:shd w:val="clear" w:color="auto" w:fill="auto"/>
+            <w:noWrap/>
+            <w:vAlign w:val="bottom"/>
+            <w:hideMark/>
+          </w:tcPr>
+          <w:p>
+            <w:pPr>
+              <w:spacing w:after="0" w:line="240" w:lineRule="auto"/>
+              <w:jc w:val="center"/>
+              <w:rPr>
+                <w:rFonts w:ascii="Calibri" w:eastAsia="Times New Roman" w:hAnsi="Calibri" w:cs="Calibri"/>
+                <w:b/>
+                <w:bCs/>
+                <w:color w:val="000000"/>
+                <w:szCs w:val="22"/>
+                <w:lang w:val="en-IN" w:eastAsia="en-IN" w:bidi="ar-SA"/>
+              </w:rPr>
+            </w:pPr>
+            <w:r>
+              <w:rPr>
+                <w:rFonts w:ascii="Calibri" w:eastAsia="Times New Roman" w:hAnsi="Calibri" w:cs="Calibri"/>
+                <w:b/>
+                <w:bCs/>
+                <w:color w:val="000000"/>
+                <w:szCs w:val="22"/>
+                <w:lang w:val="en-IN" w:eastAsia="en-IN" w:bidi="ar-SA"/>
+              </w:rPr>
+              <w:t xml:space="preserve">processes </w:t>
+            </w:r>
+          </w:p>
+        </w:tc>
+        <w:tc>
+          <w:tcPr>
+            <w:tcW w:w="3248" w:type="dxa"/>
+            <w:tcBorders>
+              <w:top w:val="nil"/>
+              <w:left w:val="nil"/>
+              <w:bottom w:val="nil"/>
+              <w:right w:val="nil"/>
+            </w:tcBorders>
+            <w:shd w:val="clear" w:color="auto" w:fill="auto"/>
+            <w:noWrap/>
+            <w:vAlign w:val="bottom"/>
+            <w:hideMark/>
+          </w:tcPr>
+          <w:p>
+            <w:pPr>
+              <w:spacing w:after="0" w:line="240" w:lineRule="auto"/>
+              <w:jc w:val="center"/>
+              <w:rPr>
+                <w:rFonts w:ascii="Calibri" w:eastAsia="Times New Roman" w:hAnsi="Calibri" w:cs="Calibri"/>
+                <w:b/>
+                <w:bCs/>
+                <w:color w:val="000000"/>
+                <w:szCs w:val="22"/>
+                <w:lang w:val="en-IN" w:eastAsia="en-IN" w:bidi="ar-SA"/>
+              </w:rPr>
+            </w:pPr>
+            <w:r>
+              <w:rPr>
+                <w:rFonts w:ascii="Calibri" w:eastAsia="Times New Roman" w:hAnsi="Calibri" w:cs="Calibri"/>
+                <w:b/>
+                <w:bCs/>
+                <w:color w:val="000000"/>
+                <w:szCs w:val="22"/>
+                <w:lang w:val="en-IN" w:eastAsia="en-IN" w:bidi="ar-SA"/>
+              </w:rPr>
+              <w:t xml:space="preserve">Time in seconds </w:t>
+            </w:r>
+          </w:p>
+        </w:tc>
+        <w:tc>
+          <w:tcPr>
+            <w:tcW w:w="79" w:type="dxa"/>
+            <w:tcBorders>
+              <w:top w:val="nil"/>
+              <w:left w:val="nil"/>
+              <w:bottom w:val="nil"/>
+              <w:right w:val="nil"/>
+            </w:tcBorders>
+            <w:shd w:val="clear" w:color="auto" w:fill="auto"/>
+            <w:noWrap/>
+            <w:vAlign w:val="bottom"/>
+            <w:hideMark/>
+          </w:tcPr>
+          <w:p>
+            <w:pPr>
+              <w:spacing w:after="0" w:line="240" w:lineRule="auto"/>
+              <w:jc w:val="center"/>
+              <w:rPr>
+                <w:rFonts w:ascii="Calibri" w:eastAsia="Times New Roman" w:hAnsi="Calibri" w:cs="Calibri"/>
+                <w:b/>
+                <w:bCs/>
+                <w:color w:val="000000"/>
+                <w:szCs w:val="22"/>
+                <w:lang w:val="en-IN" w:eastAsia="en-IN" w:bidi="ar-SA"/>
+              </w:rPr>
+            </w:pPr>
+          </w:p>
+        </w:tc>
+      </w:tr>
+      <w:tr>
+        <w:trPr>
+          <w:trHeight w:val="288"/>
+        </w:trPr>
+        <w:tc>
+          <w:tcPr>
+            <w:tcW w:w="2014" w:type="dxa"/>
+            <w:tcBorders>
+              <w:top w:val="nil"/>
+              <w:left w:val="nil"/>
+              <w:bottom w:val="nil"/>
+              <w:right w:val="nil"/>
+            </w:tcBorders>
+            <w:shd w:val="clear" w:color="auto" w:fill="auto"/>
+            <w:noWrap/>
+            <w:vAlign w:val="bottom"/>
+            <w:hideMark/>
+          </w:tcPr>
+          <w:p>
+            <w:pPr>
+              <w:spacing w:after="0" w:line="240" w:lineRule="auto"/>
+              <w:jc w:val="center"/>
+              <w:rPr>
+                <w:rFonts w:ascii="Calibri" w:eastAsia="Times New Roman" w:hAnsi="Calibri" w:cs="Calibri"/>
+                <w:b/>
+                <w:bCs/>
+                <w:color w:val="000000"/>
+                <w:szCs w:val="22"/>
+                <w:lang w:val="en-IN" w:eastAsia="en-IN" w:bidi="ar-SA"/>
+              </w:rPr>
+            </w:pPr>
+            <w:r>
+              <w:rPr>
+                <w:rFonts w:ascii="Calibri" w:eastAsia="Times New Roman" w:hAnsi="Calibri" w:cs="Calibri"/>
+                <w:b/>
+                <w:bCs/>
+                <w:color w:val="000000"/>
+                <w:szCs w:val="22"/>
+                <w:lang w:val="en-IN" w:eastAsia="en-IN" w:bidi="ar-SA"/>
+              </w:rPr>
+              <w:t>2</w:t>
+            </w:r>
+          </w:p>
+        </w:tc>
+        <w:tc>
+          <w:tcPr>
+            <w:tcW w:w="3248" w:type="dxa"/>
+            <w:tcBorders>
+              <w:top w:val="nil"/>
+              <w:left w:val="nil"/>
+              <w:bottom w:val="nil"/>
+              <w:right w:val="nil"/>
+            </w:tcBorders>
+            <w:shd w:val="clear" w:color="auto" w:fill="auto"/>
+            <w:noWrap/>
+            <w:vAlign w:val="bottom"/>
+            <w:hideMark/>
+          </w:tcPr>
+          <w:p>
+            <w:pPr>
+              <w:spacing w:after="0" w:line="240" w:lineRule="auto"/>
+              <w:jc w:val="center"/>
+              <w:rPr>
+                <w:rFonts w:ascii="Calibri" w:eastAsia="Times New Roman" w:hAnsi="Calibri" w:cs="Calibri"/>
+                <w:b/>
+                <w:bCs/>
+                <w:color w:val="000000"/>
+                <w:szCs w:val="22"/>
+                <w:lang w:val="en-IN" w:eastAsia="en-IN" w:bidi="ar-SA"/>
+              </w:rPr>
+            </w:pPr>
+            <w:r>
+              <w:rPr>
+                <w:rFonts w:ascii="Calibri" w:eastAsia="Times New Roman" w:hAnsi="Calibri" w:cs="Calibri"/>
+                <w:b/>
+                <w:bCs/>
+                <w:color w:val="000000"/>
+                <w:szCs w:val="22"/>
+                <w:lang w:val="en-IN" w:eastAsia="en-IN" w:bidi="ar-SA"/>
+              </w:rPr>
+              <w:t>6.25</w:t>
+            </w:r>
+          </w:p>
+        </w:tc>
+        <w:tc>
+          <w:tcPr>
+            <w:tcW w:w="79" w:type="dxa"/>
+            <w:tcBorders>
+              <w:top w:val="nil"/>
+              <w:left w:val="nil"/>
+              <w:bottom w:val="nil"/>
+              <w:right w:val="nil"/>
+            </w:tcBorders>
+            <w:shd w:val="clear" w:color="auto" w:fill="auto"/>
+            <w:noWrap/>
+            <w:vAlign w:val="bottom"/>
+            <w:hideMark/>
+          </w:tcPr>
+          <w:p>
+            <w:pPr>
+              <w:spacing w:after="0" w:line="240" w:lineRule="auto"/>
+              <w:jc w:val="center"/>
+              <w:rPr>
+                <w:rFonts w:ascii="Calibri" w:eastAsia="Times New Roman" w:hAnsi="Calibri" w:cs="Calibri"/>
+                <w:b/>
+                <w:bCs/>
+                <w:color w:val="000000"/>
+                <w:szCs w:val="22"/>
+                <w:lang w:val="en-IN" w:eastAsia="en-IN" w:bidi="ar-SA"/>
+              </w:rPr>
+            </w:pPr>
+          </w:p>
+        </w:tc>
+      </w:tr>
+      <w:tr>
+        <w:trPr>
+          <w:trHeight w:val="288"/>
+        </w:trPr>
+        <w:tc>
+          <w:tcPr>
+            <w:tcW w:w="2014" w:type="dxa"/>
+            <w:tcBorders>
+              <w:top w:val="nil"/>
+              <w:left w:val="nil"/>
+              <w:bottom w:val="nil"/>
+              <w:right w:val="nil"/>
+            </w:tcBorders>
+            <w:shd w:val="clear" w:color="auto" w:fill="auto"/>
+            <w:noWrap/>
+            <w:vAlign w:val="bottom"/>
+            <w:hideMark/>
+          </w:tcPr>
+          <w:p>
+            <w:pPr>
+              <w:spacing w:after="0" w:line="240" w:lineRule="auto"/>
+              <w:jc w:val="center"/>
+              <w:rPr>
+                <w:rFonts w:ascii="Calibri" w:eastAsia="Times New Roman" w:hAnsi="Calibri" w:cs="Calibri"/>
+                <w:b/>
+                <w:bCs/>
+                <w:color w:val="000000"/>
+                <w:szCs w:val="22"/>
+                <w:lang w:val="en-IN" w:eastAsia="en-IN" w:bidi="ar-SA"/>
+              </w:rPr>
+            </w:pPr>
+            <w:r>
+              <w:rPr>
+                <w:rFonts w:ascii="Calibri" w:eastAsia="Times New Roman" w:hAnsi="Calibri" w:cs="Calibri"/>
+                <w:b/>
+                <w:bCs/>
+                <w:color w:val="000000"/>
+                <w:szCs w:val="22"/>
+                <w:lang w:val="en-IN" w:eastAsia="en-IN" w:bidi="ar-SA"/>
+              </w:rPr>
+              <w:t>3</w:t>
+            </w:r>
+          </w:p>
+        </w:tc>
+        <w:tc>
+          <w:tcPr>
+            <w:tcW w:w="3248" w:type="dxa"/>
+            <w:tcBorders>
+              <w:top w:val="nil"/>
+              <w:left w:val="nil"/>
+              <w:bottom w:val="nil"/>
+              <w:right w:val="nil"/>
+            </w:tcBorders>
+            <w:shd w:val="clear" w:color="auto" w:fill="auto"/>
+            <w:noWrap/>
+            <w:vAlign w:val="bottom"/>
+            <w:hideMark/>
+          </w:tcPr>
+          <w:p>
+            <w:pPr>
+              <w:spacing w:after="0" w:line="240" w:lineRule="auto"/>
+              <w:jc w:val="center"/>
+              <w:rPr>
+                <w:rFonts w:ascii="Calibri" w:eastAsia="Times New Roman" w:hAnsi="Calibri" w:cs="Calibri"/>
+                <w:b/>
+                <w:bCs/>
+                <w:color w:val="000000"/>
+                <w:szCs w:val="22"/>
+                <w:lang w:val="en-IN" w:eastAsia="en-IN" w:bidi="ar-SA"/>
+              </w:rPr>
+            </w:pPr>
+            <w:r>
+              <w:rPr>
+                <w:rFonts w:ascii="Calibri" w:eastAsia="Times New Roman" w:hAnsi="Calibri" w:cs="Calibri"/>
+                <w:b/>
+                <w:bCs/>
+                <w:color w:val="000000"/>
+                <w:szCs w:val="22"/>
+                <w:lang w:val="en-IN" w:eastAsia="en-IN" w:bidi="ar-SA"/>
+              </w:rPr>
+              <w:t>5.71</w:t>
+            </w:r>
+          </w:p>
+        </w:tc>
+        <w:tc>
+          <w:tcPr>
+            <w:tcW w:w="79" w:type="dxa"/>
+            <w:tcBorders>
+              <w:top w:val="nil"/>
+              <w:left w:val="nil"/>
+              <w:bottom w:val="nil"/>
+              <w:right w:val="nil"/>
+            </w:tcBorders>
+            <w:shd w:val="clear" w:color="auto" w:fill="auto"/>
+            <w:noWrap/>
+            <w:vAlign w:val="bottom"/>
+            <w:hideMark/>
+          </w:tcPr>
+          <w:p>
+            <w:pPr>
+              <w:spacing w:after="0" w:line="240" w:lineRule="auto"/>
+              <w:jc w:val="center"/>
+              <w:rPr>
+                <w:rFonts w:ascii="Calibri" w:eastAsia="Times New Roman" w:hAnsi="Calibri" w:cs="Calibri"/>
+                <w:b/>
+                <w:bCs/>
+                <w:color w:val="000000"/>
+                <w:szCs w:val="22"/>
+                <w:lang w:val="en-IN" w:eastAsia="en-IN" w:bidi="ar-SA"/>
+              </w:rPr>
+            </w:pPr>
+          </w:p>
+        </w:tc>
+      </w:tr>
+      <w:tr>
+        <w:trPr>
+          <w:trHeight w:val="288"/>
+        </w:trPr>
+        <w:tc>
+          <w:tcPr>
+            <w:tcW w:w="2014" w:type="dxa"/>
+            <w:tcBorders>
+              <w:top w:val="nil"/>
+              <w:left w:val="nil"/>
+              <w:bottom w:val="nil"/>
+              <w:right w:val="nil"/>
+            </w:tcBorders>
+            <w:shd w:val="clear" w:color="auto" w:fill="auto"/>
+            <w:noWrap/>
+            <w:vAlign w:val="bottom"/>
+            <w:hideMark/>
+          </w:tcPr>
+          <w:p>
+            <w:pPr>
+              <w:spacing w:after="0" w:line="240" w:lineRule="auto"/>
+              <w:jc w:val="center"/>
+              <w:rPr>
+                <w:rFonts w:ascii="Calibri" w:eastAsia="Times New Roman" w:hAnsi="Calibri" w:cs="Calibri"/>
+                <w:b/>
+                <w:bCs/>
+                <w:color w:val="000000"/>
+                <w:szCs w:val="22"/>
+                <w:lang w:val="en-IN" w:eastAsia="en-IN" w:bidi="ar-SA"/>
+              </w:rPr>
+            </w:pPr>
+            <w:r>
+              <w:rPr>
+                <w:rFonts w:ascii="Calibri" w:eastAsia="Times New Roman" w:hAnsi="Calibri" w:cs="Calibri"/>
+                <w:b/>
+                <w:bCs/>
+                <w:color w:val="000000"/>
+                <w:szCs w:val="22"/>
+                <w:lang w:val="en-IN" w:eastAsia="en-IN" w:bidi="ar-SA"/>
+              </w:rPr>
+              <w:t>4</w:t>
+            </w:r>
+          </w:p>
+        </w:tc>
+        <w:tc>
+          <w:tcPr>
+            <w:tcW w:w="3248" w:type="dxa"/>
+            <w:tcBorders>
+              <w:top w:val="nil"/>
+              <w:left w:val="nil"/>
+              <w:bottom w:val="nil"/>
+              <w:right w:val="nil"/>
+            </w:tcBorders>
+            <w:shd w:val="clear" w:color="auto" w:fill="auto"/>
+            <w:noWrap/>
+            <w:vAlign w:val="bottom"/>
+            <w:hideMark/>
+          </w:tcPr>
+          <w:p>
+            <w:pPr>
+              <w:spacing w:after="0" w:line="240" w:lineRule="auto"/>
+              <w:jc w:val="center"/>
+              <w:rPr>
+                <w:rFonts w:ascii="Calibri" w:eastAsia="Times New Roman" w:hAnsi="Calibri" w:cs="Calibri"/>
+                <w:b/>
+                <w:bCs/>
+                <w:color w:val="000000"/>
+                <w:szCs w:val="22"/>
+                <w:lang w:val="en-IN" w:eastAsia="en-IN" w:bidi="ar-SA"/>
+              </w:rPr>
+            </w:pPr>
+            <w:r>
+              <w:rPr>
+                <w:rFonts w:ascii="Calibri" w:eastAsia="Times New Roman" w:hAnsi="Calibri" w:cs="Calibri"/>
+                <w:b/>
+                <w:bCs/>
+                <w:color w:val="000000"/>
+                <w:szCs w:val="22"/>
+                <w:lang w:val="en-IN" w:eastAsia="en-IN" w:bidi="ar-SA"/>
+              </w:rPr>
+              <w:t>5.95</w:t>
+            </w:r>
+          </w:p>
+        </w:tc>
+        <w:tc>
+          <w:tcPr>
+            <w:tcW w:w="79" w:type="dxa"/>
+            <w:tcBorders>
+              <w:top w:val="nil"/>
+              <w:left w:val="nil"/>
+              <w:bottom w:val="nil"/>
+              <w:right w:val="nil"/>
+            </w:tcBorders>
+            <w:shd w:val="clear" w:color="auto" w:fill="auto"/>
+            <w:noWrap/>
+            <w:vAlign w:val="bottom"/>
+            <w:hideMark/>
+          </w:tcPr>
+          <w:p>
+            <w:pPr>
+              <w:spacing w:after="0" w:line="240" w:lineRule="auto"/>
+              <w:jc w:val="center"/>
+              <w:rPr>
+                <w:rFonts w:ascii="Calibri" w:eastAsia="Times New Roman" w:hAnsi="Calibri" w:cs="Calibri"/>
+                <w:b/>
+                <w:bCs/>
+                <w:color w:val="000000"/>
+                <w:szCs w:val="22"/>
+                <w:lang w:val="en-IN" w:eastAsia="en-IN" w:bidi="ar-SA"/>
+              </w:rPr>
+            </w:pPr>
+          </w:p>
+        </w:tc>
+      </w:tr>
+      <w:tr>
+        <w:trPr>
+          <w:trHeight w:val="288"/>
+        </w:trPr>
+        <w:tc>
+          <w:tcPr>
+            <w:tcW w:w="2014" w:type="dxa"/>
+            <w:tcBorders>
+              <w:top w:val="nil"/>
+              <w:left w:val="nil"/>
+              <w:bottom w:val="nil"/>
+              <w:right w:val="nil"/>
+            </w:tcBorders>
+            <w:shd w:val="clear" w:color="auto" w:fill="auto"/>
+            <w:noWrap/>
+            <w:vAlign w:val="bottom"/>
+            <w:hideMark/>
+          </w:tcPr>
+          <w:p>
+            <w:pPr>
+              <w:spacing w:after="0" w:line="240" w:lineRule="auto"/>
+              <w:jc w:val="center"/>
+              <w:rPr>
+                <w:rFonts w:ascii="Calibri" w:eastAsia="Times New Roman" w:hAnsi="Calibri" w:cs="Calibri"/>
+                <w:b/>
+                <w:bCs/>
+                <w:color w:val="000000"/>
+                <w:szCs w:val="22"/>
+                <w:lang w:val="en-IN" w:eastAsia="en-IN" w:bidi="ar-SA"/>
+              </w:rPr>
+            </w:pPr>
+            <w:r>
+              <w:rPr>
+                <w:rFonts w:ascii="Calibri" w:eastAsia="Times New Roman" w:hAnsi="Calibri" w:cs="Calibri"/>
+                <w:b/>
+                <w:bCs/>
+                <w:color w:val="000000"/>
+                <w:szCs w:val="22"/>
+                <w:lang w:val="en-IN" w:eastAsia="en-IN" w:bidi="ar-SA"/>
+              </w:rPr>
+              <w:t>5</w:t>
+            </w:r>
+          </w:p>
+        </w:tc>
+        <w:tc>
+          <w:tcPr>
+            <w:tcW w:w="3248" w:type="dxa"/>
+            <w:tcBorders>
+              <w:top w:val="nil"/>
+              <w:left w:val="nil"/>
+              <w:bottom w:val="nil"/>
+              <w:right w:val="nil"/>
+            </w:tcBorders>
+            <w:shd w:val="clear" w:color="auto" w:fill="auto"/>
+            <w:noWrap/>
+            <w:vAlign w:val="bottom"/>
+            <w:hideMark/>
+          </w:tcPr>
+          <w:p>
+            <w:pPr>
+              <w:spacing w:after="0" w:line="240" w:lineRule="auto"/>
+              <w:jc w:val="center"/>
+              <w:rPr>
+                <w:rFonts w:ascii="Calibri" w:eastAsia="Times New Roman" w:hAnsi="Calibri" w:cs="Calibri"/>
+                <w:b/>
+                <w:bCs/>
+                <w:color w:val="000000"/>
+                <w:szCs w:val="22"/>
+                <w:lang w:val="en-IN" w:eastAsia="en-IN" w:bidi="ar-SA"/>
+              </w:rPr>
+            </w:pPr>
+            <w:r>
+              <w:rPr>
+                <w:rFonts w:ascii="Calibri" w:eastAsia="Times New Roman" w:hAnsi="Calibri" w:cs="Calibri"/>
+                <w:b/>
+                <w:bCs/>
+                <w:color w:val="000000"/>
+                <w:szCs w:val="22"/>
+                <w:lang w:val="en-IN" w:eastAsia="en-IN" w:bidi="ar-SA"/>
+              </w:rPr>
+              <w:t>5.86</w:t>
+            </w:r>
+          </w:p>
+        </w:tc>
+        <w:tc>
+          <w:tcPr>
+            <w:tcW w:w="79" w:type="dxa"/>
+            <w:tcBorders>
+              <w:top w:val="nil"/>
+              <w:left w:val="nil"/>
+              <w:bottom w:val="nil"/>
+              <w:right w:val="nil"/>
+            </w:tcBorders>
+            <w:shd w:val="clear" w:color="auto" w:fill="auto"/>
+            <w:noWrap/>
+            <w:vAlign w:val="bottom"/>
+            <w:hideMark/>
+          </w:tcPr>
+          <w:p>
+            <w:pPr>
+              <w:spacing w:after="0" w:line="240" w:lineRule="auto"/>
+              <w:jc w:val="center"/>
+              <w:rPr>
+                <w:rFonts w:ascii="Calibri" w:eastAsia="Times New Roman" w:hAnsi="Calibri" w:cs="Calibri"/>
+                <w:b/>
+                <w:bCs/>
+                <w:color w:val="000000"/>
+                <w:szCs w:val="22"/>
+                <w:lang w:val="en-IN" w:eastAsia="en-IN" w:bidi="ar-SA"/>
+              </w:rPr>
+            </w:pPr>
+          </w:p>
+        </w:tc>
+      </w:tr>
+      <w:tr>
+        <w:trPr>
+          <w:trHeight w:val="288"/>
+        </w:trPr>
+        <w:tc>
+          <w:tcPr>
+            <w:tcW w:w="2014" w:type="dxa"/>
+            <w:tcBorders>
+              <w:top w:val="nil"/>
+              <w:left w:val="nil"/>
+              <w:bottom w:val="nil"/>
+              <w:right w:val="nil"/>
+            </w:tcBorders>
+            <w:shd w:val="clear" w:color="auto" w:fill="auto"/>
+            <w:noWrap/>
+            <w:vAlign w:val="bottom"/>
+            <w:hideMark/>
+          </w:tcPr>
+          <w:p>
+            <w:pPr>
+              <w:spacing w:after="0" w:line="240" w:lineRule="auto"/>
+              <w:jc w:val="center"/>
+              <w:rPr>
+                <w:rFonts w:ascii="Calibri" w:eastAsia="Times New Roman" w:hAnsi="Calibri" w:cs="Calibri"/>
+                <w:b/>
+                <w:bCs/>
+                <w:color w:val="000000"/>
+                <w:szCs w:val="22"/>
+                <w:lang w:val="en-IN" w:eastAsia="en-IN" w:bidi="ar-SA"/>
+              </w:rPr>
+            </w:pPr>
+            <w:r>
+              <w:rPr>
+                <w:rFonts w:ascii="Calibri" w:eastAsia="Times New Roman" w:hAnsi="Calibri" w:cs="Calibri"/>
+                <w:b/>
+                <w:bCs/>
+                <w:color w:val="000000"/>
+                <w:szCs w:val="22"/>
+                <w:lang w:val="en-IN" w:eastAsia="en-IN" w:bidi="ar-SA"/>
+              </w:rPr>
+              <w:t>6</w:t>
+            </w:r>
+          </w:p>
+        </w:tc>
+        <w:tc>
+          <w:tcPr>
+            <w:tcW w:w="3248" w:type="dxa"/>
+            <w:tcBorders>
+              <w:top w:val="nil"/>
+              <w:left w:val="nil"/>
+              <w:bottom w:val="nil"/>
+              <w:right w:val="nil"/>
+            </w:tcBorders>
+            <w:shd w:val="clear" w:color="auto" w:fill="auto"/>
+            <w:noWrap/>
+            <w:vAlign w:val="bottom"/>
+            <w:hideMark/>
+          </w:tcPr>
+          <w:p>
+            <w:pPr>
+              <w:spacing w:after="0" w:line="240" w:lineRule="auto"/>
+              <w:jc w:val="center"/>
+              <w:rPr>
+                <w:rFonts w:ascii="Calibri" w:eastAsia="Times New Roman" w:hAnsi="Calibri" w:cs="Calibri"/>
+                <w:b/>
+                <w:bCs/>
+                <w:color w:val="000000"/>
+                <w:szCs w:val="22"/>
+                <w:lang w:val="en-IN" w:eastAsia="en-IN" w:bidi="ar-SA"/>
+              </w:rPr>
+            </w:pPr>
+            <w:r>
+              <w:rPr>
+                <w:rFonts w:ascii="Calibri" w:eastAsia="Times New Roman" w:hAnsi="Calibri" w:cs="Calibri"/>
+                <w:b/>
+                <w:bCs/>
+                <w:color w:val="000000"/>
+                <w:szCs w:val="22"/>
+                <w:lang w:val="en-IN" w:eastAsia="en-IN" w:bidi="ar-SA"/>
+              </w:rPr>
+              <w:t>5.29</w:t>
+            </w:r>
+          </w:p>
+        </w:tc>
+        <w:tc>
+          <w:tcPr>
+            <w:tcW w:w="79" w:type="dxa"/>
+            <w:tcBorders>
+              <w:top w:val="nil"/>
+              <w:left w:val="nil"/>
+              <w:bottom w:val="nil"/>
+              <w:right w:val="nil"/>
+            </w:tcBorders>
+            <w:shd w:val="clear" w:color="auto" w:fill="auto"/>
+            <w:noWrap/>
+            <w:vAlign w:val="bottom"/>
+            <w:hideMark/>
+          </w:tcPr>
+          <w:p>
+            <w:pPr>
+              <w:spacing w:after="0" w:line="240" w:lineRule="auto"/>
+              <w:jc w:val="center"/>
+              <w:rPr>
+                <w:rFonts w:ascii="Calibri" w:eastAsia="Times New Roman" w:hAnsi="Calibri" w:cs="Calibri"/>
+                <w:b/>
+                <w:bCs/>
+                <w:color w:val="000000"/>
+                <w:szCs w:val="22"/>
+                <w:lang w:val="en-IN" w:eastAsia="en-IN" w:bidi="ar-SA"/>
+              </w:rPr>
+            </w:pPr>
+          </w:p>
+        </w:tc>
+      </w:tr>
+      <w:tr>
+        <w:trPr>
+          <w:trHeight w:val="288"/>
+        </w:trPr>
+        <w:tc>
+          <w:tcPr>
+            <w:tcW w:w="2014" w:type="dxa"/>
+            <w:tcBorders>
+              <w:top w:val="nil"/>
+              <w:left w:val="nil"/>
+              <w:bottom w:val="nil"/>
+              <w:right w:val="nil"/>
+            </w:tcBorders>
+            <w:shd w:val="clear" w:color="auto" w:fill="auto"/>
+            <w:noWrap/>
+            <w:vAlign w:val="bottom"/>
+            <w:hideMark/>
+          </w:tcPr>
+          <w:p>
+            <w:pPr>
+              <w:spacing w:after="0" w:line="240" w:lineRule="auto"/>
+              <w:jc w:val="center"/>
+              <w:rPr>
+                <w:rFonts w:ascii="Calibri" w:eastAsia="Times New Roman" w:hAnsi="Calibri" w:cs="Calibri"/>
+                <w:b/>
+                <w:bCs/>
+                <w:color w:val="000000"/>
+                <w:szCs w:val="22"/>
+                <w:lang w:val="en-IN" w:eastAsia="en-IN" w:bidi="ar-SA"/>
+              </w:rPr>
+            </w:pPr>
+            <w:r>
+              <w:rPr>
+                <w:rFonts w:ascii="Calibri" w:eastAsia="Times New Roman" w:hAnsi="Calibri" w:cs="Calibri"/>
+                <w:b/>
+                <w:bCs/>
+                <w:color w:val="000000"/>
+                <w:szCs w:val="22"/>
+                <w:lang w:val="en-IN" w:eastAsia="en-IN" w:bidi="ar-SA"/>
+              </w:rPr>
+              <w:t>7</w:t>
+            </w:r>
+          </w:p>
+        </w:tc>
+        <w:tc>
+          <w:tcPr>
+            <w:tcW w:w="3248" w:type="dxa"/>
+            <w:tcBorders>
+              <w:top w:val="nil"/>
+              <w:left w:val="nil"/>
+              <w:bottom w:val="nil"/>
+              <w:right w:val="nil"/>
+            </w:tcBorders>
+            <w:shd w:val="clear" w:color="auto" w:fill="auto"/>
+            <w:noWrap/>
+            <w:vAlign w:val="bottom"/>
+            <w:hideMark/>
+          </w:tcPr>
+          <w:p>
+            <w:pPr>
+              <w:spacing w:after="0" w:line="240" w:lineRule="auto"/>
+              <w:jc w:val="center"/>
+              <w:rPr>
+                <w:rFonts w:ascii="Calibri" w:eastAsia="Times New Roman" w:hAnsi="Calibri" w:cs="Calibri"/>
+                <w:b/>
+                <w:bCs/>
+                <w:color w:val="000000"/>
+                <w:szCs w:val="22"/>
+                <w:lang w:val="en-IN" w:eastAsia="en-IN" w:bidi="ar-SA"/>
+              </w:rPr>
+            </w:pPr>
+            <w:r>
+              <w:rPr>
+                <w:rFonts w:ascii="Calibri" w:eastAsia="Times New Roman" w:hAnsi="Calibri" w:cs="Calibri"/>
+                <w:b/>
+                <w:bCs/>
+                <w:color w:val="000000"/>
+                <w:szCs w:val="22"/>
+                <w:lang w:val="en-IN" w:eastAsia="en-IN" w:bidi="ar-SA"/>
+              </w:rPr>
+              <w:t>6.26</w:t>
+            </w:r>
+          </w:p>
+        </w:tc>
+        <w:tc>
+          <w:tcPr>
+            <w:tcW w:w="79" w:type="dxa"/>
+            <w:tcBorders>
+              <w:top w:val="nil"/>
+              <w:left w:val="nil"/>
+              <w:bottom w:val="nil"/>
+              <w:right w:val="nil"/>
+            </w:tcBorders>
+            <w:shd w:val="clear" w:color="auto" w:fill="auto"/>
+            <w:noWrap/>
+            <w:vAlign w:val="bottom"/>
+            <w:hideMark/>
+          </w:tcPr>
+          <w:p>
+            <w:pPr>
+              <w:spacing w:after="0" w:line="240" w:lineRule="auto"/>
+              <w:jc w:val="center"/>
+              <w:rPr>
+                <w:rFonts w:ascii="Calibri" w:eastAsia="Times New Roman" w:hAnsi="Calibri" w:cs="Calibri"/>
+                <w:b/>
+                <w:bCs/>
+                <w:color w:val="000000"/>
+                <w:szCs w:val="22"/>
+                <w:lang w:val="en-IN" w:eastAsia="en-IN" w:bidi="ar-SA"/>
+              </w:rPr>
+            </w:pPr>
+          </w:p>
+        </w:tc>
+      </w:tr>
+      <w:tr>
+        <w:trPr>
+          <w:trHeight w:val="288"/>
+        </w:trPr>
+        <w:tc>
+          <w:tcPr>
+            <w:tcW w:w="2014" w:type="dxa"/>
+            <w:tcBorders>
+              <w:top w:val="nil"/>
+              <w:left w:val="nil"/>
+              <w:bottom w:val="nil"/>
+              <w:right w:val="nil"/>
+            </w:tcBorders>
+            <w:shd w:val="clear" w:color="auto" w:fill="auto"/>
+            <w:noWrap/>
+            <w:vAlign w:val="bottom"/>
+            <w:hideMark/>
+          </w:tcPr>
+          <w:p>
+            <w:pPr>
+              <w:spacing w:after="0" w:line="240" w:lineRule="auto"/>
+              <w:jc w:val="center"/>
+              <w:rPr>
+                <w:rFonts w:ascii="Calibri" w:eastAsia="Times New Roman" w:hAnsi="Calibri" w:cs="Calibri"/>
+                <w:b/>
+                <w:bCs/>
+                <w:color w:val="000000"/>
+                <w:szCs w:val="22"/>
+                <w:lang w:val="en-IN" w:eastAsia="en-IN" w:bidi="ar-SA"/>
+              </w:rPr>
+            </w:pPr>
+            <w:r>
+              <w:rPr>
+                <w:rFonts w:ascii="Calibri" w:eastAsia="Times New Roman" w:hAnsi="Calibri" w:cs="Calibri"/>
+                <w:b/>
+                <w:bCs/>
+                <w:color w:val="000000"/>
+                <w:szCs w:val="22"/>
+                <w:lang w:val="en-IN" w:eastAsia="en-IN" w:bidi="ar-SA"/>
+              </w:rPr>
+              <w:t>8</w:t>
+            </w:r>
+          </w:p>
+        </w:tc>
+        <w:tc>
+          <w:tcPr>
+            <w:tcW w:w="3248" w:type="dxa"/>
+            <w:tcBorders>
+              <w:top w:val="nil"/>
+              <w:left w:val="nil"/>
+              <w:bottom w:val="nil"/>
+              <w:right w:val="nil"/>
+            </w:tcBorders>
+            <w:shd w:val="clear" w:color="auto" w:fill="auto"/>
+            <w:noWrap/>
+            <w:vAlign w:val="bottom"/>
+            <w:hideMark/>
+          </w:tcPr>
+          <w:p>
+            <w:pPr>
+              <w:spacing w:after="0" w:line="240" w:lineRule="auto"/>
+              <w:jc w:val="center"/>
+              <w:rPr>
+                <w:rFonts w:ascii="Calibri" w:eastAsia="Times New Roman" w:hAnsi="Calibri" w:cs="Calibri"/>
+                <w:b/>
+                <w:bCs/>
+                <w:color w:val="000000"/>
+                <w:szCs w:val="22"/>
+                <w:lang w:val="en-IN" w:eastAsia="en-IN" w:bidi="ar-SA"/>
+              </w:rPr>
+            </w:pPr>
+            <w:r>
+              <w:rPr>
+                <w:rFonts w:ascii="Calibri" w:eastAsia="Times New Roman" w:hAnsi="Calibri" w:cs="Calibri"/>
+                <w:b/>
+                <w:bCs/>
+                <w:color w:val="000000"/>
+                <w:szCs w:val="22"/>
+                <w:lang w:val="en-IN" w:eastAsia="en-IN" w:bidi="ar-SA"/>
+              </w:rPr>
+              <w:t>6.38</w:t>
+            </w:r>
+          </w:p>
+        </w:tc>
+        <w:tc>
+          <w:tcPr>
+            <w:tcW w:w="79" w:type="dxa"/>
+            <w:tcBorders>
+              <w:top w:val="nil"/>
+              <w:left w:val="nil"/>
+              <w:bottom w:val="nil"/>
+              <w:right w:val="nil"/>
+            </w:tcBorders>
+            <w:shd w:val="clear" w:color="auto" w:fill="auto"/>
+            <w:noWrap/>
+            <w:vAlign w:val="bottom"/>
+            <w:hideMark/>
+          </w:tcPr>
+          <w:p>
+            <w:pPr>
+              <w:spacing w:after="0" w:line="240" w:lineRule="auto"/>
+              <w:jc w:val="center"/>
+              <w:rPr>
+                <w:rFonts w:ascii="Calibri" w:eastAsia="Times New Roman" w:hAnsi="Calibri" w:cs="Calibri"/>
+                <w:b/>
+                <w:bCs/>
+                <w:color w:val="000000"/>
+                <w:szCs w:val="22"/>
+                <w:lang w:val="en-IN" w:eastAsia="en-IN" w:bidi="ar-SA"/>
+              </w:rPr>
+            </w:pPr>
+          </w:p>
+        </w:tc>
+      </w:tr>
+      <w:tr>
+        <w:trPr>
+          <w:trHeight w:val="288"/>
+        </w:trPr>
+        <w:tc>
+          <w:tcPr>
+            <w:tcW w:w="2014" w:type="dxa"/>
+            <w:tcBorders>
+              <w:top w:val="nil"/>
+              <w:left w:val="nil"/>
+              <w:bottom w:val="nil"/>
+              <w:right w:val="nil"/>
+            </w:tcBorders>
+            <w:shd w:val="clear" w:color="auto" w:fill="auto"/>
+            <w:noWrap/>
+            <w:vAlign w:val="bottom"/>
+            <w:hideMark/>
+          </w:tcPr>
+          <w:p>
+            <w:pPr>
+              <w:spacing w:after="0" w:line="240" w:lineRule="auto"/>
+              <w:jc w:val="center"/>
+              <w:rPr>
+                <w:rFonts w:ascii="Calibri" w:eastAsia="Times New Roman" w:hAnsi="Calibri" w:cs="Calibri"/>
+                <w:b/>
+                <w:bCs/>
+                <w:color w:val="000000"/>
+                <w:szCs w:val="22"/>
+                <w:lang w:val="en-IN" w:eastAsia="en-IN" w:bidi="ar-SA"/>
+              </w:rPr>
+            </w:pPr>
+            <w:r>
+              <w:rPr>
+                <w:rFonts w:ascii="Calibri" w:eastAsia="Times New Roman" w:hAnsi="Calibri" w:cs="Calibri"/>
+                <w:b/>
+                <w:bCs/>
+                <w:color w:val="000000"/>
+                <w:szCs w:val="22"/>
+                <w:lang w:val="en-IN" w:eastAsia="en-IN" w:bidi="ar-SA"/>
+              </w:rPr>
+              <w:t>9</w:t>
+            </w:r>
+          </w:p>
+        </w:tc>
+        <w:tc>
+          <w:tcPr>
+            <w:tcW w:w="3248" w:type="dxa"/>
+            <w:tcBorders>
+              <w:top w:val="nil"/>
+              <w:left w:val="nil"/>
+              <w:bottom w:val="nil"/>
+              <w:right w:val="nil"/>
+            </w:tcBorders>
+            <w:shd w:val="clear" w:color="auto" w:fill="auto"/>
+            <w:noWrap/>
+            <w:vAlign w:val="bottom"/>
+            <w:hideMark/>
+          </w:tcPr>
+          <w:p>
+            <w:pPr>
+              <w:spacing w:after="0" w:line="240" w:lineRule="auto"/>
+              <w:jc w:val="center"/>
+              <w:rPr>
+                <w:rFonts w:ascii="Calibri" w:eastAsia="Times New Roman" w:hAnsi="Calibri" w:cs="Calibri"/>
+                <w:b/>
+                <w:bCs/>
+                <w:color w:val="000000"/>
+                <w:szCs w:val="22"/>
+                <w:lang w:val="en-IN" w:eastAsia="en-IN" w:bidi="ar-SA"/>
+              </w:rPr>
+            </w:pPr>
+            <w:r>
+              <w:rPr>
+                <w:rFonts w:ascii="Calibri" w:eastAsia="Times New Roman" w:hAnsi="Calibri" w:cs="Calibri"/>
+                <w:b/>
+                <w:bCs/>
+                <w:color w:val="000000"/>
+                <w:szCs w:val="22"/>
+                <w:lang w:val="en-IN" w:eastAsia="en-IN" w:bidi="ar-SA"/>
+              </w:rPr>
+              <w:t>6.42</w:t>
+            </w:r>
+          </w:p>
+        </w:tc>
+        <w:tc>
+          <w:tcPr>
+            <w:tcW w:w="79" w:type="dxa"/>
+            <w:tcBorders>
+              <w:top w:val="nil"/>
+              <w:left w:val="nil"/>
+              <w:bottom w:val="nil"/>
+              <w:right w:val="nil"/>
+            </w:tcBorders>
+            <w:shd w:val="clear" w:color="auto" w:fill="auto"/>
+            <w:noWrap/>
+            <w:vAlign w:val="bottom"/>
+            <w:hideMark/>
+          </w:tcPr>
+          <w:p>
+            <w:pPr>
+              <w:spacing w:after="0" w:line="240" w:lineRule="auto"/>
+              <w:jc w:val="center"/>
+              <w:rPr>
+                <w:rFonts w:ascii="Calibri" w:eastAsia="Times New Roman" w:hAnsi="Calibri" w:cs="Calibri"/>
+                <w:b/>
+                <w:bCs/>
+                <w:color w:val="000000"/>
+                <w:szCs w:val="22"/>
+                <w:lang w:val="en-IN" w:eastAsia="en-IN" w:bidi="ar-SA"/>
+              </w:rPr>
+            </w:pPr>
+          </w:p>
+        </w:tc>
+      </w:tr>
+      <w:tr>
+        <w:trPr>
+          <w:trHeight w:val="288"/>
+        </w:trPr>
+        <w:tc>
+          <w:tcPr>
+            <w:tcW w:w="2014" w:type="dxa"/>
+            <w:tcBorders>
+              <w:top w:val="nil"/>
+              <w:left w:val="nil"/>
+              <w:bottom w:val="nil"/>
+              <w:right w:val="nil"/>
+            </w:tcBorders>
+            <w:shd w:val="clear" w:color="auto" w:fill="auto"/>
+            <w:noWrap/>
+            <w:vAlign w:val="bottom"/>
+            <w:hideMark/>
+          </w:tcPr>
+          <w:p>
+            <w:pPr>
+              <w:spacing w:after="0" w:line="240" w:lineRule="auto"/>
+              <w:jc w:val="center"/>
+              <w:rPr>
+                <w:rFonts w:ascii="Calibri" w:eastAsia="Times New Roman" w:hAnsi="Calibri" w:cs="Calibri"/>
+                <w:b/>
+                <w:bCs/>
+                <w:color w:val="000000"/>
+                <w:szCs w:val="22"/>
+                <w:lang w:val="en-IN" w:eastAsia="en-IN" w:bidi="ar-SA"/>
+              </w:rPr>
+            </w:pPr>
+            <w:r>
+              <w:rPr>
+                <w:rFonts w:ascii="Calibri" w:eastAsia="Times New Roman" w:hAnsi="Calibri" w:cs="Calibri"/>
+                <w:b/>
+                <w:bCs/>
+                <w:color w:val="000000"/>
+                <w:szCs w:val="22"/>
+                <w:lang w:val="en-IN" w:eastAsia="en-IN" w:bidi="ar-SA"/>
+              </w:rPr>
+              <w:t>10</w:t>
+            </w:r>
+          </w:p>
+        </w:tc>
+        <w:tc>
+          <w:tcPr>
+            <w:tcW w:w="3248" w:type="dxa"/>
+            <w:tcBorders>
+              <w:top w:val="nil"/>
+              <w:left w:val="nil"/>
+              <w:bottom w:val="nil"/>
+              <w:right w:val="nil"/>
+            </w:tcBorders>
+            <w:shd w:val="clear" w:color="auto" w:fill="auto"/>
+            <w:noWrap/>
+            <w:vAlign w:val="bottom"/>
+            <w:hideMark/>
+          </w:tcPr>
+          <w:p>
+            <w:pPr>
+              <w:spacing w:after="0" w:line="240" w:lineRule="auto"/>
+              <w:jc w:val="center"/>
+              <w:rPr>
+                <w:rFonts w:ascii="Calibri" w:eastAsia="Times New Roman" w:hAnsi="Calibri" w:cs="Calibri"/>
+                <w:b/>
+                <w:bCs/>
+                <w:color w:val="000000"/>
+                <w:szCs w:val="22"/>
+                <w:lang w:val="en-IN" w:eastAsia="en-IN" w:bidi="ar-SA"/>
+              </w:rPr>
+            </w:pPr>
+            <w:r>
+              <w:rPr>
+                <w:rFonts w:ascii="Calibri" w:eastAsia="Times New Roman" w:hAnsi="Calibri" w:cs="Calibri"/>
+                <w:b/>
+                <w:bCs/>
+                <w:color w:val="000000"/>
+                <w:szCs w:val="22"/>
+                <w:lang w:val="en-IN" w:eastAsia="en-IN" w:bidi="ar-SA"/>
+              </w:rPr>
+              <w:t>6.64</w:t>
+            </w:r>
+          </w:p>
+        </w:tc>
+        <w:tc>
+          <w:tcPr>
+            <w:tcW w:w="79" w:type="dxa"/>
+            <w:tcBorders>
+              <w:top w:val="nil"/>
+              <w:left w:val="nil"/>
+              <w:bottom w:val="nil"/>
+              <w:right w:val="nil"/>
+            </w:tcBorders>
+            <w:shd w:val="clear" w:color="auto" w:fill="auto"/>
+            <w:noWrap/>
+            <w:vAlign w:val="bottom"/>
+            <w:hideMark/>
+          </w:tcPr>
+          <w:p>
+            <w:pPr>
+              <w:spacing w:after="0" w:line="240" w:lineRule="auto"/>
+              <w:jc w:val="center"/>
+              <w:rPr>
+                <w:rFonts w:ascii="Calibri" w:eastAsia="Times New Roman" w:hAnsi="Calibri" w:cs="Calibri"/>
+                <w:b/>
+                <w:bCs/>
+                <w:color w:val="000000"/>
+                <w:szCs w:val="22"/>
+                <w:lang w:val="en-IN" w:eastAsia="en-IN" w:bidi="ar-SA"/>
+              </w:rPr>
+            </w:pPr>
+          </w:p>
+        </w:tc>
+      </w:tr>
+    </w:tbl>
+    <w:p>
+      <w:pPr>
+        <w:spacing w:after="0"/>
+        <w:rPr>
+          <w:b/>
+          <w:bCs/>
+          <w:color w:val="000000"/>
+          <w:sz w:val="27"/>
+          <w:szCs w:val="27"/>
+        </w:rPr>
+      </w:pPr>
+    </w:p>
+    <w:p>
+      <w:pPr>
+        <w:spacing w:after="0"/>
+        <w:rPr>
+          <w:b/>
+          <w:bCs/>
+          <w:color w:val="000000"/>
+          <w:sz w:val="27"/>
+          <w:szCs w:val="27"/>
+        </w:rPr>
+      </w:pPr>
+    </w:p>
+    <w:p>
+      <w:pPr>
+        <w:spacing w:after="0"/>
+        <w:rPr>
+          <w:b/>
+          <w:bCs/>
+          <w:color w:val="000000"/>
+          <w:sz w:val="27"/>
+          <w:szCs w:val="27"/>
+        </w:rPr>
+      </w:pPr>
+    </w:p>
+    <w:p>
+      <w:pPr>
+        <w:spacing w:after="0"/>
+        <w:rPr>
+          <w:b/>
+          <w:bCs/>
+          <w:color w:val="000000"/>
+          <w:sz w:val="27"/>
+          <w:szCs w:val="27"/>
+        </w:rPr>
+      </w:pPr>
+      <w:r>
+        <w:rPr>
+          <w:b/>
+          <w:bCs/>
+          <w:color w:val="000000"/>
+          <w:sz w:val="27"/>
+          <w:szCs w:val="27"/>
+        </w:rPr>
+        <w:drawing>
+          <wp:inline distT="0" distB="0" distL="0" distR="0" wp14:anchorId="2DDB0DF8" wp14:editId="47B3AE3F">
+            <wp:extent cx="4298052" cy="3200677"/>
+            <wp:effectExtent l="0" t="0" r="7620" b="0"/>
+            <wp:docPr id="25" name="Picture 25"/>
+            <wp:cNvGraphicFramePr>
+              <a:graphicFrameLocks xmlns:a="http://schemas.openxmlformats.org/drawingml/2006/main" noChangeAspect="1"/>
+            </wp:cNvGraphicFramePr>
+            <a:graphic xmlns:a="http://schemas.openxmlformats.org/drawingml/2006/main">
+              <a:graphicData uri="http://schemas.openxmlformats.org/drawingml/2006/picture">
+                <pic:pic xmlns:pic="http://schemas.openxmlformats.org/drawingml/2006/picture">
+                  <pic:nvPicPr>
+                    <pic:cNvPr id="1" name=""/>
+                    <pic:cNvPicPr/>
+                  </pic:nvPicPr>
+                  <pic:blipFill>
+                    <a:blip r:embed="rId22"/>
                     <a:stretch>
                       <a:fillRect/>
                     </a:stretch>
@@ -1090,7 +4458,7 @@
                   <pic:spPr>
                     <a:xfrm>
                       <a:off x="0" y="0"/>
-                      <a:ext cx="5943600" cy="3397250"/>
+                      <a:ext cx="4298052" cy="3200677"/>
                     </a:xfrm>
                     <a:prstGeom prst="rect">
                       <a:avLst/>
@@ -1107,77 +4475,8 @@
       <w:pPr>
         <w:spacing w:after="0"/>
         <w:rPr>
-          <w:rFonts w:ascii="Cambria" w:hAnsi="Cambria"/>
-          <w:b/>
-          <w:bCs/>
-          <w:sz w:val="24"/>
-          <w:szCs w:val="22"/>
-          <w:lang w:val="en-IN"/>
-        </w:rPr>
-      </w:pPr>
-    </w:p>
-    <w:p>
-      <w:pPr>
-        <w:rPr>
-          <w:color w:val="0000FF" w:themeColor="hyperlink"/>
-          <w:u w:val="single"/>
-        </w:rPr>
-      </w:pPr>
-    </w:p>
-    <w:p>
-      <w:pPr>
-        <w:pStyle w:val="NormalWeb"/>
-      </w:pPr>
-      <w:r>
-        <w:t xml:space="preserve"> </w:t>
-      </w:r>
-    </w:p>
-    <w:p>
-      <w:pPr>
-        <w:pStyle w:val="NormalWeb"/>
-      </w:pPr>
-    </w:p>
-    <w:p>
-      <w:pPr>
-        <w:pStyle w:val="NormalWeb"/>
-      </w:pPr>
-    </w:p>
-    <w:p>
-      <w:pPr>
-        <w:pStyle w:val="NormalWeb"/>
-      </w:pPr>
-      <w:r>
-        <w:t xml:space="preserve">Comment: </w:t>
-      </w:r>
-    </w:p>
-    <w:p>
-      <w:pPr>
-        <w:pStyle w:val="NormalWeb"/>
-      </w:pPr>
-      <w:r>
-        <w:t xml:space="preserve">Process as 1 2 3 4 5 </w:t>
-      </w:r>
-    </w:p>
-    <w:p>
-      <w:pPr>
-        <w:pStyle w:val="NormalWeb"/>
-      </w:pPr>
-      <w:r>
-        <w:t xml:space="preserve">So here neighbour process is the closest one like for 5 -&gt; 1 and </w:t>
-      </w:r>
-      <w:proofErr w:type="gramStart"/>
-      <w:r>
-        <w:t>4 ,</w:t>
-      </w:r>
-      <w:proofErr w:type="gramEnd"/>
-      <w:r>
-        <w:t xml:space="preserve">  for 3 -&gt; a and 4</w:t>
-      </w:r>
-    </w:p>
-    <w:p>
-      <w:pPr>
-        <w:pStyle w:val="NormalWeb"/>
-        <w:rPr>
+          <w:b/>
+          <w:bCs/>
           <w:color w:val="000000"/>
           <w:sz w:val="27"/>
           <w:szCs w:val="27"/>
@@ -1186,115 +4485,62 @@
     </w:p>
     <w:p>
       <w:pPr>
-        <w:pStyle w:val="NormalWeb"/>
-        <w:rPr>
+        <w:spacing w:after="200" w:line="276" w:lineRule="auto"/>
+        <w:rPr>
+          <w:b/>
+          <w:bCs/>
           <w:color w:val="000000"/>
           <w:sz w:val="27"/>
           <w:szCs w:val="27"/>
         </w:rPr>
       </w:pPr>
-    </w:p>
-    <w:p>
-      <w:pPr>
-        <w:pStyle w:val="NormalWeb"/>
-        <w:rPr>
+      <w:r>
+        <w:rPr>
+          <w:b/>
+          <w:bCs/>
           <w:color w:val="000000"/>
           <w:sz w:val="27"/>
           <w:szCs w:val="27"/>
         </w:rPr>
-      </w:pPr>
-    </w:p>
-    <w:p>
-      <w:pPr>
-        <w:pStyle w:val="NormalWeb"/>
-        <w:rPr>
+        <w:br w:type="page"/>
+      </w:r>
+    </w:p>
+    <w:p>
+      <w:pPr>
+        <w:spacing w:after="0"/>
+        <w:rPr>
+          <w:b/>
+          <w:bCs/>
           <w:color w:val="000000"/>
           <w:sz w:val="27"/>
           <w:szCs w:val="27"/>
         </w:rPr>
       </w:pPr>
-      <w:r>
-        <w:rPr>
+    </w:p>
+    <w:p>
+      <w:pPr>
+        <w:spacing w:after="0"/>
+        <w:rPr>
+          <w:b/>
+          <w:bCs/>
           <w:color w:val="000000"/>
           <w:sz w:val="27"/>
           <w:szCs w:val="27"/>
         </w:rPr>
-        <w:t xml:space="preserve">Q3. Write a MPI program to find the sum of all the elements of an array A of size n. Elements of an array can be divided into two equals groups. The first [n/2] elements are added by the first process, P0, and last [n/2] elements the by second process, P1. The two sums then are added to get </w:t>
-      </w:r>
-      <w:proofErr w:type="gramStart"/>
-      <w:r>
-        <w:rPr>
+      </w:pPr>
+      <w:r>
+        <w:rPr>
+          <w:b/>
+          <w:bCs/>
           <w:color w:val="000000"/>
           <w:sz w:val="27"/>
           <w:szCs w:val="27"/>
         </w:rPr>
-        <w:t>the final result</w:t>
-      </w:r>
-      <w:proofErr w:type="gramEnd"/>
-      <w:r>
-        <w:rPr>
-          <w:color w:val="000000"/>
-          <w:sz w:val="27"/>
-          <w:szCs w:val="27"/>
-        </w:rPr>
-        <w:t>.</w:t>
-      </w:r>
-    </w:p>
-    <w:p>
-      <w:pPr>
-        <w:pStyle w:val="NormalWeb"/>
-        <w:rPr>
-          <w:color w:val="000000"/>
-          <w:sz w:val="27"/>
-          <w:szCs w:val="27"/>
-        </w:rPr>
-      </w:pPr>
-    </w:p>
-    <w:p>
-      <w:pPr>
-        <w:pStyle w:val="NormalWeb"/>
-        <w:rPr>
-          <w:b/>
-          <w:bCs/>
-          <w:color w:val="000000"/>
-          <w:sz w:val="27"/>
-          <w:szCs w:val="27"/>
-        </w:rPr>
-      </w:pPr>
-      <w:r>
-        <w:rPr>
-          <w:b/>
-          <w:bCs/>
-          <w:color w:val="000000"/>
-          <w:sz w:val="27"/>
-          <w:szCs w:val="27"/>
-        </w:rPr>
-        <w:t>Screensho</w:t>
-      </w:r>
-      <w:r>
-        <w:rPr>
-          <w:b/>
-          <w:bCs/>
-          <w:color w:val="000000"/>
-          <w:sz w:val="27"/>
-          <w:szCs w:val="27"/>
-        </w:rPr>
-        <w:t xml:space="preserve">t: </w:t>
-      </w:r>
-      <w:r>
-        <w:rPr>
-          <w:b/>
-          <w:bCs/>
-          <w:noProof/>
-          <w:color w:val="000000"/>
-          <w:sz w:val="27"/>
-          <w:szCs w:val="27"/>
-        </w:rPr>
         <w:drawing>
-          <wp:inline distT="0" distB="0" distL="0" distR="0" wp14:anchorId="3C5398B0" wp14:editId="6BB71A31">
-            <wp:extent cx="6233160" cy="3880485"/>
-            <wp:effectExtent l="0" t="0" r="0" b="5715"/>
-            <wp:docPr id="15" name="Picture 15"/>
+          <wp:inline distT="0" distB="0" distL="0" distR="0" wp14:anchorId="6247C5ED" wp14:editId="27782723">
+            <wp:extent cx="5943600" cy="3554730"/>
+            <wp:effectExtent l="0" t="0" r="0" b="7620"/>
+            <wp:docPr id="26" name="Picture 26"/>
             <wp:cNvGraphicFramePr>
               <a:graphicFrameLocks xmlns:a="http://schemas.openxmlformats.org/drawingml/2006/main" noChangeAspect="1"/>
             </wp:cNvGraphicFramePr>
@@ -1302,17 +4548,11 @@
               <a:graphicData uri="http://schemas.openxmlformats.org/drawingml/2006/picture">
                 <pic:pic xmlns:pic="http://schemas.openxmlformats.org/drawingml/2006/picture">
                   <pic:nvPicPr>
-                    <pic:cNvPr id="15" name="Picture 15"/>
+                    <pic:cNvPr id="1" name=""/>
                     <pic:cNvPicPr/>
                   </pic:nvPicPr>
                   <pic:blipFill>
-                    <a:blip r:embed="rId11">
-                      <a:extLst>
-                        <a:ext uri="{28A0092B-C50C-407E-A947-70E740481C1C}">
-                          <a14:useLocalDpi xmlns:a14="http://schemas.microsoft.com/office/drawing/2010/main" val="0"/>
-                        </a:ext>
-                      </a:extLst>
-                    </a:blip>
+                    <a:blip r:embed="rId23"/>
                     <a:stretch>
                       <a:fillRect/>
                     </a:stretch>
@@ -1320,7 +4560,7 @@
                   <pic:spPr>
                     <a:xfrm>
                       <a:off x="0" y="0"/>
-                      <a:ext cx="6233160" cy="3880485"/>
+                      <a:ext cx="5943600" cy="3554730"/>
                     </a:xfrm>
                     <a:prstGeom prst="rect">
                       <a:avLst/>
@@ -1335,7 +4575,7 @@
     </w:p>
     <w:p>
       <w:pPr>
-        <w:pStyle w:val="NormalWeb"/>
+        <w:spacing w:after="0"/>
         <w:rPr>
           <w:b/>
           <w:bCs/>
@@ -1347,7 +4587,7 @@
     </w:p>
     <w:p>
       <w:pPr>
-        <w:pStyle w:val="NormalWeb"/>
+        <w:spacing w:after="0"/>
         <w:rPr>
           <w:b/>
           <w:bCs/>
@@ -1359,7 +4599,7 @@
     </w:p>
     <w:p>
       <w:pPr>
-        <w:pStyle w:val="NormalWeb"/>
+        <w:spacing w:after="0"/>
         <w:rPr>
           <w:b/>
           <w:bCs/>
@@ -1372,16 +4612,37 @@
         <w:rPr>
           <w:b/>
           <w:bCs/>
-          <w:noProof/>
           <w:color w:val="000000"/>
           <w:sz w:val="27"/>
           <w:szCs w:val="27"/>
         </w:rPr>
+        <w:t xml:space="preserve">Started from p=4 onwards </w:t>
+      </w:r>
+    </w:p>
+    <w:p>
+      <w:pPr>
+        <w:spacing w:after="0"/>
+        <w:rPr>
+          <w:b/>
+          <w:bCs/>
+          <w:color w:val="000000"/>
+          <w:sz w:val="27"/>
+          <w:szCs w:val="27"/>
+        </w:rPr>
+      </w:pPr>
+      <w:r>
+        <w:rPr>
+          <w:b/>
+          <w:bCs/>
+          <w:color w:val="000000"/>
+          <w:sz w:val="27"/>
+          <w:szCs w:val="27"/>
+        </w:rPr>
         <w:drawing>
-          <wp:inline distT="0" distB="0" distL="0" distR="0" wp14:anchorId="58C4D1C7" wp14:editId="49FAB983">
-            <wp:extent cx="5943600" cy="3880485"/>
-            <wp:effectExtent l="0" t="0" r="0" b="5715"/>
-            <wp:docPr id="16" name="Picture 16"/>
+          <wp:inline distT="0" distB="0" distL="0" distR="0" wp14:anchorId="74C0C608" wp14:editId="47061829">
+            <wp:extent cx="5943600" cy="3058795"/>
+            <wp:effectExtent l="0" t="0" r="0" b="8255"/>
+            <wp:docPr id="24" name="Picture 24"/>
             <wp:cNvGraphicFramePr>
               <a:graphicFrameLocks xmlns:a="http://schemas.openxmlformats.org/drawingml/2006/main" noChangeAspect="1"/>
             </wp:cNvGraphicFramePr>
@@ -1389,29 +4650,30 @@
               <a:graphicData uri="http://schemas.openxmlformats.org/drawingml/2006/picture">
                 <pic:pic xmlns:pic="http://schemas.openxmlformats.org/drawingml/2006/picture">
                   <pic:nvPicPr>
-                    <pic:cNvPr id="16" name="Picture 16"/>
+                    <pic:cNvPr id="1" name=""/>
                     <pic:cNvPicPr/>
                   </pic:nvPicPr>
-                  <pic:blipFill>
-                    <a:blip r:embed="rId12">
-                      <a:extLst>
-                        <a:ext uri="{28A0092B-C50C-407E-A947-70E740481C1C}">
-                          <a14:useLocalDpi xmlns:a14="http://schemas.microsoft.com/office/drawing/2010/main" val="0"/>
-                        </a:ext>
-                      </a:extLst>
-                    </a:blip>
-                    <a:stretch>
-                      <a:fillRect/>
-                    </a:stretch>
+                  <pic:blipFill rotWithShape="1">
+                    <a:blip r:embed="rId24"/>
+                    <a:srcRect t="11468"/>
+                    <a:stretch/>
                   </pic:blipFill>
-                  <pic:spPr>
+                  <pic:spPr bwMode="auto">
                     <a:xfrm>
                       <a:off x="0" y="0"/>
-                      <a:ext cx="5943600" cy="3880485"/>
+                      <a:ext cx="5943600" cy="3058795"/>
                     </a:xfrm>
                     <a:prstGeom prst="rect">
                       <a:avLst/>
                     </a:prstGeom>
+                    <a:ln>
+                      <a:noFill/>
+                    </a:ln>
+                    <a:extLst>
+                      <a:ext uri="{53640926-AAD7-44D8-BBD7-CCE9431645EC}">
+                        <a14:shadowObscured xmlns:a14="http://schemas.microsoft.com/office/drawing/2010/main"/>
+                      </a:ext>
+                    </a:extLst>
                   </pic:spPr>
                 </pic:pic>
               </a:graphicData>
@@ -1434,7 +4696,7 @@
     </w:p>
     <w:p>
       <w:pPr>
-        <w:pStyle w:val="NormalWeb"/>
+        <w:spacing w:after="0"/>
         <w:rPr>
           <w:b/>
           <w:bCs/>
@@ -1452,9 +4714,9 @@
           <w:sz w:val="27"/>
           <w:szCs w:val="27"/>
         </w:rPr>
-        <w:t>Here  array</w:t>
-      </w:r>
-      <w:proofErr w:type="gramEnd"/>
+        <w:lastRenderedPageBreak/>
+        <w:t xml:space="preserve">Comment </w:t>
+      </w:r>
       <w:r>
         <w:rPr>
           <w:b/>
@@ -1463,66 +4725,76 @@
           <w:sz w:val="27"/>
           <w:szCs w:val="27"/>
         </w:rPr>
-        <w:t xml:space="preserve"> is [1,2,3,4,5,6,7,8,9,10]</w:t>
-      </w:r>
-      <w:r>
-        <w:rPr>
-          <w:b/>
-          <w:bCs/>
-          <w:noProof/>
+        <w:t>:</w:t>
+      </w:r>
+      <w:proofErr w:type="gramEnd"/>
+    </w:p>
+    <w:p>
+      <w:pPr>
+        <w:spacing w:after="0"/>
+        <w:rPr>
+          <w:b/>
+          <w:bCs/>
           <w:color w:val="000000"/>
           <w:sz w:val="27"/>
           <w:szCs w:val="27"/>
         </w:rPr>
-        <w:drawing>
-          <wp:inline distT="0" distB="0" distL="0" distR="0" wp14:anchorId="4B148C5D" wp14:editId="7E856A2D">
-            <wp:extent cx="5943600" cy="1386205"/>
-            <wp:effectExtent l="0" t="0" r="0" b="4445"/>
-            <wp:docPr id="20" name="Picture 20"/>
-            <wp:cNvGraphicFramePr>
-              <a:graphicFrameLocks xmlns:a="http://schemas.openxmlformats.org/drawingml/2006/main" noChangeAspect="1"/>
-            </wp:cNvGraphicFramePr>
-            <a:graphic xmlns:a="http://schemas.openxmlformats.org/drawingml/2006/main">
-              <a:graphicData uri="http://schemas.openxmlformats.org/drawingml/2006/picture">
-                <pic:pic xmlns:pic="http://schemas.openxmlformats.org/drawingml/2006/picture">
-                  <pic:nvPicPr>
-                    <pic:cNvPr id="20" name="Picture 20"/>
-                    <pic:cNvPicPr/>
-                  </pic:nvPicPr>
-                  <pic:blipFill>
-                    <a:blip r:embed="rId13">
-                      <a:extLst>
-                        <a:ext uri="{28A0092B-C50C-407E-A947-70E740481C1C}">
-                          <a14:useLocalDpi xmlns:a14="http://schemas.microsoft.com/office/drawing/2010/main" val="0"/>
-                        </a:ext>
-                      </a:extLst>
-                    </a:blip>
-                    <a:stretch>
-                      <a:fillRect/>
-                    </a:stretch>
-                  </pic:blipFill>
-                  <pic:spPr>
-                    <a:xfrm>
-                      <a:off x="0" y="0"/>
-                      <a:ext cx="5943600" cy="1386205"/>
-                    </a:xfrm>
-                    <a:prstGeom prst="rect">
-                      <a:avLst/>
-                    </a:prstGeom>
-                  </pic:spPr>
-                </pic:pic>
-              </a:graphicData>
-            </a:graphic>
-          </wp:inline>
-        </w:drawing>
-      </w:r>
+      </w:pPr>
+    </w:p>
+    <w:p>
+      <w:pPr>
+        <w:spacing w:after="0"/>
+        <w:rPr>
+          <w:rFonts w:ascii="Cambria" w:hAnsi="Cambria"/>
+          <w:b/>
+          <w:bCs/>
+          <w:sz w:val="24"/>
+          <w:szCs w:val="22"/>
+          <w:lang w:val="en-IN"/>
+        </w:rPr>
+      </w:pPr>
+      <w:proofErr w:type="spellStart"/>
+      <w:r>
+        <w:rPr>
+          <w:rFonts w:ascii="Cambria" w:hAnsi="Cambria"/>
+          <w:b/>
+          <w:bCs/>
+          <w:sz w:val="24"/>
+          <w:szCs w:val="22"/>
+          <w:lang w:val="en-IN"/>
+        </w:rPr>
+        <w:t>Initiall</w:t>
+      </w:r>
+      <w:proofErr w:type="spellEnd"/>
+      <w:r>
+        <w:rPr>
+          <w:rFonts w:ascii="Cambria" w:hAnsi="Cambria"/>
+          <w:b/>
+          <w:bCs/>
+          <w:sz w:val="24"/>
+          <w:szCs w:val="22"/>
+          <w:lang w:val="en-IN"/>
+        </w:rPr>
+        <w:t xml:space="preserve"> number of process were not sufficient as per problem size as we increase processes time required is less and after few number of process it again adds to overheads to </w:t>
+      </w:r>
+      <w:proofErr w:type="gramStart"/>
+      <w:r>
+        <w:rPr>
+          <w:rFonts w:ascii="Cambria" w:hAnsi="Cambria"/>
+          <w:b/>
+          <w:bCs/>
+          <w:sz w:val="24"/>
+          <w:szCs w:val="22"/>
+          <w:lang w:val="en-IN"/>
+        </w:rPr>
+        <w:t>it .</w:t>
+      </w:r>
+      <w:proofErr w:type="gramEnd"/>
     </w:p>
     <w:p>
       <w:pPr>
         <w:pStyle w:val="NormalWeb"/>
         <w:rPr>
-          <w:b/>
-          <w:bCs/>
           <w:color w:val="000000"/>
           <w:sz w:val="27"/>
           <w:szCs w:val="27"/>
@@ -1531,413 +4803,6 @@
     </w:p>
     <w:p>
       <w:pPr>
-        <w:pStyle w:val="NormalWeb"/>
-        <w:rPr>
-          <w:b/>
-          <w:bCs/>
-          <w:color w:val="000000"/>
-          <w:sz w:val="27"/>
-          <w:szCs w:val="27"/>
-        </w:rPr>
-      </w:pPr>
-    </w:p>
-    <w:p>
-      <w:pPr>
-        <w:pStyle w:val="NormalWeb"/>
-        <w:rPr>
-          <w:b/>
-          <w:bCs/>
-          <w:color w:val="000000"/>
-          <w:sz w:val="27"/>
-          <w:szCs w:val="27"/>
-        </w:rPr>
-      </w:pPr>
-    </w:p>
-    <w:p>
-      <w:pPr>
-        <w:pStyle w:val="NormalWeb"/>
-        <w:rPr>
-          <w:b/>
-          <w:bCs/>
-          <w:color w:val="000000"/>
-          <w:sz w:val="27"/>
-          <w:szCs w:val="27"/>
-        </w:rPr>
-      </w:pPr>
-    </w:p>
-    <w:p>
-      <w:pPr>
-        <w:pStyle w:val="NormalWeb"/>
-        <w:rPr>
-          <w:b/>
-          <w:bCs/>
-          <w:color w:val="000000"/>
-          <w:sz w:val="27"/>
-          <w:szCs w:val="27"/>
-        </w:rPr>
-      </w:pPr>
-    </w:p>
-    <w:p>
-      <w:pPr>
-        <w:pStyle w:val="NormalWeb"/>
-        <w:rPr>
-          <w:b/>
-          <w:bCs/>
-          <w:color w:val="000000"/>
-          <w:sz w:val="27"/>
-          <w:szCs w:val="27"/>
-        </w:rPr>
-      </w:pPr>
-      <w:proofErr w:type="gramStart"/>
-      <w:r>
-        <w:rPr>
-          <w:b/>
-          <w:bCs/>
-          <w:color w:val="000000"/>
-          <w:sz w:val="27"/>
-          <w:szCs w:val="27"/>
-        </w:rPr>
-        <w:t>Here  array</w:t>
-      </w:r>
-      <w:proofErr w:type="gramEnd"/>
-      <w:r>
-        <w:rPr>
-          <w:b/>
-          <w:bCs/>
-          <w:color w:val="000000"/>
-          <w:sz w:val="27"/>
-          <w:szCs w:val="27"/>
-        </w:rPr>
-        <w:t xml:space="preserve"> is [1,2,3,4,5,6,7,8,9,10]</w:t>
-      </w:r>
-      <w:r>
-        <w:rPr>
-          <w:b/>
-          <w:bCs/>
-          <w:noProof/>
-          <w:color w:val="000000"/>
-          <w:sz w:val="27"/>
-          <w:szCs w:val="27"/>
-        </w:rPr>
-        <w:drawing>
-          <wp:inline distT="0" distB="0" distL="0" distR="0" wp14:anchorId="657DACE0" wp14:editId="215DF53A">
-            <wp:extent cx="5943600" cy="1386205"/>
-            <wp:effectExtent l="0" t="0" r="0" b="4445"/>
-            <wp:docPr id="22" name="Picture 22"/>
-            <wp:cNvGraphicFramePr>
-              <a:graphicFrameLocks xmlns:a="http://schemas.openxmlformats.org/drawingml/2006/main" noChangeAspect="1"/>
-            </wp:cNvGraphicFramePr>
-            <a:graphic xmlns:a="http://schemas.openxmlformats.org/drawingml/2006/main">
-              <a:graphicData uri="http://schemas.openxmlformats.org/drawingml/2006/picture">
-                <pic:pic xmlns:pic="http://schemas.openxmlformats.org/drawingml/2006/picture">
-                  <pic:nvPicPr>
-                    <pic:cNvPr id="20" name="Picture 20"/>
-                    <pic:cNvPicPr/>
-                  </pic:nvPicPr>
-                  <pic:blipFill>
-                    <a:blip r:embed="rId13">
-                      <a:extLst>
-                        <a:ext uri="{28A0092B-C50C-407E-A947-70E740481C1C}">
-                          <a14:useLocalDpi xmlns:a14="http://schemas.microsoft.com/office/drawing/2010/main" val="0"/>
-                        </a:ext>
-                      </a:extLst>
-                    </a:blip>
-                    <a:stretch>
-                      <a:fillRect/>
-                    </a:stretch>
-                  </pic:blipFill>
-                  <pic:spPr>
-                    <a:xfrm>
-                      <a:off x="0" y="0"/>
-                      <a:ext cx="5943600" cy="1386205"/>
-                    </a:xfrm>
-                    <a:prstGeom prst="rect">
-                      <a:avLst/>
-                    </a:prstGeom>
-                  </pic:spPr>
-                </pic:pic>
-              </a:graphicData>
-            </a:graphic>
-          </wp:inline>
-        </w:drawing>
-      </w:r>
-    </w:p>
-    <w:p>
-      <w:pPr>
-        <w:pStyle w:val="NormalWeb"/>
-        <w:rPr>
-          <w:b/>
-          <w:bCs/>
-          <w:color w:val="000000"/>
-          <w:sz w:val="27"/>
-          <w:szCs w:val="27"/>
-        </w:rPr>
-      </w:pPr>
-    </w:p>
-    <w:p>
-      <w:pPr>
-        <w:pStyle w:val="NormalWeb"/>
-        <w:rPr>
-          <w:b/>
-          <w:bCs/>
-          <w:color w:val="000000"/>
-          <w:sz w:val="27"/>
-          <w:szCs w:val="27"/>
-        </w:rPr>
-      </w:pPr>
-      <w:proofErr w:type="gramStart"/>
-      <w:r>
-        <w:rPr>
-          <w:b/>
-          <w:bCs/>
-          <w:color w:val="000000"/>
-          <w:sz w:val="27"/>
-          <w:szCs w:val="27"/>
-        </w:rPr>
-        <w:t>Here  array</w:t>
-      </w:r>
-      <w:proofErr w:type="gramEnd"/>
-      <w:r>
-        <w:rPr>
-          <w:b/>
-          <w:bCs/>
-          <w:color w:val="000000"/>
-          <w:sz w:val="27"/>
-          <w:szCs w:val="27"/>
-        </w:rPr>
-        <w:t xml:space="preserve"> is [1,2,3,4,5,6,7,8,9,10,11,12,13,14,15]</w:t>
-      </w:r>
-    </w:p>
-    <w:p>
-      <w:pPr>
-        <w:pStyle w:val="NormalWeb"/>
-        <w:rPr>
-          <w:b/>
-          <w:bCs/>
-          <w:color w:val="000000"/>
-          <w:sz w:val="27"/>
-          <w:szCs w:val="27"/>
-        </w:rPr>
-      </w:pPr>
-      <w:r>
-        <w:rPr>
-          <w:b/>
-          <w:bCs/>
-          <w:noProof/>
-          <w:color w:val="000000"/>
-          <w:sz w:val="27"/>
-          <w:szCs w:val="27"/>
-        </w:rPr>
-        <w:drawing>
-          <wp:inline distT="0" distB="0" distL="0" distR="0" wp14:anchorId="2C958278" wp14:editId="7EBB0B9C">
-            <wp:extent cx="5943600" cy="1386205"/>
-            <wp:effectExtent l="0" t="0" r="0" b="4445"/>
-            <wp:docPr id="23" name="Picture 23"/>
-            <wp:cNvGraphicFramePr>
-              <a:graphicFrameLocks xmlns:a="http://schemas.openxmlformats.org/drawingml/2006/main" noChangeAspect="1"/>
-            </wp:cNvGraphicFramePr>
-            <a:graphic xmlns:a="http://schemas.openxmlformats.org/drawingml/2006/main">
-              <a:graphicData uri="http://schemas.openxmlformats.org/drawingml/2006/picture">
-                <pic:pic xmlns:pic="http://schemas.openxmlformats.org/drawingml/2006/picture">
-                  <pic:nvPicPr>
-                    <pic:cNvPr id="21" name="Picture 21"/>
-                    <pic:cNvPicPr/>
-                  </pic:nvPicPr>
-                  <pic:blipFill>
-                    <a:blip r:embed="rId14">
-                      <a:extLst>
-                        <a:ext uri="{28A0092B-C50C-407E-A947-70E740481C1C}">
-                          <a14:useLocalDpi xmlns:a14="http://schemas.microsoft.com/office/drawing/2010/main" val="0"/>
-                        </a:ext>
-                      </a:extLst>
-                    </a:blip>
-                    <a:stretch>
-                      <a:fillRect/>
-                    </a:stretch>
-                  </pic:blipFill>
-                  <pic:spPr>
-                    <a:xfrm>
-                      <a:off x="0" y="0"/>
-                      <a:ext cx="5943600" cy="1386205"/>
-                    </a:xfrm>
-                    <a:prstGeom prst="rect">
-                      <a:avLst/>
-                    </a:prstGeom>
-                  </pic:spPr>
-                </pic:pic>
-              </a:graphicData>
-            </a:graphic>
-          </wp:inline>
-        </w:drawing>
-      </w:r>
-    </w:p>
-    <w:p>
-      <w:pPr>
-        <w:pStyle w:val="NormalWeb"/>
-        <w:rPr>
-          <w:b/>
-          <w:bCs/>
-          <w:color w:val="000000"/>
-          <w:sz w:val="27"/>
-          <w:szCs w:val="27"/>
-        </w:rPr>
-      </w:pPr>
-    </w:p>
-    <w:p>
-      <w:pPr>
-        <w:pStyle w:val="NormalWeb"/>
-        <w:rPr>
-          <w:b/>
-          <w:bCs/>
-          <w:color w:val="000000"/>
-          <w:sz w:val="27"/>
-          <w:szCs w:val="27"/>
-        </w:rPr>
-      </w:pPr>
-      <w:r>
-        <w:rPr>
-          <w:b/>
-          <w:bCs/>
-          <w:noProof/>
-          <w:color w:val="000000"/>
-          <w:sz w:val="27"/>
-          <w:szCs w:val="27"/>
-        </w:rPr>
-        <w:drawing>
-          <wp:inline distT="0" distB="0" distL="0" distR="0" wp14:anchorId="4F9B9371" wp14:editId="481D3A14">
-            <wp:extent cx="5943600" cy="1386205"/>
-            <wp:effectExtent l="0" t="0" r="0" b="4445"/>
-            <wp:docPr id="21" name="Picture 21"/>
-            <wp:cNvGraphicFramePr>
-              <a:graphicFrameLocks xmlns:a="http://schemas.openxmlformats.org/drawingml/2006/main" noChangeAspect="1"/>
-            </wp:cNvGraphicFramePr>
-            <a:graphic xmlns:a="http://schemas.openxmlformats.org/drawingml/2006/main">
-              <a:graphicData uri="http://schemas.openxmlformats.org/drawingml/2006/picture">
-                <pic:pic xmlns:pic="http://schemas.openxmlformats.org/drawingml/2006/picture">
-                  <pic:nvPicPr>
-                    <pic:cNvPr id="21" name="Picture 21"/>
-                    <pic:cNvPicPr/>
-                  </pic:nvPicPr>
-                  <pic:blipFill>
-                    <a:blip r:embed="rId14">
-                      <a:extLst>
-                        <a:ext uri="{28A0092B-C50C-407E-A947-70E740481C1C}">
-                          <a14:useLocalDpi xmlns:a14="http://schemas.microsoft.com/office/drawing/2010/main" val="0"/>
-                        </a:ext>
-                      </a:extLst>
-                    </a:blip>
-                    <a:stretch>
-                      <a:fillRect/>
-                    </a:stretch>
-                  </pic:blipFill>
-                  <pic:spPr>
-                    <a:xfrm>
-                      <a:off x="0" y="0"/>
-                      <a:ext cx="5943600" cy="1386205"/>
-                    </a:xfrm>
-                    <a:prstGeom prst="rect">
-                      <a:avLst/>
-                    </a:prstGeom>
-                  </pic:spPr>
-                </pic:pic>
-              </a:graphicData>
-            </a:graphic>
-          </wp:inline>
-        </w:drawing>
-      </w:r>
-    </w:p>
-    <w:p>
-      <w:pPr>
-        <w:pStyle w:val="NormalWeb"/>
-        <w:rPr>
-          <w:b/>
-          <w:bCs/>
-          <w:color w:val="000000"/>
-          <w:sz w:val="27"/>
-          <w:szCs w:val="27"/>
-        </w:rPr>
-      </w:pPr>
-    </w:p>
-    <w:p>
-      <w:pPr>
-        <w:pStyle w:val="NormalWeb"/>
-        <w:rPr>
-          <w:b/>
-          <w:bCs/>
-          <w:color w:val="000000"/>
-          <w:sz w:val="27"/>
-          <w:szCs w:val="27"/>
-        </w:rPr>
-      </w:pPr>
-      <w:proofErr w:type="gramStart"/>
-      <w:r>
-        <w:rPr>
-          <w:b/>
-          <w:bCs/>
-          <w:color w:val="000000"/>
-          <w:sz w:val="27"/>
-          <w:szCs w:val="27"/>
-        </w:rPr>
-        <w:t>Comment :</w:t>
-      </w:r>
-      <w:proofErr w:type="gramEnd"/>
-      <w:r>
-        <w:rPr>
-          <w:b/>
-          <w:bCs/>
-          <w:color w:val="000000"/>
-          <w:sz w:val="27"/>
-          <w:szCs w:val="27"/>
-        </w:rPr>
-        <w:t xml:space="preserve"> Here I have made the array global for both processes p0 and p1 .</w:t>
-      </w:r>
-    </w:p>
-    <w:p>
-      <w:pPr>
-        <w:pStyle w:val="NormalWeb"/>
-        <w:rPr>
-          <w:b/>
-          <w:bCs/>
-          <w:color w:val="000000"/>
-          <w:sz w:val="27"/>
-          <w:szCs w:val="27"/>
-        </w:rPr>
-      </w:pPr>
-      <w:r>
-        <w:rPr>
-          <w:b/>
-          <w:bCs/>
-          <w:color w:val="000000"/>
-          <w:sz w:val="27"/>
-          <w:szCs w:val="27"/>
-        </w:rPr>
-        <w:t xml:space="preserve">And calculated sum in p0 for first half and p1 for later </w:t>
-      </w:r>
-      <w:proofErr w:type="gramStart"/>
-      <w:r>
-        <w:rPr>
-          <w:b/>
-          <w:bCs/>
-          <w:color w:val="000000"/>
-          <w:sz w:val="27"/>
-          <w:szCs w:val="27"/>
-        </w:rPr>
-        <w:t>half .</w:t>
-      </w:r>
-      <w:proofErr w:type="gramEnd"/>
-    </w:p>
-    <w:p>
-      <w:pPr>
-        <w:pStyle w:val="NormalWeb"/>
-        <w:rPr>
-          <w:color w:val="000000"/>
-          <w:sz w:val="27"/>
-          <w:szCs w:val="27"/>
-        </w:rPr>
-      </w:pPr>
-    </w:p>
-    <w:p>
-      <w:pPr>
         <w:rPr>
           <w:color w:val="0000FF" w:themeColor="hyperlink"/>
           <w:u w:val="single"/>
@@ -1945,8 +4810,8 @@
       </w:pPr>
     </w:p>
     <w:sectPr>
-      <w:headerReference w:type="default" r:id="rId15"/>
-      <w:footerReference w:type="default" r:id="rId16"/>
+      <w:headerReference w:type="default" r:id="rId25"/>
+      <w:footerReference w:type="default" r:id="rId26"/>
       <w:pgSz w:w="12240" w:h="15840"/>
       <w:pgMar w:top="1440" w:right="1440" w:bottom="1440" w:left="1440" w:header="708" w:footer="708" w:gutter="0"/>
       <w:cols w:space="708"/>
@@ -2640,7 +5505,7 @@
   <w:style w:type="paragraph" w:default="1" w:styleId="Normal">
     <w:name w:val="Normal"/>
     <w:qFormat/>
-    <w:rsid w:val="00F4672F"/>
+    <w:rsid w:val="00544E60"/>
     <w:pPr>
       <w:spacing w:after="160" w:line="259" w:lineRule="auto"/>
     </w:pPr>
@@ -2846,7 +5711,6 @@
     <w:name w:val="Normal (Web)"/>
     <w:basedOn w:val="Normal"/>
     <w:uiPriority w:val="99"/>
-    <w:semiHidden/>
     <w:unhideWhenUsed/>
     <w:rsid w:val="00F4672F"/>
     <w:pPr>
